--- a/docs/SRS.docx
+++ b/docs/SRS.docx
@@ -4,6 +4,45 @@
   <w:body>
     <w:p>
       <w:pPr>
+        <w:pStyle w:val="Title"/>
+        <w:jc w:val="center"/>
+        <w:rPr>
+          <w:lang w:val="en-US"/>
+        </w:rPr>
+      </w:pPr>
+      <w:r>
+        <w:rPr>
+          <w:lang w:val="en-US"/>
+        </w:rPr>
+        <w:t>Software Requirements Specification</w:t>
+      </w:r>
+    </w:p>
+    <w:p>
+      <w:pPr>
+        <w:pStyle w:val="Subtitle"/>
+        <w:jc w:val="center"/>
+        <w:rPr>
+          <w:lang w:val="en-US"/>
+        </w:rPr>
+      </w:pPr>
+      <w:proofErr w:type="spellStart"/>
+      <w:r>
+        <w:rPr>
+          <w:lang w:val="en-US"/>
+        </w:rPr>
+        <w:t>TaxiTap</w:t>
+      </w:r>
+      <w:proofErr w:type="spellEnd"/>
+      <w:r>
+        <w:rPr>
+          <w:lang w:val="en-US"/>
+        </w:rPr>
+        <w:t xml:space="preserve"> by Git It Done</w:t>
+      </w:r>
+    </w:p>
+    <w:p>
+      <w:pPr>
+        <w:pStyle w:val="Heading1"/>
         <w:rPr>
           <w:lang w:val="en-US"/>
         </w:rPr>
@@ -13,6 +52,939 @@
           <w:lang w:val="en-US"/>
         </w:rPr>
         <w:t>Introduction</w:t>
+      </w:r>
+    </w:p>
+    <w:p>
+      <w:pPr>
+        <w:rPr>
+          <w:rFonts w:ascii="Arial" w:hAnsi="Arial" w:cs="Arial"/>
+          <w:sz w:val="28"/>
+          <w:szCs w:val="28"/>
+          <w:lang w:val="en-US"/>
+        </w:rPr>
+      </w:pPr>
+      <w:proofErr w:type="spellStart"/>
+      <w:r>
+        <w:rPr>
+          <w:rFonts w:ascii="Arial" w:hAnsi="Arial" w:cs="Arial"/>
+          <w:sz w:val="28"/>
+          <w:szCs w:val="28"/>
+          <w:lang w:val="en-US"/>
+        </w:rPr>
+        <w:t>TaxiTap</w:t>
+      </w:r>
+      <w:proofErr w:type="spellEnd"/>
+      <w:r>
+        <w:rPr>
+          <w:rFonts w:ascii="Arial" w:hAnsi="Arial" w:cs="Arial"/>
+          <w:sz w:val="28"/>
+          <w:szCs w:val="28"/>
+          <w:lang w:val="en-US"/>
+        </w:rPr>
+        <w:t xml:space="preserve"> is a mobile platform designed to </w:t>
+      </w:r>
+      <w:r>
+        <w:rPr>
+          <w:rFonts w:ascii="Arial" w:hAnsi="Arial" w:cs="Arial"/>
+          <w:sz w:val="28"/>
+          <w:szCs w:val="28"/>
+          <w:lang w:val="en-US"/>
+        </w:rPr>
+        <w:t>revolutionize</w:t>
+      </w:r>
+      <w:r>
+        <w:rPr>
+          <w:rFonts w:ascii="Arial" w:hAnsi="Arial" w:cs="Arial"/>
+          <w:sz w:val="28"/>
+          <w:szCs w:val="28"/>
+          <w:lang w:val="en-US"/>
+        </w:rPr>
+        <w:t xml:space="preserve"> South Africa’s minibus taxi industry by </w:t>
+      </w:r>
+      <w:r>
+        <w:rPr>
+          <w:rFonts w:ascii="Arial" w:hAnsi="Arial" w:cs="Arial"/>
+          <w:sz w:val="28"/>
+          <w:szCs w:val="28"/>
+          <w:lang w:val="en-US"/>
+        </w:rPr>
+        <w:t>digitizing</w:t>
+      </w:r>
+      <w:r>
+        <w:rPr>
+          <w:rFonts w:ascii="Arial" w:hAnsi="Arial" w:cs="Arial"/>
+          <w:sz w:val="28"/>
+          <w:szCs w:val="28"/>
+          <w:lang w:val="en-US"/>
+        </w:rPr>
+        <w:t xml:space="preserve"> route information, eliminating the need for constant hooting, and creating a semi-structured booking system while preserving the flexibility that makes taxis an essential </w:t>
+      </w:r>
+      <w:r>
+        <w:rPr>
+          <w:rFonts w:ascii="Arial" w:hAnsi="Arial" w:cs="Arial"/>
+          <w:sz w:val="28"/>
+          <w:szCs w:val="28"/>
+          <w:lang w:val="en-US"/>
+        </w:rPr>
+        <w:t>mode of transport</w:t>
+      </w:r>
+      <w:r>
+        <w:rPr>
+          <w:rFonts w:ascii="Arial" w:hAnsi="Arial" w:cs="Arial"/>
+          <w:sz w:val="28"/>
+          <w:szCs w:val="28"/>
+          <w:lang w:val="en-US"/>
+        </w:rPr>
+        <w:t>. The system connects passengers and taxi operators through a location-aware mobile application that facilitates taxi requests, communicates passenger locations, manages payments, and provides real-time vehicle tracking – all without fundamentally changing the existing system's multi-passenger, flexible route nature.</w:t>
+      </w:r>
+    </w:p>
+    <w:p>
+      <w:pPr>
+        <w:pStyle w:val="Heading1"/>
+        <w:rPr>
+          <w:lang w:val="en-US"/>
+        </w:rPr>
+      </w:pPr>
+      <w:r>
+        <w:rPr>
+          <w:lang w:val="en-US"/>
+        </w:rPr>
+        <w:t>User Characteristics</w:t>
+      </w:r>
+    </w:p>
+    <w:p>
+      <w:pPr>
+        <w:rPr>
+          <w:rFonts w:ascii="Arial" w:hAnsi="Arial" w:cs="Arial"/>
+          <w:sz w:val="28"/>
+          <w:szCs w:val="28"/>
+          <w:lang w:val="en-US"/>
+        </w:rPr>
+      </w:pPr>
+      <w:r>
+        <w:rPr>
+          <w:rFonts w:ascii="Arial" w:hAnsi="Arial" w:cs="Arial"/>
+          <w:sz w:val="28"/>
+          <w:szCs w:val="28"/>
+          <w:lang w:val="en-US"/>
+        </w:rPr>
+        <w:t>The users of the Taxi Tap system are expected to fit into the following groups:</w:t>
+      </w:r>
+    </w:p>
+    <w:p>
+      <w:pPr>
+        <w:pStyle w:val="ListParagraph"/>
+        <w:numPr>
+          <w:ilvl w:val="0"/>
+          <w:numId w:val="1"/>
+        </w:numPr>
+        <w:rPr>
+          <w:rFonts w:ascii="Arial" w:hAnsi="Arial" w:cs="Arial"/>
+          <w:sz w:val="28"/>
+          <w:szCs w:val="28"/>
+          <w:lang w:val="en-US"/>
+        </w:rPr>
+      </w:pPr>
+      <w:r>
+        <w:rPr>
+          <w:rFonts w:ascii="Arial" w:hAnsi="Arial" w:cs="Arial"/>
+          <w:sz w:val="28"/>
+          <w:szCs w:val="28"/>
+          <w:lang w:val="en-US"/>
+        </w:rPr>
+        <w:t>User: (who is user)</w:t>
+      </w:r>
+    </w:p>
+    <w:p>
+      <w:pPr>
+        <w:pStyle w:val="ListParagraph"/>
+        <w:numPr>
+          <w:ilvl w:val="1"/>
+          <w:numId w:val="1"/>
+        </w:numPr>
+        <w:rPr>
+          <w:rFonts w:ascii="Arial" w:hAnsi="Arial" w:cs="Arial"/>
+          <w:sz w:val="28"/>
+          <w:szCs w:val="28"/>
+          <w:lang w:val="en-US"/>
+        </w:rPr>
+      </w:pPr>
+      <w:r>
+        <w:rPr>
+          <w:rFonts w:ascii="Arial" w:hAnsi="Arial" w:cs="Arial"/>
+          <w:sz w:val="28"/>
+          <w:szCs w:val="28"/>
+          <w:lang w:val="en-US"/>
+        </w:rPr>
+        <w:t>Passenger</w:t>
+      </w:r>
+    </w:p>
+    <w:p>
+      <w:pPr>
+        <w:pStyle w:val="ListParagraph"/>
+        <w:numPr>
+          <w:ilvl w:val="1"/>
+          <w:numId w:val="1"/>
+        </w:numPr>
+        <w:rPr>
+          <w:rFonts w:ascii="Arial" w:hAnsi="Arial" w:cs="Arial"/>
+          <w:sz w:val="28"/>
+          <w:szCs w:val="28"/>
+          <w:lang w:val="en-US"/>
+        </w:rPr>
+      </w:pPr>
+      <w:r>
+        <w:rPr>
+          <w:rFonts w:ascii="Arial" w:hAnsi="Arial" w:cs="Arial"/>
+          <w:sz w:val="28"/>
+          <w:szCs w:val="28"/>
+          <w:lang w:val="en-US"/>
+        </w:rPr>
+        <w:t>Driver</w:t>
+      </w:r>
+    </w:p>
+    <w:p>
+      <w:pPr>
+        <w:pStyle w:val="Heading1"/>
+        <w:tabs>
+          <w:tab w:val="left" w:pos="2500"/>
+        </w:tabs>
+        <w:rPr>
+          <w:lang w:val="en-US"/>
+        </w:rPr>
+      </w:pPr>
+      <w:r>
+        <w:rPr>
+          <w:lang w:val="en-US"/>
+        </w:rPr>
+        <w:t>User Stories</w:t>
+      </w:r>
+    </w:p>
+    <w:p>
+      <w:pPr>
+        <w:rPr>
+          <w:rFonts w:ascii="Arial" w:hAnsi="Arial" w:cs="Arial"/>
+          <w:sz w:val="28"/>
+          <w:szCs w:val="28"/>
+          <w:lang w:val="en-US"/>
+        </w:rPr>
+      </w:pPr>
+      <w:r>
+        <w:rPr>
+          <w:rFonts w:ascii="Arial" w:hAnsi="Arial" w:cs="Arial"/>
+          <w:sz w:val="28"/>
+          <w:szCs w:val="28"/>
+          <w:lang w:val="en-US"/>
+        </w:rPr>
+        <w:t>Break into the different subsystems, ex. User Management Subsystem.</w:t>
+      </w:r>
+    </w:p>
+    <w:p>
+      <w:pPr>
+        <w:pStyle w:val="Heading1"/>
+        <w:rPr>
+          <w:lang w:val="en-US"/>
+        </w:rPr>
+      </w:pPr>
+      <w:r>
+        <w:rPr>
+          <w:lang w:val="en-US"/>
+        </w:rPr>
+        <w:t xml:space="preserve">Service </w:t>
+      </w:r>
+      <w:r>
+        <w:rPr>
+          <w:lang w:val="en-US"/>
+        </w:rPr>
+        <w:t>C</w:t>
+      </w:r>
+      <w:r>
+        <w:rPr>
+          <w:lang w:val="en-US"/>
+        </w:rPr>
+        <w:t>ontracts</w:t>
+      </w:r>
+    </w:p>
+    <w:p>
+      <w:pPr>
+        <w:pStyle w:val="Heading1"/>
+        <w:rPr>
+          <w:lang w:val="en-US"/>
+        </w:rPr>
+      </w:pPr>
+      <w:r>
+        <w:rPr>
+          <w:lang w:val="en-US"/>
+        </w:rPr>
+        <w:t xml:space="preserve">Class </w:t>
+      </w:r>
+      <w:r>
+        <w:rPr>
+          <w:lang w:val="en-US"/>
+        </w:rPr>
+        <w:t>Dia</w:t>
+      </w:r>
+      <w:r>
+        <w:rPr>
+          <w:lang w:val="en-US"/>
+        </w:rPr>
+        <w:t>gram</w:t>
+      </w:r>
+    </w:p>
+    <w:p>
+      <w:pPr>
+        <w:pStyle w:val="Heading1"/>
+        <w:rPr>
+          <w:lang w:val="en-US"/>
+        </w:rPr>
+      </w:pPr>
+      <w:r>
+        <w:rPr>
+          <w:lang w:val="en-US"/>
+        </w:rPr>
+        <w:t>Functional Requirements</w:t>
+      </w:r>
+    </w:p>
+    <w:p>
+      <w:pPr>
+        <w:rPr>
+          <w:rFonts w:ascii="Arial" w:hAnsi="Arial" w:cs="Arial"/>
+          <w:sz w:val="28"/>
+          <w:szCs w:val="28"/>
+          <w:lang w:val="en-US"/>
+        </w:rPr>
+      </w:pPr>
+      <w:r>
+        <w:rPr>
+          <w:rFonts w:ascii="Arial" w:hAnsi="Arial" w:cs="Arial"/>
+          <w:sz w:val="28"/>
+          <w:szCs w:val="28"/>
+          <w:lang w:val="en-US"/>
+        </w:rPr>
+        <w:t>List all functional requirements and the sub requirements.</w:t>
+      </w:r>
+    </w:p>
+    <w:p>
+      <w:pPr>
+        <w:pStyle w:val="Heading1"/>
+        <w:rPr>
+          <w:lang w:val="en-US"/>
+        </w:rPr>
+      </w:pPr>
+      <w:r>
+        <w:rPr>
+          <w:lang w:val="en-US"/>
+        </w:rPr>
+        <w:t>Use Case Diagrams</w:t>
+      </w:r>
+    </w:p>
+    <w:p>
+      <w:pPr>
+        <w:rPr>
+          <w:rFonts w:ascii="Arial" w:hAnsi="Arial" w:cs="Arial"/>
+          <w:sz w:val="28"/>
+          <w:szCs w:val="28"/>
+          <w:lang w:val="en-US"/>
+        </w:rPr>
+      </w:pPr>
+      <w:r>
+        <w:rPr>
+          <w:rFonts w:ascii="Arial" w:hAnsi="Arial" w:cs="Arial"/>
+          <w:sz w:val="28"/>
+          <w:szCs w:val="28"/>
+          <w:lang w:val="en-US"/>
+        </w:rPr>
+        <w:t xml:space="preserve">Use case diagrams of different parts of </w:t>
+      </w:r>
+      <w:proofErr w:type="gramStart"/>
+      <w:r>
+        <w:rPr>
+          <w:rFonts w:ascii="Arial" w:hAnsi="Arial" w:cs="Arial"/>
+          <w:sz w:val="28"/>
+          <w:szCs w:val="28"/>
+          <w:lang w:val="en-US"/>
+        </w:rPr>
+        <w:t>system</w:t>
+      </w:r>
+      <w:proofErr w:type="gramEnd"/>
+      <w:r>
+        <w:rPr>
+          <w:rFonts w:ascii="Arial" w:hAnsi="Arial" w:cs="Arial"/>
+          <w:sz w:val="28"/>
+          <w:szCs w:val="28"/>
+          <w:lang w:val="en-US"/>
+        </w:rPr>
+        <w:t>.</w:t>
+      </w:r>
+    </w:p>
+    <w:p>
+      <w:pPr>
+        <w:pStyle w:val="Heading1"/>
+        <w:rPr>
+          <w:lang w:val="en-US"/>
+        </w:rPr>
+      </w:pPr>
+      <w:r>
+        <w:rPr>
+          <w:lang w:val="en-US"/>
+        </w:rPr>
+        <w:t>Technology Requirements</w:t>
+      </w:r>
+    </w:p>
+    <w:p>
+      <w:pPr>
+        <w:pStyle w:val="Heading2"/>
+        <w:rPr>
+          <w:lang w:val="en-US"/>
+        </w:rPr>
+      </w:pPr>
+      <w:r>
+        <w:rPr>
+          <w:lang w:val="en-US"/>
+        </w:rPr>
+        <w:t>Frontend</w:t>
+      </w:r>
+    </w:p>
+    <w:p>
+      <w:pPr>
+        <w:rPr>
+          <w:rFonts w:ascii="Arial" w:hAnsi="Arial" w:cs="Arial"/>
+          <w:sz w:val="28"/>
+          <w:szCs w:val="28"/>
+          <w:lang w:val="en-US"/>
+        </w:rPr>
+      </w:pPr>
+    </w:p>
+    <w:p>
+      <w:pPr>
+        <w:pStyle w:val="Heading2"/>
+        <w:rPr>
+          <w:lang w:val="en-US"/>
+        </w:rPr>
+      </w:pPr>
+      <w:r>
+        <w:rPr>
+          <w:lang w:val="en-US"/>
+        </w:rPr>
+        <w:t>Backend</w:t>
+      </w:r>
+    </w:p>
+    <w:p>
+      <w:pPr>
+        <w:rPr>
+          <w:rFonts w:ascii="Arial" w:hAnsi="Arial" w:cs="Arial"/>
+          <w:sz w:val="28"/>
+          <w:szCs w:val="28"/>
+          <w:lang w:val="en-US"/>
+        </w:rPr>
+      </w:pPr>
+    </w:p>
+    <w:p>
+      <w:pPr>
+        <w:pStyle w:val="Heading2"/>
+        <w:rPr>
+          <w:lang w:val="en-US"/>
+        </w:rPr>
+      </w:pPr>
+      <w:r>
+        <w:rPr>
+          <w:lang w:val="en-US"/>
+        </w:rPr>
+        <w:t>User Authentication and Management</w:t>
+      </w:r>
+    </w:p>
+    <w:p>
+      <w:pPr>
+        <w:rPr>
+          <w:rFonts w:ascii="Arial" w:hAnsi="Arial" w:cs="Arial"/>
+          <w:sz w:val="28"/>
+          <w:szCs w:val="28"/>
+          <w:lang w:val="en-US"/>
+        </w:rPr>
+      </w:pPr>
+    </w:p>
+    <w:p>
+      <w:pPr>
+        <w:pStyle w:val="Heading2"/>
+        <w:rPr>
+          <w:lang w:val="en-US"/>
+        </w:rPr>
+      </w:pPr>
+      <w:r>
+        <w:rPr>
+          <w:lang w:val="en-US"/>
+        </w:rPr>
+        <w:t>Testing Frameworks</w:t>
+      </w:r>
+    </w:p>
+    <w:p>
+      <w:pPr>
+        <w:rPr>
+          <w:rFonts w:ascii="Arial" w:hAnsi="Arial" w:cs="Arial"/>
+          <w:sz w:val="28"/>
+          <w:szCs w:val="28"/>
+          <w:lang w:val="en-US"/>
+        </w:rPr>
+      </w:pPr>
+    </w:p>
+    <w:p>
+      <w:pPr>
+        <w:pStyle w:val="Heading2"/>
+        <w:rPr>
+          <w:lang w:val="en-US"/>
+        </w:rPr>
+      </w:pPr>
+      <w:r>
+        <w:rPr>
+          <w:lang w:val="en-US"/>
+        </w:rPr>
+        <w:t>CI/CD</w:t>
+      </w:r>
+    </w:p>
+    <w:p>
+      <w:pPr>
+        <w:rPr>
+          <w:rFonts w:ascii="Arial" w:hAnsi="Arial" w:cs="Arial"/>
+          <w:sz w:val="28"/>
+          <w:szCs w:val="28"/>
+          <w:lang w:val="en-US"/>
+        </w:rPr>
+      </w:pPr>
+    </w:p>
+    <w:p>
+      <w:pPr>
+        <w:pStyle w:val="Heading2"/>
+        <w:rPr>
+          <w:lang w:val="en-US"/>
+        </w:rPr>
+      </w:pPr>
+      <w:r>
+        <w:rPr>
+          <w:lang w:val="en-US"/>
+        </w:rPr>
+        <w:t>Version Control</w:t>
+      </w:r>
+    </w:p>
+    <w:p>
+      <w:pPr>
+        <w:rPr>
+          <w:rFonts w:ascii="Arial" w:hAnsi="Arial" w:cs="Arial"/>
+          <w:sz w:val="28"/>
+          <w:szCs w:val="28"/>
+          <w:lang w:val="en-US"/>
+        </w:rPr>
+      </w:pPr>
+    </w:p>
+    <w:p>
+      <w:pPr>
+        <w:pStyle w:val="Heading2"/>
+        <w:rPr>
+          <w:lang w:val="en-US"/>
+        </w:rPr>
+      </w:pPr>
+      <w:r>
+        <w:rPr>
+          <w:lang w:val="en-US"/>
+        </w:rPr>
+        <w:t>Documentation</w:t>
+      </w:r>
+    </w:p>
+    <w:p>
+      <w:pPr>
+        <w:rPr>
+          <w:rFonts w:ascii="Arial" w:hAnsi="Arial" w:cs="Arial"/>
+          <w:sz w:val="28"/>
+          <w:szCs w:val="28"/>
+          <w:lang w:val="en-US"/>
+        </w:rPr>
+      </w:pPr>
+    </w:p>
+    <w:p>
+      <w:pPr>
+        <w:pStyle w:val="Heading1"/>
+        <w:rPr>
+          <w:lang w:val="en-US"/>
+        </w:rPr>
+      </w:pPr>
+      <w:r>
+        <w:rPr>
+          <w:lang w:val="en-US"/>
+        </w:rPr>
+        <w:t>Architectural Requirements</w:t>
+      </w:r>
+    </w:p>
+    <w:p>
+      <w:pPr>
+        <w:pStyle w:val="Heading2"/>
+        <w:rPr>
+          <w:lang w:val="en-US"/>
+        </w:rPr>
+      </w:pPr>
+      <w:r>
+        <w:rPr>
+          <w:lang w:val="en-US"/>
+        </w:rPr>
+        <w:t>Quality Requirements</w:t>
+      </w:r>
+    </w:p>
+    <w:p>
+      <w:pPr>
+        <w:rPr>
+          <w:rFonts w:ascii="Arial" w:hAnsi="Arial" w:cs="Arial"/>
+          <w:sz w:val="28"/>
+          <w:szCs w:val="28"/>
+          <w:lang w:val="en-US"/>
+        </w:rPr>
+      </w:pPr>
+      <w:r>
+        <w:rPr>
+          <w:rFonts w:ascii="Arial" w:hAnsi="Arial" w:cs="Arial"/>
+          <w:sz w:val="28"/>
+          <w:szCs w:val="28"/>
+          <w:lang w:val="en-US"/>
+        </w:rPr>
+        <w:t xml:space="preserve">Quality requirements determine the overall quality of </w:t>
+      </w:r>
+      <w:proofErr w:type="spellStart"/>
+      <w:r>
+        <w:rPr>
+          <w:rFonts w:ascii="Arial" w:hAnsi="Arial" w:cs="Arial"/>
+          <w:sz w:val="28"/>
+          <w:szCs w:val="28"/>
+          <w:lang w:val="en-US"/>
+        </w:rPr>
+        <w:t>TaxiTap</w:t>
+      </w:r>
+      <w:proofErr w:type="spellEnd"/>
+      <w:r>
+        <w:rPr>
+          <w:rFonts w:ascii="Arial" w:hAnsi="Arial" w:cs="Arial"/>
+          <w:sz w:val="28"/>
+          <w:szCs w:val="28"/>
+          <w:lang w:val="en-US"/>
+        </w:rPr>
+        <w:t xml:space="preserve"> by specifying criteria that define how well the system performs and behaves.</w:t>
+      </w:r>
+    </w:p>
+    <w:p>
+      <w:pPr>
+        <w:pStyle w:val="ListParagraph"/>
+        <w:numPr>
+          <w:ilvl w:val="0"/>
+          <w:numId w:val="2"/>
+        </w:numPr>
+        <w:rPr>
+          <w:rFonts w:ascii="Arial" w:hAnsi="Arial" w:cs="Arial"/>
+          <w:sz w:val="28"/>
+          <w:szCs w:val="28"/>
+          <w:lang w:val="en-US"/>
+        </w:rPr>
+      </w:pPr>
+      <w:r>
+        <w:rPr>
+          <w:rFonts w:ascii="Arial" w:hAnsi="Arial" w:cs="Arial"/>
+          <w:sz w:val="28"/>
+          <w:szCs w:val="28"/>
+          <w:lang w:val="en-US"/>
+        </w:rPr>
+        <w:t>Security</w:t>
+      </w:r>
+    </w:p>
+    <w:p>
+      <w:pPr>
+        <w:pStyle w:val="ListParagraph"/>
+        <w:numPr>
+          <w:ilvl w:val="0"/>
+          <w:numId w:val="2"/>
+        </w:numPr>
+        <w:rPr>
+          <w:rFonts w:ascii="Arial" w:hAnsi="Arial" w:cs="Arial"/>
+          <w:sz w:val="28"/>
+          <w:szCs w:val="28"/>
+          <w:lang w:val="en-US"/>
+        </w:rPr>
+      </w:pPr>
+      <w:r>
+        <w:rPr>
+          <w:rFonts w:ascii="Arial" w:hAnsi="Arial" w:cs="Arial"/>
+          <w:sz w:val="28"/>
+          <w:szCs w:val="28"/>
+          <w:lang w:val="en-US"/>
+        </w:rPr>
+        <w:t>Usability</w:t>
+      </w:r>
+    </w:p>
+    <w:p>
+      <w:pPr>
+        <w:pStyle w:val="ListParagraph"/>
+        <w:numPr>
+          <w:ilvl w:val="0"/>
+          <w:numId w:val="2"/>
+        </w:numPr>
+        <w:rPr>
+          <w:rFonts w:ascii="Arial" w:hAnsi="Arial" w:cs="Arial"/>
+          <w:sz w:val="28"/>
+          <w:szCs w:val="28"/>
+          <w:lang w:val="en-US"/>
+        </w:rPr>
+      </w:pPr>
+      <w:r>
+        <w:rPr>
+          <w:rFonts w:ascii="Arial" w:hAnsi="Arial" w:cs="Arial"/>
+          <w:sz w:val="28"/>
+          <w:szCs w:val="28"/>
+          <w:lang w:val="en-US"/>
+        </w:rPr>
+        <w:t>Scalability</w:t>
+      </w:r>
+    </w:p>
+    <w:p>
+      <w:pPr>
+        <w:pStyle w:val="ListParagraph"/>
+        <w:numPr>
+          <w:ilvl w:val="0"/>
+          <w:numId w:val="2"/>
+        </w:numPr>
+        <w:rPr>
+          <w:rFonts w:ascii="Arial" w:hAnsi="Arial" w:cs="Arial"/>
+          <w:sz w:val="28"/>
+          <w:szCs w:val="28"/>
+          <w:lang w:val="en-US"/>
+        </w:rPr>
+      </w:pPr>
+      <w:r>
+        <w:rPr>
+          <w:rFonts w:ascii="Arial" w:hAnsi="Arial" w:cs="Arial"/>
+          <w:sz w:val="28"/>
+          <w:szCs w:val="28"/>
+          <w:lang w:val="en-US"/>
+        </w:rPr>
+        <w:t>Performance?</w:t>
+      </w:r>
+    </w:p>
+    <w:p>
+      <w:pPr>
+        <w:pStyle w:val="ListParagraph"/>
+        <w:numPr>
+          <w:ilvl w:val="0"/>
+          <w:numId w:val="2"/>
+        </w:numPr>
+        <w:rPr>
+          <w:rFonts w:ascii="Arial" w:hAnsi="Arial" w:cs="Arial"/>
+          <w:sz w:val="28"/>
+          <w:szCs w:val="28"/>
+          <w:lang w:val="en-US"/>
+        </w:rPr>
+      </w:pPr>
+      <w:r>
+        <w:rPr>
+          <w:rFonts w:ascii="Arial" w:hAnsi="Arial" w:cs="Arial"/>
+          <w:sz w:val="28"/>
+          <w:szCs w:val="28"/>
+          <w:lang w:val="en-US"/>
+        </w:rPr>
+        <w:t>Reliability?</w:t>
+      </w:r>
+    </w:p>
+    <w:p>
+      <w:pPr>
+        <w:pStyle w:val="ListParagraph"/>
+        <w:numPr>
+          <w:ilvl w:val="0"/>
+          <w:numId w:val="2"/>
+        </w:numPr>
+        <w:rPr>
+          <w:rFonts w:ascii="Arial" w:hAnsi="Arial" w:cs="Arial"/>
+          <w:sz w:val="28"/>
+          <w:szCs w:val="28"/>
+          <w:lang w:val="en-US"/>
+        </w:rPr>
+      </w:pPr>
+      <w:r>
+        <w:rPr>
+          <w:rFonts w:ascii="Arial" w:hAnsi="Arial" w:cs="Arial"/>
+          <w:sz w:val="28"/>
+          <w:szCs w:val="28"/>
+          <w:lang w:val="en-US"/>
+        </w:rPr>
+        <w:t>Confidentiality?</w:t>
+      </w:r>
+    </w:p>
+    <w:p>
+      <w:pPr>
+        <w:pStyle w:val="ListParagraph"/>
+        <w:numPr>
+          <w:ilvl w:val="0"/>
+          <w:numId w:val="2"/>
+        </w:numPr>
+        <w:rPr>
+          <w:rFonts w:ascii="Arial" w:hAnsi="Arial" w:cs="Arial"/>
+          <w:sz w:val="28"/>
+          <w:szCs w:val="28"/>
+          <w:lang w:val="en-US"/>
+        </w:rPr>
+      </w:pPr>
+      <w:r>
+        <w:rPr>
+          <w:rFonts w:ascii="Arial" w:hAnsi="Arial" w:cs="Arial"/>
+          <w:sz w:val="28"/>
+          <w:szCs w:val="28"/>
+          <w:lang w:val="en-US"/>
+        </w:rPr>
+        <w:t>Accessibility</w:t>
+      </w:r>
+    </w:p>
+    <w:p>
+      <w:pPr>
+        <w:pStyle w:val="ListParagraph"/>
+        <w:numPr>
+          <w:ilvl w:val="0"/>
+          <w:numId w:val="2"/>
+        </w:numPr>
+        <w:rPr>
+          <w:rFonts w:ascii="Arial" w:hAnsi="Arial" w:cs="Arial"/>
+          <w:sz w:val="28"/>
+          <w:szCs w:val="28"/>
+          <w:lang w:val="en-US"/>
+        </w:rPr>
+      </w:pPr>
+      <w:r>
+        <w:rPr>
+          <w:rFonts w:ascii="Arial" w:hAnsi="Arial" w:cs="Arial"/>
+          <w:sz w:val="28"/>
+          <w:szCs w:val="28"/>
+          <w:lang w:val="en-US"/>
+        </w:rPr>
+        <w:t>Maintainability?</w:t>
+      </w:r>
+    </w:p>
+    <w:p>
+      <w:pPr>
+        <w:pStyle w:val="Heading2"/>
+        <w:rPr>
+          <w:lang w:val="en-US"/>
+        </w:rPr>
+      </w:pPr>
+      <w:r>
+        <w:rPr>
+          <w:lang w:val="en-US"/>
+        </w:rPr>
+        <w:t>Architectural Patterns</w:t>
+      </w:r>
+    </w:p>
+    <w:p>
+      <w:pPr>
+        <w:rPr>
+          <w:rFonts w:ascii="Arial" w:hAnsi="Arial" w:cs="Arial"/>
+          <w:sz w:val="28"/>
+          <w:szCs w:val="28"/>
+          <w:lang w:val="en-US"/>
+        </w:rPr>
+      </w:pPr>
+      <w:r>
+        <w:rPr>
+          <w:rFonts w:ascii="Arial" w:hAnsi="Arial" w:cs="Arial"/>
+          <w:sz w:val="28"/>
+          <w:szCs w:val="28"/>
+          <w:lang w:val="en-US"/>
+        </w:rPr>
+        <w:t>Architectural patterns are compositions of architectural elements which allow a system to effectively meet its quality requirements.</w:t>
+      </w:r>
+    </w:p>
+    <w:p>
+      <w:pPr>
+        <w:rPr>
+          <w:rFonts w:ascii="Arial" w:hAnsi="Arial" w:cs="Arial"/>
+          <w:sz w:val="28"/>
+          <w:szCs w:val="28"/>
+          <w:lang w:val="en-US"/>
+        </w:rPr>
+      </w:pPr>
+    </w:p>
+    <w:p>
+      <w:pPr>
+        <w:pStyle w:val="Heading2"/>
+        <w:rPr>
+          <w:lang w:val="en-US"/>
+        </w:rPr>
+      </w:pPr>
+      <w:r>
+        <w:rPr>
+          <w:lang w:val="en-US"/>
+        </w:rPr>
+        <w:t>Design Patterns</w:t>
+      </w:r>
+    </w:p>
+    <w:p>
+      <w:pPr>
+        <w:rPr>
+          <w:rFonts w:ascii="Arial" w:hAnsi="Arial" w:cs="Arial"/>
+          <w:sz w:val="28"/>
+          <w:szCs w:val="28"/>
+          <w:lang w:val="en-US"/>
+        </w:rPr>
+      </w:pPr>
+      <w:r>
+        <w:rPr>
+          <w:rFonts w:ascii="Arial" w:hAnsi="Arial" w:cs="Arial"/>
+          <w:sz w:val="28"/>
+          <w:szCs w:val="28"/>
+          <w:lang w:val="en-US"/>
+        </w:rPr>
+        <w:t>Why do we use them and where in the class diagram we use them.</w:t>
+      </w:r>
+    </w:p>
+    <w:p>
+      <w:pPr>
+        <w:pStyle w:val="Heading2"/>
+        <w:rPr>
+          <w:lang w:val="en-US"/>
+        </w:rPr>
+      </w:pPr>
+      <w:r>
+        <w:rPr>
+          <w:lang w:val="en-US"/>
+        </w:rPr>
+        <w:t>Constraints</w:t>
+      </w:r>
+    </w:p>
+    <w:p>
+      <w:pPr>
+        <w:rPr>
+          <w:rFonts w:ascii="Arial" w:hAnsi="Arial" w:cs="Arial"/>
+          <w:sz w:val="28"/>
+          <w:szCs w:val="28"/>
+          <w:lang w:val="en-US"/>
+        </w:rPr>
+      </w:pPr>
+      <w:r>
+        <w:rPr>
+          <w:rFonts w:ascii="Arial" w:hAnsi="Arial" w:cs="Arial"/>
+          <w:sz w:val="28"/>
+          <w:szCs w:val="28"/>
+          <w:lang w:val="en-US"/>
+        </w:rPr>
+        <w:t xml:space="preserve">Constraints </w:t>
+      </w:r>
+      <w:proofErr w:type="gramStart"/>
+      <w:r>
+        <w:rPr>
+          <w:rFonts w:ascii="Arial" w:hAnsi="Arial" w:cs="Arial"/>
+          <w:sz w:val="28"/>
+          <w:szCs w:val="28"/>
+          <w:lang w:val="en-US"/>
+        </w:rPr>
+        <w:t>client</w:t>
+      </w:r>
+      <w:proofErr w:type="gramEnd"/>
+      <w:r>
+        <w:rPr>
+          <w:rFonts w:ascii="Arial" w:hAnsi="Arial" w:cs="Arial"/>
+          <w:sz w:val="28"/>
+          <w:szCs w:val="28"/>
+          <w:lang w:val="en-US"/>
+        </w:rPr>
+        <w:t xml:space="preserve"> laid out.</w:t>
       </w:r>
     </w:p>
     <w:sectPr>
@@ -23,6 +995,195 @@
     </w:sectPr>
   </w:body>
 </w:document>
+</file>
+
+<file path=word/numbering.xml><?xml version="1.0" encoding="utf-8"?>
+<w:numbering xmlns:wpc="http://schemas.microsoft.com/office/word/2010/wordprocessingCanvas" xmlns:cx="http://schemas.microsoft.com/office/drawing/2014/chartex" xmlns:cx1="http://schemas.microsoft.com/office/drawing/2015/9/8/chartex" xmlns:cx2="http://schemas.microsoft.com/office/drawing/2015/10/21/chartex" xmlns:cx3="http://schemas.microsoft.com/office/drawing/2016/5/9/chartex" xmlns:cx4="http://schemas.microsoft.com/office/drawing/2016/5/10/chartex" xmlns:cx5="http://schemas.microsoft.com/office/drawing/2016/5/11/chartex" xmlns:cx6="http://schemas.microsoft.com/office/drawing/2016/5/12/chartex" xmlns:cx7="http://schemas.microsoft.com/office/drawing/2016/5/13/chartex" xmlns:cx8="http://schemas.microsoft.com/office/drawing/2016/5/14/chartex" xmlns:mc="http://schemas.openxmlformats.org/markup-compatibility/2006" xmlns:aink="http://schemas.microsoft.com/office/drawing/2016/ink" xmlns:am3d="http://schemas.microsoft.com/office/drawing/2017/model3d" xmlns:o="urn:schemas-microsoft-com:office:office" xmlns:oel="http://schemas.microsoft.com/office/2019/extlst" xmlns:r="http://schemas.openxmlformats.org/officeDocument/2006/relationships" xmlns:m="http://schemas.openxmlformats.org/officeDocument/2006/math" xmlns:v="urn:schemas-microsoft-com:vml" xmlns:wp14="http://schemas.microsoft.com/office/word/2010/wordprocessingDrawing" xmlns:wp="http://schemas.openxmlformats.org/drawingml/2006/wordprocessingDrawing" xmlns:w10="urn:schemas-microsoft-com:office:word" xmlns:w="http://schemas.openxmlformats.org/wordprocessingml/2006/main" xmlns:w14="http://schemas.microsoft.com/office/word/2010/wordml" xmlns:w15="http://schemas.microsoft.com/office/word/2012/wordml" xmlns:w16cex="http://schemas.microsoft.com/office/word/2018/wordml/cex" xmlns:w16cid="http://schemas.microsoft.com/office/word/2016/wordml/cid" xmlns:w16="http://schemas.microsoft.com/office/word/2018/wordml" xmlns:w16du="http://schemas.microsoft.com/office/word/2023/wordml/word16du" xmlns:w16sdtdh="http://schemas.microsoft.com/office/word/2020/wordml/sdtdatahash" xmlns:w16sdtfl="http://schemas.microsoft.com/office/word/2024/wordml/sdtformatlock" xmlns:w16se="http://schemas.microsoft.com/office/word/2015/wordml/symex" xmlns:wpg="http://schemas.microsoft.com/office/word/2010/wordprocessingGroup" xmlns:wpi="http://schemas.microsoft.com/office/word/2010/wordprocessingInk" xmlns:wne="http://schemas.microsoft.com/office/word/2006/wordml" xmlns:wps="http://schemas.microsoft.com/office/word/2010/wordprocessingShape" mc:Ignorable="w14 w15 w16se w16cid w16 w16cex w16sdtdh w16sdtfl w16du wp14">
+  <w:abstractNum w:abstractNumId="0" w15:restartNumberingAfterBreak="0">
+    <w:nsid w:val="0D5348BD"/>
+    <w:multiLevelType w:val="hybridMultilevel"/>
+    <w:tmpl w:val="178E1362"/>
+    <w:lvl w:ilvl="0" w:tplc="1C09000F">
+      <w:start w:val="1"/>
+      <w:numFmt w:val="decimal"/>
+      <w:lvlText w:val="%1."/>
+      <w:lvlJc w:val="left"/>
+      <w:pPr>
+        <w:ind w:left="720" w:hanging="360"/>
+      </w:pPr>
+      <w:rPr>
+        <w:rFonts w:hint="default"/>
+      </w:rPr>
+    </w:lvl>
+    <w:lvl w:ilvl="1" w:tplc="1C090019" w:tentative="1">
+      <w:start w:val="1"/>
+      <w:numFmt w:val="lowerLetter"/>
+      <w:lvlText w:val="%2."/>
+      <w:lvlJc w:val="left"/>
+      <w:pPr>
+        <w:ind w:left="1440" w:hanging="360"/>
+      </w:pPr>
+    </w:lvl>
+    <w:lvl w:ilvl="2" w:tplc="1C09001B" w:tentative="1">
+      <w:start w:val="1"/>
+      <w:numFmt w:val="lowerRoman"/>
+      <w:lvlText w:val="%3."/>
+      <w:lvlJc w:val="right"/>
+      <w:pPr>
+        <w:ind w:left="2160" w:hanging="180"/>
+      </w:pPr>
+    </w:lvl>
+    <w:lvl w:ilvl="3" w:tplc="1C09000F" w:tentative="1">
+      <w:start w:val="1"/>
+      <w:numFmt w:val="decimal"/>
+      <w:lvlText w:val="%4."/>
+      <w:lvlJc w:val="left"/>
+      <w:pPr>
+        <w:ind w:left="2880" w:hanging="360"/>
+      </w:pPr>
+    </w:lvl>
+    <w:lvl w:ilvl="4" w:tplc="1C090019" w:tentative="1">
+      <w:start w:val="1"/>
+      <w:numFmt w:val="lowerLetter"/>
+      <w:lvlText w:val="%5."/>
+      <w:lvlJc w:val="left"/>
+      <w:pPr>
+        <w:ind w:left="3600" w:hanging="360"/>
+      </w:pPr>
+    </w:lvl>
+    <w:lvl w:ilvl="5" w:tplc="1C09001B" w:tentative="1">
+      <w:start w:val="1"/>
+      <w:numFmt w:val="lowerRoman"/>
+      <w:lvlText w:val="%6."/>
+      <w:lvlJc w:val="right"/>
+      <w:pPr>
+        <w:ind w:left="4320" w:hanging="180"/>
+      </w:pPr>
+    </w:lvl>
+    <w:lvl w:ilvl="6" w:tplc="1C09000F" w:tentative="1">
+      <w:start w:val="1"/>
+      <w:numFmt w:val="decimal"/>
+      <w:lvlText w:val="%7."/>
+      <w:lvlJc w:val="left"/>
+      <w:pPr>
+        <w:ind w:left="5040" w:hanging="360"/>
+      </w:pPr>
+    </w:lvl>
+    <w:lvl w:ilvl="7" w:tplc="1C090019" w:tentative="1">
+      <w:start w:val="1"/>
+      <w:numFmt w:val="lowerLetter"/>
+      <w:lvlText w:val="%8."/>
+      <w:lvlJc w:val="left"/>
+      <w:pPr>
+        <w:ind w:left="5760" w:hanging="360"/>
+      </w:pPr>
+    </w:lvl>
+    <w:lvl w:ilvl="8" w:tplc="1C09001B" w:tentative="1">
+      <w:start w:val="1"/>
+      <w:numFmt w:val="lowerRoman"/>
+      <w:lvlText w:val="%9."/>
+      <w:lvlJc w:val="right"/>
+      <w:pPr>
+        <w:ind w:left="6480" w:hanging="180"/>
+      </w:pPr>
+    </w:lvl>
+  </w:abstractNum>
+  <w:abstractNum w:abstractNumId="1" w15:restartNumberingAfterBreak="0">
+    <w:nsid w:val="174039FC"/>
+    <w:multiLevelType w:val="hybridMultilevel"/>
+    <w:tmpl w:val="C56670BE"/>
+    <w:lvl w:ilvl="0" w:tplc="1C09000F">
+      <w:start w:val="1"/>
+      <w:numFmt w:val="decimal"/>
+      <w:lvlText w:val="%1."/>
+      <w:lvlJc w:val="left"/>
+      <w:pPr>
+        <w:ind w:left="720" w:hanging="360"/>
+      </w:pPr>
+      <w:rPr>
+        <w:rFonts w:hint="default"/>
+      </w:rPr>
+    </w:lvl>
+    <w:lvl w:ilvl="1" w:tplc="1C090019">
+      <w:start w:val="1"/>
+      <w:numFmt w:val="lowerLetter"/>
+      <w:lvlText w:val="%2."/>
+      <w:lvlJc w:val="left"/>
+      <w:pPr>
+        <w:ind w:left="1440" w:hanging="360"/>
+      </w:pPr>
+    </w:lvl>
+    <w:lvl w:ilvl="2" w:tplc="1C09001B" w:tentative="1">
+      <w:start w:val="1"/>
+      <w:numFmt w:val="lowerRoman"/>
+      <w:lvlText w:val="%3."/>
+      <w:lvlJc w:val="right"/>
+      <w:pPr>
+        <w:ind w:left="2160" w:hanging="180"/>
+      </w:pPr>
+    </w:lvl>
+    <w:lvl w:ilvl="3" w:tplc="1C09000F" w:tentative="1">
+      <w:start w:val="1"/>
+      <w:numFmt w:val="decimal"/>
+      <w:lvlText w:val="%4."/>
+      <w:lvlJc w:val="left"/>
+      <w:pPr>
+        <w:ind w:left="2880" w:hanging="360"/>
+      </w:pPr>
+    </w:lvl>
+    <w:lvl w:ilvl="4" w:tplc="1C090019" w:tentative="1">
+      <w:start w:val="1"/>
+      <w:numFmt w:val="lowerLetter"/>
+      <w:lvlText w:val="%5."/>
+      <w:lvlJc w:val="left"/>
+      <w:pPr>
+        <w:ind w:left="3600" w:hanging="360"/>
+      </w:pPr>
+    </w:lvl>
+    <w:lvl w:ilvl="5" w:tplc="1C09001B" w:tentative="1">
+      <w:start w:val="1"/>
+      <w:numFmt w:val="lowerRoman"/>
+      <w:lvlText w:val="%6."/>
+      <w:lvlJc w:val="right"/>
+      <w:pPr>
+        <w:ind w:left="4320" w:hanging="180"/>
+      </w:pPr>
+    </w:lvl>
+    <w:lvl w:ilvl="6" w:tplc="1C09000F" w:tentative="1">
+      <w:start w:val="1"/>
+      <w:numFmt w:val="decimal"/>
+      <w:lvlText w:val="%7."/>
+      <w:lvlJc w:val="left"/>
+      <w:pPr>
+        <w:ind w:left="5040" w:hanging="360"/>
+      </w:pPr>
+    </w:lvl>
+    <w:lvl w:ilvl="7" w:tplc="1C090019" w:tentative="1">
+      <w:start w:val="1"/>
+      <w:numFmt w:val="lowerLetter"/>
+      <w:lvlText w:val="%8."/>
+      <w:lvlJc w:val="left"/>
+      <w:pPr>
+        <w:ind w:left="5760" w:hanging="360"/>
+      </w:pPr>
+    </w:lvl>
+    <w:lvl w:ilvl="8" w:tplc="1C09001B" w:tentative="1">
+      <w:start w:val="1"/>
+      <w:numFmt w:val="lowerRoman"/>
+      <w:lvlText w:val="%9."/>
+      <w:lvlJc w:val="right"/>
+      <w:pPr>
+        <w:ind w:left="6480" w:hanging="180"/>
+      </w:pPr>
+    </w:lvl>
+  </w:abstractNum>
+  <w:num w:numId="1" w16cid:durableId="1675918359">
+    <w:abstractNumId w:val="1"/>
+  </w:num>
+  <w:num w:numId="2" w16cid:durableId="2133210916">
+    <w:abstractNumId w:val="0"/>
+  </w:num>
+</w:numbering>
 </file>
 
 <file path=word/styles.xml><?xml version="1.0" encoding="utf-8"?>
@@ -453,7 +1614,6 @@
     <w:next w:val="Normal"/>
     <w:link w:val="Heading2Char"/>
     <w:uiPriority w:val="9"/>
-    <w:semiHidden/>
     <w:unhideWhenUsed/>
     <w:qFormat/>
     <w:rsid w:val="00F21538"/>
@@ -628,7 +1788,6 @@
   <w:style w:type="character" w:default="1" w:styleId="DefaultParagraphFont">
     <w:name w:val="Default Paragraph Font"/>
     <w:uiPriority w:val="1"/>
-    <w:semiHidden/>
     <w:unhideWhenUsed/>
   </w:style>
   <w:style w:type="table" w:default="1" w:styleId="TableNormal">
@@ -670,7 +1829,6 @@
     <w:basedOn w:val="DefaultParagraphFont"/>
     <w:link w:val="Heading2"/>
     <w:uiPriority w:val="9"/>
-    <w:semiHidden/>
     <w:rsid w:val="00F21538"/>
     <w:rPr>
       <w:rFonts w:asciiTheme="majorHAnsi" w:eastAsiaTheme="majorEastAsia" w:hAnsiTheme="majorHAnsi" w:cstheme="majorBidi"/>

--- a/docs/SRS.docx
+++ b/docs/SRS.docx
@@ -316,19 +316,7 @@
         <w:rPr>
           <w:lang w:val="en-US"/>
         </w:rPr>
-        <w:t xml:space="preserve">Class </w:t>
-      </w:r>
-      <w:r>
-        <w:rPr>
-          <w:lang w:val="en-US"/>
-        </w:rPr>
-        <w:t>Dia</w:t>
-      </w:r>
-      <w:r>
-        <w:rPr>
-          <w:lang w:val="en-US"/>
-        </w:rPr>
-        <w:t>gram</w:t>
+        <w:t>Domain Model</w:t>
       </w:r>
     </w:p>
     <w:p>
@@ -366,6 +354,207 @@
     </w:p>
     <w:p>
       <w:pPr>
+        <w:pStyle w:val="ListParagraph"/>
+        <w:numPr>
+          <w:ilvl w:val="0"/>
+          <w:numId w:val="3"/>
+        </w:numPr>
+        <w:rPr>
+          <w:rFonts w:ascii="Arial" w:hAnsi="Arial" w:cs="Arial"/>
+          <w:sz w:val="28"/>
+          <w:szCs w:val="28"/>
+          <w:lang w:val="en-US"/>
+        </w:rPr>
+      </w:pPr>
+      <w:r>
+        <w:rPr>
+          <w:rFonts w:ascii="Arial" w:hAnsi="Arial" w:cs="Arial"/>
+          <w:sz w:val="28"/>
+          <w:szCs w:val="28"/>
+          <w:lang w:val="en-US"/>
+        </w:rPr>
+        <w:t>User Management System</w:t>
+      </w:r>
+    </w:p>
+    <w:p>
+      <w:pPr>
+        <w:pStyle w:val="ListParagraph"/>
+        <w:numPr>
+          <w:ilvl w:val="0"/>
+          <w:numId w:val="3"/>
+        </w:numPr>
+        <w:rPr>
+          <w:rFonts w:ascii="Arial" w:hAnsi="Arial" w:cs="Arial"/>
+          <w:sz w:val="28"/>
+          <w:szCs w:val="28"/>
+          <w:lang w:val="en-US"/>
+        </w:rPr>
+      </w:pPr>
+      <w:r>
+        <w:rPr>
+          <w:rFonts w:ascii="Arial" w:hAnsi="Arial" w:cs="Arial"/>
+          <w:sz w:val="28"/>
+          <w:szCs w:val="28"/>
+          <w:lang w:val="en-US"/>
+        </w:rPr>
+        <w:t xml:space="preserve">Feedback </w:t>
+      </w:r>
+      <w:r>
+        <w:rPr>
+          <w:rFonts w:ascii="Arial" w:hAnsi="Arial" w:cs="Arial"/>
+          <w:sz w:val="28"/>
+          <w:szCs w:val="28"/>
+          <w:lang w:val="en-US"/>
+        </w:rPr>
+        <w:t>S</w:t>
+      </w:r>
+      <w:r>
+        <w:rPr>
+          <w:rFonts w:ascii="Arial" w:hAnsi="Arial" w:cs="Arial"/>
+          <w:sz w:val="28"/>
+          <w:szCs w:val="28"/>
+          <w:lang w:val="en-US"/>
+        </w:rPr>
+        <w:t>ystem</w:t>
+      </w:r>
+    </w:p>
+    <w:p>
+      <w:pPr>
+        <w:pStyle w:val="ListParagraph"/>
+        <w:numPr>
+          <w:ilvl w:val="0"/>
+          <w:numId w:val="3"/>
+        </w:numPr>
+        <w:rPr>
+          <w:rFonts w:ascii="Arial" w:hAnsi="Arial" w:cs="Arial"/>
+          <w:sz w:val="28"/>
+          <w:szCs w:val="28"/>
+          <w:lang w:val="en-US"/>
+        </w:rPr>
+      </w:pPr>
+      <w:r>
+        <w:rPr>
+          <w:rFonts w:ascii="Arial" w:hAnsi="Arial" w:cs="Arial"/>
+          <w:sz w:val="28"/>
+          <w:szCs w:val="28"/>
+          <w:lang w:val="en-US"/>
+        </w:rPr>
+        <w:t>Passenger System</w:t>
+      </w:r>
+    </w:p>
+    <w:p>
+      <w:pPr>
+        <w:pStyle w:val="ListParagraph"/>
+        <w:numPr>
+          <w:ilvl w:val="1"/>
+          <w:numId w:val="3"/>
+        </w:numPr>
+        <w:rPr>
+          <w:rFonts w:ascii="Arial" w:hAnsi="Arial" w:cs="Arial"/>
+          <w:sz w:val="28"/>
+          <w:szCs w:val="28"/>
+          <w:lang w:val="en-US"/>
+        </w:rPr>
+      </w:pPr>
+      <w:r>
+        <w:rPr>
+          <w:rFonts w:ascii="Arial" w:hAnsi="Arial" w:cs="Arial"/>
+          <w:sz w:val="28"/>
+          <w:szCs w:val="28"/>
+          <w:lang w:val="en-US"/>
+        </w:rPr>
+        <w:t>Ride requesting System</w:t>
+      </w:r>
+    </w:p>
+    <w:p>
+      <w:pPr>
+        <w:pStyle w:val="ListParagraph"/>
+        <w:numPr>
+          <w:ilvl w:val="1"/>
+          <w:numId w:val="3"/>
+        </w:numPr>
+        <w:rPr>
+          <w:rFonts w:ascii="Arial" w:hAnsi="Arial" w:cs="Arial"/>
+          <w:sz w:val="28"/>
+          <w:szCs w:val="28"/>
+          <w:lang w:val="en-US"/>
+        </w:rPr>
+      </w:pPr>
+    </w:p>
+    <w:p>
+      <w:pPr>
+        <w:pStyle w:val="ListParagraph"/>
+        <w:numPr>
+          <w:ilvl w:val="0"/>
+          <w:numId w:val="3"/>
+        </w:numPr>
+        <w:rPr>
+          <w:rFonts w:ascii="Arial" w:hAnsi="Arial" w:cs="Arial"/>
+          <w:sz w:val="28"/>
+          <w:szCs w:val="28"/>
+          <w:lang w:val="en-US"/>
+        </w:rPr>
+      </w:pPr>
+      <w:r>
+        <w:rPr>
+          <w:rFonts w:ascii="Arial" w:hAnsi="Arial" w:cs="Arial"/>
+          <w:sz w:val="28"/>
+          <w:szCs w:val="28"/>
+          <w:lang w:val="en-US"/>
+        </w:rPr>
+        <w:t>Driver System</w:t>
+      </w:r>
+    </w:p>
+    <w:p>
+      <w:pPr>
+        <w:pStyle w:val="ListParagraph"/>
+        <w:numPr>
+          <w:ilvl w:val="0"/>
+          <w:numId w:val="3"/>
+        </w:numPr>
+        <w:rPr>
+          <w:rFonts w:ascii="Arial" w:hAnsi="Arial" w:cs="Arial"/>
+          <w:sz w:val="28"/>
+          <w:szCs w:val="28"/>
+          <w:lang w:val="en-US"/>
+        </w:rPr>
+      </w:pPr>
+      <w:r>
+        <w:rPr>
+          <w:rFonts w:ascii="Arial" w:hAnsi="Arial" w:cs="Arial"/>
+          <w:sz w:val="28"/>
+          <w:szCs w:val="28"/>
+          <w:lang w:val="en-US"/>
+        </w:rPr>
+        <w:t>Routes and Navigation System</w:t>
+      </w:r>
+    </w:p>
+    <w:p>
+      <w:pPr>
+        <w:pStyle w:val="ListParagraph"/>
+        <w:numPr>
+          <w:ilvl w:val="0"/>
+          <w:numId w:val="3"/>
+        </w:numPr>
+        <w:rPr>
+          <w:rFonts w:ascii="Arial" w:hAnsi="Arial" w:cs="Arial"/>
+          <w:sz w:val="28"/>
+          <w:szCs w:val="28"/>
+          <w:lang w:val="en-US"/>
+        </w:rPr>
+      </w:pPr>
+      <w:r>
+        <w:rPr>
+          <w:rFonts w:ascii="Arial" w:hAnsi="Arial" w:cs="Arial"/>
+          <w:sz w:val="28"/>
+          <w:szCs w:val="28"/>
+          <w:lang w:val="en-US"/>
+        </w:rPr>
+        <w:t>Notifications and Alerts System</w:t>
+      </w:r>
+    </w:p>
+    <w:p>
+      <w:pPr>
         <w:pStyle w:val="Heading1"/>
         <w:rPr>
           <w:lang w:val="en-US"/>
@@ -396,17 +585,15 @@
         </w:rPr>
         <w:t xml:space="preserve">Use case diagrams of different parts of </w:t>
       </w:r>
-      <w:proofErr w:type="gramStart"/>
-      <w:r>
-        <w:rPr>
-          <w:rFonts w:ascii="Arial" w:hAnsi="Arial" w:cs="Arial"/>
-          <w:sz w:val="28"/>
-          <w:szCs w:val="28"/>
-          <w:lang w:val="en-US"/>
-        </w:rPr>
-        <w:t>system</w:t>
-      </w:r>
-      <w:proofErr w:type="gramEnd"/>
+      <w:r>
+        <w:rPr>
+          <w:rFonts w:ascii="Arial" w:hAnsi="Arial" w:cs="Arial"/>
+          <w:sz w:val="28"/>
+          <w:szCs w:val="28"/>
+          <w:lang w:val="en-US"/>
+        </w:rPr>
+        <w:t>the system</w:t>
+      </w:r>
       <w:r>
         <w:rPr>
           <w:rFonts w:ascii="Arial" w:hAnsi="Arial" w:cs="Arial"/>
@@ -966,17 +1153,15 @@
         </w:rPr>
         <w:t xml:space="preserve">Constraints </w:t>
       </w:r>
-      <w:proofErr w:type="gramStart"/>
-      <w:r>
-        <w:rPr>
-          <w:rFonts w:ascii="Arial" w:hAnsi="Arial" w:cs="Arial"/>
-          <w:sz w:val="28"/>
-          <w:szCs w:val="28"/>
-          <w:lang w:val="en-US"/>
-        </w:rPr>
-        <w:t>client</w:t>
-      </w:r>
-      <w:proofErr w:type="gramEnd"/>
+      <w:r>
+        <w:rPr>
+          <w:rFonts w:ascii="Arial" w:hAnsi="Arial" w:cs="Arial"/>
+          <w:sz w:val="28"/>
+          <w:szCs w:val="28"/>
+          <w:lang w:val="en-US"/>
+        </w:rPr>
+        <w:t>clients</w:t>
+      </w:r>
       <w:r>
         <w:rPr>
           <w:rFonts w:ascii="Arial" w:hAnsi="Arial" w:cs="Arial"/>
@@ -1177,11 +1362,103 @@
       </w:pPr>
     </w:lvl>
   </w:abstractNum>
+  <w:abstractNum w:abstractNumId="2" w15:restartNumberingAfterBreak="0">
+    <w:nsid w:val="428956B6"/>
+    <w:multiLevelType w:val="hybridMultilevel"/>
+    <w:tmpl w:val="3E6AEC2E"/>
+    <w:lvl w:ilvl="0" w:tplc="1C09000F">
+      <w:start w:val="1"/>
+      <w:numFmt w:val="decimal"/>
+      <w:lvlText w:val="%1."/>
+      <w:lvlJc w:val="left"/>
+      <w:pPr>
+        <w:ind w:left="720" w:hanging="360"/>
+      </w:pPr>
+      <w:rPr>
+        <w:rFonts w:hint="default"/>
+      </w:rPr>
+    </w:lvl>
+    <w:lvl w:ilvl="1" w:tplc="1C090019">
+      <w:start w:val="1"/>
+      <w:numFmt w:val="lowerLetter"/>
+      <w:lvlText w:val="%2."/>
+      <w:lvlJc w:val="left"/>
+      <w:pPr>
+        <w:ind w:left="1440" w:hanging="360"/>
+      </w:pPr>
+    </w:lvl>
+    <w:lvl w:ilvl="2" w:tplc="1C09001B" w:tentative="1">
+      <w:start w:val="1"/>
+      <w:numFmt w:val="lowerRoman"/>
+      <w:lvlText w:val="%3."/>
+      <w:lvlJc w:val="right"/>
+      <w:pPr>
+        <w:ind w:left="2160" w:hanging="180"/>
+      </w:pPr>
+    </w:lvl>
+    <w:lvl w:ilvl="3" w:tplc="1C09000F" w:tentative="1">
+      <w:start w:val="1"/>
+      <w:numFmt w:val="decimal"/>
+      <w:lvlText w:val="%4."/>
+      <w:lvlJc w:val="left"/>
+      <w:pPr>
+        <w:ind w:left="2880" w:hanging="360"/>
+      </w:pPr>
+    </w:lvl>
+    <w:lvl w:ilvl="4" w:tplc="1C090019" w:tentative="1">
+      <w:start w:val="1"/>
+      <w:numFmt w:val="lowerLetter"/>
+      <w:lvlText w:val="%5."/>
+      <w:lvlJc w:val="left"/>
+      <w:pPr>
+        <w:ind w:left="3600" w:hanging="360"/>
+      </w:pPr>
+    </w:lvl>
+    <w:lvl w:ilvl="5" w:tplc="1C09001B" w:tentative="1">
+      <w:start w:val="1"/>
+      <w:numFmt w:val="lowerRoman"/>
+      <w:lvlText w:val="%6."/>
+      <w:lvlJc w:val="right"/>
+      <w:pPr>
+        <w:ind w:left="4320" w:hanging="180"/>
+      </w:pPr>
+    </w:lvl>
+    <w:lvl w:ilvl="6" w:tplc="1C09000F" w:tentative="1">
+      <w:start w:val="1"/>
+      <w:numFmt w:val="decimal"/>
+      <w:lvlText w:val="%7."/>
+      <w:lvlJc w:val="left"/>
+      <w:pPr>
+        <w:ind w:left="5040" w:hanging="360"/>
+      </w:pPr>
+    </w:lvl>
+    <w:lvl w:ilvl="7" w:tplc="1C090019" w:tentative="1">
+      <w:start w:val="1"/>
+      <w:numFmt w:val="lowerLetter"/>
+      <w:lvlText w:val="%8."/>
+      <w:lvlJc w:val="left"/>
+      <w:pPr>
+        <w:ind w:left="5760" w:hanging="360"/>
+      </w:pPr>
+    </w:lvl>
+    <w:lvl w:ilvl="8" w:tplc="1C09001B" w:tentative="1">
+      <w:start w:val="1"/>
+      <w:numFmt w:val="lowerRoman"/>
+      <w:lvlText w:val="%9."/>
+      <w:lvlJc w:val="right"/>
+      <w:pPr>
+        <w:ind w:left="6480" w:hanging="180"/>
+      </w:pPr>
+    </w:lvl>
+  </w:abstractNum>
   <w:num w:numId="1" w16cid:durableId="1675918359">
     <w:abstractNumId w:val="1"/>
   </w:num>
   <w:num w:numId="2" w16cid:durableId="2133210916">
     <w:abstractNumId w:val="0"/>
+  </w:num>
+  <w:num w:numId="3" w16cid:durableId="4141266">
+    <w:abstractNumId w:val="2"/>
   </w:num>
 </w:numbering>
 </file>

--- a/docs/SRS.docx
+++ b/docs/SRS.docx
@@ -81,61 +81,7 @@
           <w:szCs w:val="28"/>
           <w:lang w:val="en-US"/>
         </w:rPr>
-        <w:t xml:space="preserve"> is a mobile platform designed to </w:t>
-      </w:r>
-      <w:r>
-        <w:rPr>
-          <w:rFonts w:ascii="Arial" w:hAnsi="Arial" w:cs="Arial"/>
-          <w:sz w:val="28"/>
-          <w:szCs w:val="28"/>
-          <w:lang w:val="en-US"/>
-        </w:rPr>
-        <w:t>revolutionize</w:t>
-      </w:r>
-      <w:r>
-        <w:rPr>
-          <w:rFonts w:ascii="Arial" w:hAnsi="Arial" w:cs="Arial"/>
-          <w:sz w:val="28"/>
-          <w:szCs w:val="28"/>
-          <w:lang w:val="en-US"/>
-        </w:rPr>
-        <w:t xml:space="preserve"> South Africa’s minibus taxi industry by </w:t>
-      </w:r>
-      <w:r>
-        <w:rPr>
-          <w:rFonts w:ascii="Arial" w:hAnsi="Arial" w:cs="Arial"/>
-          <w:sz w:val="28"/>
-          <w:szCs w:val="28"/>
-          <w:lang w:val="en-US"/>
-        </w:rPr>
-        <w:t>digitizing</w:t>
-      </w:r>
-      <w:r>
-        <w:rPr>
-          <w:rFonts w:ascii="Arial" w:hAnsi="Arial" w:cs="Arial"/>
-          <w:sz w:val="28"/>
-          <w:szCs w:val="28"/>
-          <w:lang w:val="en-US"/>
-        </w:rPr>
-        <w:t xml:space="preserve"> route information, eliminating the need for constant hooting, and creating a semi-structured booking system while preserving the flexibility that makes taxis an essential </w:t>
-      </w:r>
-      <w:r>
-        <w:rPr>
-          <w:rFonts w:ascii="Arial" w:hAnsi="Arial" w:cs="Arial"/>
-          <w:sz w:val="28"/>
-          <w:szCs w:val="28"/>
-          <w:lang w:val="en-US"/>
-        </w:rPr>
-        <w:t>mode of transport</w:t>
-      </w:r>
-      <w:r>
-        <w:rPr>
-          <w:rFonts w:ascii="Arial" w:hAnsi="Arial" w:cs="Arial"/>
-          <w:sz w:val="28"/>
-          <w:szCs w:val="28"/>
-          <w:lang w:val="en-US"/>
-        </w:rPr>
-        <w:t>. The system connects passengers and taxi operators through a location-aware mobile application that facilitates taxi requests, communicates passenger locations, manages payments, and provides real-time vehicle tracking – all without fundamentally changing the existing system's multi-passenger, flexible route nature.</w:t>
+        <w:t xml:space="preserve"> is a mobile platform designed to revolutionize South Africa’s minibus taxi industry by digitizing route information, eliminating the need for constant hooting, and creating a semi-structured booking system while preserving the flexibility that makes taxis an essential mode of transport. The system connects passengers and taxi operators through a location-aware mobile application that facilitates taxi requests, communicates passenger locations, manages payments, and provides real-time vehicle tracking – all without fundamentally changing the existing system's multi-passenger, flexible route nature.</w:t>
       </w:r>
     </w:p>
     <w:p>
@@ -173,76 +119,785 @@
     </w:p>
     <w:p>
       <w:pPr>
-        <w:pStyle w:val="ListParagraph"/>
-        <w:numPr>
-          <w:ilvl w:val="0"/>
-          <w:numId w:val="1"/>
-        </w:numPr>
-        <w:rPr>
-          <w:rFonts w:ascii="Arial" w:hAnsi="Arial" w:cs="Arial"/>
-          <w:sz w:val="28"/>
-          <w:szCs w:val="28"/>
-          <w:lang w:val="en-US"/>
-        </w:rPr>
-      </w:pPr>
-      <w:r>
-        <w:rPr>
-          <w:rFonts w:ascii="Arial" w:hAnsi="Arial" w:cs="Arial"/>
-          <w:sz w:val="28"/>
-          <w:szCs w:val="28"/>
-          <w:lang w:val="en-US"/>
-        </w:rPr>
-        <w:t>User: (who is user)</w:t>
-      </w:r>
-    </w:p>
-    <w:p>
-      <w:pPr>
-        <w:pStyle w:val="ListParagraph"/>
-        <w:numPr>
-          <w:ilvl w:val="1"/>
-          <w:numId w:val="1"/>
-        </w:numPr>
-        <w:rPr>
-          <w:rFonts w:ascii="Arial" w:hAnsi="Arial" w:cs="Arial"/>
-          <w:sz w:val="28"/>
-          <w:szCs w:val="28"/>
-          <w:lang w:val="en-US"/>
-        </w:rPr>
-      </w:pPr>
-      <w:r>
-        <w:rPr>
-          <w:rFonts w:ascii="Arial" w:hAnsi="Arial" w:cs="Arial"/>
-          <w:sz w:val="28"/>
-          <w:szCs w:val="28"/>
-          <w:lang w:val="en-US"/>
-        </w:rPr>
-        <w:t>Passenger</w:t>
-      </w:r>
-    </w:p>
-    <w:p>
-      <w:pPr>
-        <w:pStyle w:val="ListParagraph"/>
-        <w:numPr>
-          <w:ilvl w:val="1"/>
-          <w:numId w:val="1"/>
-        </w:numPr>
-        <w:rPr>
-          <w:rFonts w:ascii="Arial" w:hAnsi="Arial" w:cs="Arial"/>
-          <w:sz w:val="28"/>
-          <w:szCs w:val="28"/>
-          <w:lang w:val="en-US"/>
-        </w:rPr>
-      </w:pPr>
-      <w:r>
-        <w:rPr>
-          <w:rFonts w:ascii="Arial" w:hAnsi="Arial" w:cs="Arial"/>
-          <w:sz w:val="28"/>
-          <w:szCs w:val="28"/>
-          <w:lang w:val="en-US"/>
-        </w:rPr>
-        <w:t>Driver</w:t>
-      </w:r>
-    </w:p>
+        <w:rPr>
+          <w:b/>
+          <w:sz w:val="24"/>
+          <w:szCs w:val="24"/>
+          <w:u w:val="single"/>
+        </w:rPr>
+      </w:pPr>
+      <w:r>
+        <w:rPr>
+          <w:b/>
+          <w:sz w:val="24"/>
+          <w:szCs w:val="24"/>
+          <w:u w:val="single"/>
+        </w:rPr>
+        <w:t>User characteristics of Taxi Tap</w:t>
+      </w:r>
+    </w:p>
+    <w:p>
+      <w:pPr>
+        <w:rPr>
+          <w:b/>
+          <w:sz w:val="24"/>
+          <w:szCs w:val="24"/>
+          <w:u w:val="single"/>
+        </w:rPr>
+      </w:pPr>
+      <w:r>
+        <w:rPr>
+          <w:b/>
+          <w:sz w:val="24"/>
+          <w:szCs w:val="24"/>
+          <w:u w:val="single"/>
+        </w:rPr>
+        <w:t>Driver User Characteristics</w:t>
+      </w:r>
+    </w:p>
+    <w:tbl>
+      <w:tblPr>
+        <w:tblStyle w:val="GridTable4-Accent2"/>
+        <w:tblW w:w="0" w:type="auto"/>
+        <w:tblLook w:val="04A0" w:firstRow="1" w:lastRow="0" w:firstColumn="1" w:lastColumn="0" w:noHBand="0" w:noVBand="1"/>
+      </w:tblPr>
+      <w:tblGrid>
+        <w:gridCol w:w="4500"/>
+        <w:gridCol w:w="4516"/>
+      </w:tblGrid>
+      <w:tr>
+        <w:trPr>
+          <w:cnfStyle w:val="100000000000" w:firstRow="1" w:lastRow="0" w:firstColumn="0" w:lastColumn="0" w:oddVBand="0" w:evenVBand="0" w:oddHBand="0" w:evenHBand="0" w:firstRowFirstColumn="0" w:firstRowLastColumn="0" w:lastRowFirstColumn="0" w:lastRowLastColumn="0"/>
+        </w:trPr>
+        <w:tc>
+          <w:tcPr>
+            <w:cnfStyle w:val="001000000000" w:firstRow="0" w:lastRow="0" w:firstColumn="1" w:lastColumn="0" w:oddVBand="0" w:evenVBand="0" w:oddHBand="0" w:evenHBand="0" w:firstRowFirstColumn="0" w:firstRowLastColumn="0" w:lastRowFirstColumn="0" w:lastRowLastColumn="0"/>
+            <w:tcW w:w="4675" w:type="dxa"/>
+          </w:tcPr>
+          <w:p>
+            <w:pPr>
+              <w:rPr>
+                <w:b w:val="0"/>
+                <w:sz w:val="24"/>
+                <w:szCs w:val="24"/>
+                <w:u w:val="single"/>
+              </w:rPr>
+            </w:pPr>
+            <w:r>
+              <w:rPr>
+                <w:b w:val="0"/>
+                <w:sz w:val="24"/>
+                <w:szCs w:val="24"/>
+                <w:u w:val="single"/>
+              </w:rPr>
+              <w:t>Attribute</w:t>
+            </w:r>
+          </w:p>
+        </w:tc>
+        <w:tc>
+          <w:tcPr>
+            <w:tcW w:w="4675" w:type="dxa"/>
+          </w:tcPr>
+          <w:p>
+            <w:pPr>
+              <w:cnfStyle w:val="100000000000" w:firstRow="1" w:lastRow="0" w:firstColumn="0" w:lastColumn="0" w:oddVBand="0" w:evenVBand="0" w:oddHBand="0" w:evenHBand="0" w:firstRowFirstColumn="0" w:firstRowLastColumn="0" w:lastRowFirstColumn="0" w:lastRowLastColumn="0"/>
+              <w:rPr>
+                <w:b w:val="0"/>
+                <w:sz w:val="24"/>
+                <w:szCs w:val="24"/>
+                <w:u w:val="single"/>
+              </w:rPr>
+            </w:pPr>
+            <w:r>
+              <w:rPr>
+                <w:b w:val="0"/>
+                <w:sz w:val="24"/>
+                <w:szCs w:val="24"/>
+                <w:u w:val="single"/>
+              </w:rPr>
+              <w:t>Description</w:t>
+            </w:r>
+          </w:p>
+        </w:tc>
+      </w:tr>
+      <w:tr>
+        <w:trPr>
+          <w:cnfStyle w:val="000000100000" w:firstRow="0" w:lastRow="0" w:firstColumn="0" w:lastColumn="0" w:oddVBand="0" w:evenVBand="0" w:oddHBand="1" w:evenHBand="0" w:firstRowFirstColumn="0" w:firstRowLastColumn="0" w:lastRowFirstColumn="0" w:lastRowLastColumn="0"/>
+        </w:trPr>
+        <w:tc>
+          <w:tcPr>
+            <w:cnfStyle w:val="001000000000" w:firstRow="0" w:lastRow="0" w:firstColumn="1" w:lastColumn="0" w:oddVBand="0" w:evenVBand="0" w:oddHBand="0" w:evenHBand="0" w:firstRowFirstColumn="0" w:firstRowLastColumn="0" w:lastRowFirstColumn="0" w:lastRowLastColumn="0"/>
+            <w:tcW w:w="4675" w:type="dxa"/>
+          </w:tcPr>
+          <w:p>
+            <w:pPr>
+              <w:rPr>
+                <w:b w:val="0"/>
+                <w:sz w:val="24"/>
+                <w:szCs w:val="24"/>
+                <w:u w:val="single"/>
+              </w:rPr>
+            </w:pPr>
+            <w:r>
+              <w:t>Familiarity with Mobile Technology</w:t>
+            </w:r>
+          </w:p>
+        </w:tc>
+        <w:tc>
+          <w:tcPr>
+            <w:tcW w:w="4675" w:type="dxa"/>
+          </w:tcPr>
+          <w:p>
+            <w:pPr>
+              <w:cnfStyle w:val="000000100000" w:firstRow="0" w:lastRow="0" w:firstColumn="0" w:lastColumn="0" w:oddVBand="0" w:evenVBand="0" w:oddHBand="1" w:evenHBand="0" w:firstRowFirstColumn="0" w:firstRowLastColumn="0" w:lastRowFirstColumn="0" w:lastRowLastColumn="0"/>
+            </w:pPr>
+            <w:r>
+              <w:t>Varies widely:</w:t>
+            </w:r>
+          </w:p>
+          <w:p>
+            <w:pPr>
+              <w:pStyle w:val="ListParagraph"/>
+              <w:numPr>
+                <w:ilvl w:val="0"/>
+                <w:numId w:val="17"/>
+              </w:numPr>
+              <w:cnfStyle w:val="000000100000" w:firstRow="0" w:lastRow="0" w:firstColumn="0" w:lastColumn="0" w:oddVBand="0" w:evenVBand="0" w:oddHBand="1" w:evenHBand="0" w:firstRowFirstColumn="0" w:firstRowLastColumn="0" w:lastRowFirstColumn="0" w:lastRowLastColumn="0"/>
+              <w:rPr>
+                <w:b/>
+                <w:sz w:val="24"/>
+                <w:szCs w:val="24"/>
+                <w:u w:val="single"/>
+              </w:rPr>
+            </w:pPr>
+            <w:r>
+              <w:t xml:space="preserve"> Some drivers may be tech-comfortable while others may struggle with apps.</w:t>
+            </w:r>
+          </w:p>
+        </w:tc>
+      </w:tr>
+      <w:tr>
+        <w:tc>
+          <w:tcPr>
+            <w:cnfStyle w:val="001000000000" w:firstRow="0" w:lastRow="0" w:firstColumn="1" w:lastColumn="0" w:oddVBand="0" w:evenVBand="0" w:oddHBand="0" w:evenHBand="0" w:firstRowFirstColumn="0" w:firstRowLastColumn="0" w:lastRowFirstColumn="0" w:lastRowLastColumn="0"/>
+            <w:tcW w:w="4675" w:type="dxa"/>
+          </w:tcPr>
+          <w:p>
+            <w:pPr>
+              <w:rPr>
+                <w:b w:val="0"/>
+                <w:sz w:val="24"/>
+                <w:szCs w:val="24"/>
+                <w:u w:val="single"/>
+              </w:rPr>
+            </w:pPr>
+            <w:r>
+              <w:t>Access to Reliable Internet and Data</w:t>
+            </w:r>
+          </w:p>
+        </w:tc>
+        <w:tc>
+          <w:tcPr>
+            <w:tcW w:w="4675" w:type="dxa"/>
+          </w:tcPr>
+          <w:p>
+            <w:pPr>
+              <w:cnfStyle w:val="000000000000" w:firstRow="0" w:lastRow="0" w:firstColumn="0" w:lastColumn="0" w:oddVBand="0" w:evenVBand="0" w:oddHBand="0" w:evenHBand="0" w:firstRowFirstColumn="0" w:firstRowLastColumn="0" w:lastRowFirstColumn="0" w:lastRowLastColumn="0"/>
+              <w:rPr>
+                <w:sz w:val="24"/>
+                <w:szCs w:val="24"/>
+                <w:u w:val="single"/>
+              </w:rPr>
+            </w:pPr>
+            <w:r>
+              <w:t>Often limited or inconsistent, drivers operate in areas with poor signal or data is expensive.</w:t>
+            </w:r>
+          </w:p>
+        </w:tc>
+      </w:tr>
+      <w:tr>
+        <w:trPr>
+          <w:cnfStyle w:val="000000100000" w:firstRow="0" w:lastRow="0" w:firstColumn="0" w:lastColumn="0" w:oddVBand="0" w:evenVBand="0" w:oddHBand="1" w:evenHBand="0" w:firstRowFirstColumn="0" w:firstRowLastColumn="0" w:lastRowFirstColumn="0" w:lastRowLastColumn="0"/>
+        </w:trPr>
+        <w:tc>
+          <w:tcPr>
+            <w:cnfStyle w:val="001000000000" w:firstRow="0" w:lastRow="0" w:firstColumn="1" w:lastColumn="0" w:oddVBand="0" w:evenVBand="0" w:oddHBand="0" w:evenHBand="0" w:firstRowFirstColumn="0" w:firstRowLastColumn="0" w:lastRowFirstColumn="0" w:lastRowLastColumn="0"/>
+            <w:tcW w:w="4675" w:type="dxa"/>
+          </w:tcPr>
+          <w:p>
+            <w:pPr>
+              <w:rPr>
+                <w:b w:val="0"/>
+                <w:sz w:val="24"/>
+                <w:szCs w:val="24"/>
+                <w:u w:val="single"/>
+              </w:rPr>
+            </w:pPr>
+            <w:r>
+              <w:t>Preferred Language and Communication Style</w:t>
+            </w:r>
+          </w:p>
+        </w:tc>
+        <w:tc>
+          <w:tcPr>
+            <w:tcW w:w="4675" w:type="dxa"/>
+          </w:tcPr>
+          <w:p>
+            <w:pPr>
+              <w:cnfStyle w:val="000000100000" w:firstRow="0" w:lastRow="0" w:firstColumn="0" w:lastColumn="0" w:oddVBand="0" w:evenVBand="0" w:oddHBand="1" w:evenHBand="0" w:firstRowFirstColumn="0" w:firstRowLastColumn="0" w:lastRowFirstColumn="0" w:lastRowLastColumn="0"/>
+              <w:rPr>
+                <w:b/>
+                <w:sz w:val="24"/>
+                <w:szCs w:val="24"/>
+                <w:u w:val="single"/>
+              </w:rPr>
+            </w:pPr>
+            <w:r>
+              <w:t>They may prefer local languages (e.g. Zulu, Xhosa, Sesotho).</w:t>
+            </w:r>
+          </w:p>
+        </w:tc>
+      </w:tr>
+      <w:tr>
+        <w:tc>
+          <w:tcPr>
+            <w:cnfStyle w:val="001000000000" w:firstRow="0" w:lastRow="0" w:firstColumn="1" w:lastColumn="0" w:oddVBand="0" w:evenVBand="0" w:oddHBand="0" w:evenHBand="0" w:firstRowFirstColumn="0" w:firstRowLastColumn="0" w:lastRowFirstColumn="0" w:lastRowLastColumn="0"/>
+            <w:tcW w:w="4675" w:type="dxa"/>
+          </w:tcPr>
+          <w:p>
+            <w:pPr>
+              <w:rPr>
+                <w:b w:val="0"/>
+                <w:sz w:val="24"/>
+                <w:szCs w:val="24"/>
+                <w:u w:val="single"/>
+              </w:rPr>
+            </w:pPr>
+            <w:r>
+              <w:t>Attention Capacity While Driving</w:t>
+            </w:r>
+          </w:p>
+        </w:tc>
+        <w:tc>
+          <w:tcPr>
+            <w:tcW w:w="4675" w:type="dxa"/>
+          </w:tcPr>
+          <w:p>
+            <w:pPr>
+              <w:cnfStyle w:val="000000000000" w:firstRow="0" w:lastRow="0" w:firstColumn="0" w:lastColumn="0" w:oddVBand="0" w:evenVBand="0" w:oddHBand="0" w:evenHBand="0" w:firstRowFirstColumn="0" w:firstRowLastColumn="0" w:lastRowFirstColumn="0" w:lastRowLastColumn="0"/>
+              <w:rPr>
+                <w:b/>
+                <w:sz w:val="24"/>
+                <w:szCs w:val="24"/>
+                <w:u w:val="single"/>
+              </w:rPr>
+            </w:pPr>
+            <w:r>
+              <w:t xml:space="preserve">Must be able to use the app </w:t>
+            </w:r>
+            <w:r>
+              <w:rPr>
+                <w:rStyle w:val="Strong"/>
+              </w:rPr>
+              <w:t>while operating a vehicle</w:t>
+            </w:r>
+            <w:r>
+              <w:rPr>
+                <w:b/>
+              </w:rPr>
+              <w:t>,</w:t>
+            </w:r>
+            <w:r>
+              <w:t xml:space="preserve"> requiring minimal taps and distractions.</w:t>
+            </w:r>
+          </w:p>
+        </w:tc>
+      </w:tr>
+      <w:tr>
+        <w:trPr>
+          <w:cnfStyle w:val="000000100000" w:firstRow="0" w:lastRow="0" w:firstColumn="0" w:lastColumn="0" w:oddVBand="0" w:evenVBand="0" w:oddHBand="1" w:evenHBand="0" w:firstRowFirstColumn="0" w:firstRowLastColumn="0" w:lastRowFirstColumn="0" w:lastRowLastColumn="0"/>
+        </w:trPr>
+        <w:tc>
+          <w:tcPr>
+            <w:cnfStyle w:val="001000000000" w:firstRow="0" w:lastRow="0" w:firstColumn="1" w:lastColumn="0" w:oddVBand="0" w:evenVBand="0" w:oddHBand="0" w:evenHBand="0" w:firstRowFirstColumn="0" w:firstRowLastColumn="0" w:lastRowFirstColumn="0" w:lastRowLastColumn="0"/>
+            <w:tcW w:w="4675" w:type="dxa"/>
+          </w:tcPr>
+          <w:p>
+            <w:pPr>
+              <w:rPr>
+                <w:b w:val="0"/>
+                <w:sz w:val="24"/>
+                <w:szCs w:val="24"/>
+                <w:u w:val="single"/>
+              </w:rPr>
+            </w:pPr>
+            <w:r>
+              <w:t xml:space="preserve">Trust and </w:t>
+            </w:r>
+            <w:r>
+              <w:t>Skepticism</w:t>
+            </w:r>
+            <w:r>
+              <w:t xml:space="preserve"> Toward New Technology</w:t>
+            </w:r>
+          </w:p>
+        </w:tc>
+        <w:tc>
+          <w:tcPr>
+            <w:tcW w:w="4675" w:type="dxa"/>
+          </w:tcPr>
+          <w:p>
+            <w:pPr>
+              <w:cnfStyle w:val="000000100000" w:firstRow="0" w:lastRow="0" w:firstColumn="0" w:lastColumn="0" w:oddVBand="0" w:evenVBand="0" w:oddHBand="1" w:evenHBand="0" w:firstRowFirstColumn="0" w:firstRowLastColumn="0" w:lastRowFirstColumn="0" w:lastRowLastColumn="0"/>
+              <w:rPr>
+                <w:b/>
+                <w:sz w:val="24"/>
+                <w:szCs w:val="24"/>
+                <w:u w:val="single"/>
+              </w:rPr>
+            </w:pPr>
+            <w:r>
+              <w:t xml:space="preserve">May be </w:t>
+            </w:r>
+            <w:r>
+              <w:t>skeptical</w:t>
+            </w:r>
+            <w:r>
+              <w:t xml:space="preserve"> of new digital systems due to fear of replacement, surveillance, or fare manipulation.</w:t>
+            </w:r>
+          </w:p>
+        </w:tc>
+      </w:tr>
+      <w:tr>
+        <w:tc>
+          <w:tcPr>
+            <w:cnfStyle w:val="001000000000" w:firstRow="0" w:lastRow="0" w:firstColumn="1" w:lastColumn="0" w:oddVBand="0" w:evenVBand="0" w:oddHBand="0" w:evenHBand="0" w:firstRowFirstColumn="0" w:firstRowLastColumn="0" w:lastRowFirstColumn="0" w:lastRowLastColumn="0"/>
+            <w:tcW w:w="4675" w:type="dxa"/>
+          </w:tcPr>
+          <w:p>
+            <w:pPr>
+              <w:rPr>
+                <w:b w:val="0"/>
+                <w:sz w:val="24"/>
+                <w:szCs w:val="24"/>
+                <w:u w:val="single"/>
+              </w:rPr>
+            </w:pPr>
+            <w:r>
+              <w:t>Goals and Incentives for Using the App</w:t>
+            </w:r>
+          </w:p>
+        </w:tc>
+        <w:tc>
+          <w:tcPr>
+            <w:tcW w:w="4675" w:type="dxa"/>
+          </w:tcPr>
+          <w:p>
+            <w:pPr>
+              <w:cnfStyle w:val="000000000000" w:firstRow="0" w:lastRow="0" w:firstColumn="0" w:lastColumn="0" w:oddVBand="0" w:evenVBand="0" w:oddHBand="0" w:evenHBand="0" w:firstRowFirstColumn="0" w:firstRowLastColumn="0" w:lastRowFirstColumn="0" w:lastRowLastColumn="0"/>
+              <w:rPr>
+                <w:b/>
+                <w:sz w:val="24"/>
+                <w:szCs w:val="24"/>
+                <w:u w:val="single"/>
+              </w:rPr>
+            </w:pPr>
+            <w:r>
+              <w:t>Wants more passengers, quicker pickups, and less idle time without changing their daily routine.</w:t>
+            </w:r>
+          </w:p>
+        </w:tc>
+      </w:tr>
+    </w:tbl>
+    <w:p>
+      <w:pPr>
+        <w:rPr>
+          <w:b/>
+          <w:sz w:val="24"/>
+          <w:szCs w:val="24"/>
+          <w:u w:val="single"/>
+        </w:rPr>
+      </w:pPr>
+    </w:p>
+    <w:p>
+      <w:pPr>
+        <w:rPr>
+          <w:b/>
+          <w:sz w:val="24"/>
+          <w:szCs w:val="24"/>
+          <w:u w:val="single"/>
+        </w:rPr>
+      </w:pPr>
+      <w:r>
+        <w:rPr>
+          <w:b/>
+          <w:sz w:val="24"/>
+          <w:szCs w:val="24"/>
+          <w:u w:val="single"/>
+        </w:rPr>
+        <w:t>Passenger User Characteristics</w:t>
+      </w:r>
+    </w:p>
+    <w:tbl>
+      <w:tblPr>
+        <w:tblStyle w:val="GridTable4-Accent2"/>
+        <w:tblW w:w="0" w:type="auto"/>
+        <w:tblLook w:val="04A0" w:firstRow="1" w:lastRow="0" w:firstColumn="1" w:lastColumn="0" w:noHBand="0" w:noVBand="1"/>
+      </w:tblPr>
+      <w:tblGrid>
+        <w:gridCol w:w="4517"/>
+        <w:gridCol w:w="4499"/>
+      </w:tblGrid>
+      <w:tr>
+        <w:trPr>
+          <w:cnfStyle w:val="100000000000" w:firstRow="1" w:lastRow="0" w:firstColumn="0" w:lastColumn="0" w:oddVBand="0" w:evenVBand="0" w:oddHBand="0" w:evenHBand="0" w:firstRowFirstColumn="0" w:firstRowLastColumn="0" w:lastRowFirstColumn="0" w:lastRowLastColumn="0"/>
+        </w:trPr>
+        <w:tc>
+          <w:tcPr>
+            <w:cnfStyle w:val="001000000000" w:firstRow="0" w:lastRow="0" w:firstColumn="1" w:lastColumn="0" w:oddVBand="0" w:evenVBand="0" w:oddHBand="0" w:evenHBand="0" w:firstRowFirstColumn="0" w:firstRowLastColumn="0" w:lastRowFirstColumn="0" w:lastRowLastColumn="0"/>
+            <w:tcW w:w="4675" w:type="dxa"/>
+          </w:tcPr>
+          <w:p>
+            <w:pPr>
+              <w:rPr>
+                <w:b w:val="0"/>
+                <w:sz w:val="24"/>
+                <w:szCs w:val="24"/>
+                <w:u w:val="single"/>
+              </w:rPr>
+            </w:pPr>
+            <w:r>
+              <w:rPr>
+                <w:b w:val="0"/>
+                <w:sz w:val="24"/>
+                <w:szCs w:val="24"/>
+                <w:u w:val="single"/>
+              </w:rPr>
+              <w:lastRenderedPageBreak/>
+              <w:t>Attribute</w:t>
+            </w:r>
+          </w:p>
+        </w:tc>
+        <w:tc>
+          <w:tcPr>
+            <w:tcW w:w="4675" w:type="dxa"/>
+          </w:tcPr>
+          <w:p>
+            <w:pPr>
+              <w:cnfStyle w:val="100000000000" w:firstRow="1" w:lastRow="0" w:firstColumn="0" w:lastColumn="0" w:oddVBand="0" w:evenVBand="0" w:oddHBand="0" w:evenHBand="0" w:firstRowFirstColumn="0" w:firstRowLastColumn="0" w:lastRowFirstColumn="0" w:lastRowLastColumn="0"/>
+              <w:rPr>
+                <w:b w:val="0"/>
+                <w:sz w:val="24"/>
+                <w:szCs w:val="24"/>
+                <w:u w:val="single"/>
+              </w:rPr>
+            </w:pPr>
+            <w:r>
+              <w:rPr>
+                <w:b w:val="0"/>
+                <w:sz w:val="24"/>
+                <w:szCs w:val="24"/>
+                <w:u w:val="single"/>
+              </w:rPr>
+              <w:t>Description</w:t>
+            </w:r>
+          </w:p>
+        </w:tc>
+      </w:tr>
+      <w:tr>
+        <w:trPr>
+          <w:cnfStyle w:val="000000100000" w:firstRow="0" w:lastRow="0" w:firstColumn="0" w:lastColumn="0" w:oddVBand="0" w:evenVBand="0" w:oddHBand="1" w:evenHBand="0" w:firstRowFirstColumn="0" w:firstRowLastColumn="0" w:lastRowFirstColumn="0" w:lastRowLastColumn="0"/>
+        </w:trPr>
+        <w:tc>
+          <w:tcPr>
+            <w:cnfStyle w:val="001000000000" w:firstRow="0" w:lastRow="0" w:firstColumn="1" w:lastColumn="0" w:oddVBand="0" w:evenVBand="0" w:oddHBand="0" w:evenHBand="0" w:firstRowFirstColumn="0" w:firstRowLastColumn="0" w:lastRowFirstColumn="0" w:lastRowLastColumn="0"/>
+            <w:tcW w:w="4675" w:type="dxa"/>
+          </w:tcPr>
+          <w:p>
+            <w:pPr>
+              <w:rPr>
+                <w:b w:val="0"/>
+                <w:sz w:val="24"/>
+                <w:szCs w:val="24"/>
+                <w:u w:val="single"/>
+              </w:rPr>
+            </w:pPr>
+            <w:r>
+              <w:t>Digital Literacy</w:t>
+            </w:r>
+          </w:p>
+        </w:tc>
+        <w:tc>
+          <w:tcPr>
+            <w:tcW w:w="4675" w:type="dxa"/>
+          </w:tcPr>
+          <w:p>
+            <w:pPr>
+              <w:cnfStyle w:val="000000100000" w:firstRow="0" w:lastRow="0" w:firstColumn="0" w:lastColumn="0" w:oddVBand="0" w:evenVBand="0" w:oddHBand="1" w:evenHBand="0" w:firstRowFirstColumn="0" w:firstRowLastColumn="0" w:lastRowFirstColumn="0" w:lastRowLastColumn="0"/>
+              <w:rPr>
+                <w:b/>
+                <w:sz w:val="24"/>
+                <w:szCs w:val="24"/>
+                <w:u w:val="single"/>
+              </w:rPr>
+            </w:pPr>
+            <w:r>
+              <w:t>Ranges from students and workers (tech-savvy) to commuters with limited app experience.</w:t>
+            </w:r>
+          </w:p>
+        </w:tc>
+      </w:tr>
+      <w:tr>
+        <w:tc>
+          <w:tcPr>
+            <w:cnfStyle w:val="001000000000" w:firstRow="0" w:lastRow="0" w:firstColumn="1" w:lastColumn="0" w:oddVBand="0" w:evenVBand="0" w:oddHBand="0" w:evenHBand="0" w:firstRowFirstColumn="0" w:firstRowLastColumn="0" w:lastRowFirstColumn="0" w:lastRowLastColumn="0"/>
+            <w:tcW w:w="4675" w:type="dxa"/>
+          </w:tcPr>
+          <w:p>
+            <w:pPr>
+              <w:rPr>
+                <w:b w:val="0"/>
+                <w:sz w:val="24"/>
+                <w:szCs w:val="24"/>
+                <w:u w:val="single"/>
+              </w:rPr>
+            </w:pPr>
+            <w:r>
+              <w:t>Access to Reliable Internet and Data</w:t>
+            </w:r>
+          </w:p>
+        </w:tc>
+        <w:tc>
+          <w:tcPr>
+            <w:tcW w:w="4675" w:type="dxa"/>
+          </w:tcPr>
+          <w:p>
+            <w:pPr>
+              <w:cnfStyle w:val="000000000000" w:firstRow="0" w:lastRow="0" w:firstColumn="0" w:lastColumn="0" w:oddVBand="0" w:evenVBand="0" w:oddHBand="0" w:evenHBand="0" w:firstRowFirstColumn="0" w:firstRowLastColumn="0" w:lastRowFirstColumn="0" w:lastRowLastColumn="0"/>
+              <w:rPr>
+                <w:b/>
+                <w:sz w:val="24"/>
+                <w:szCs w:val="24"/>
+                <w:u w:val="single"/>
+              </w:rPr>
+            </w:pPr>
+            <w:r>
+              <w:t xml:space="preserve">Frequently encounters </w:t>
+            </w:r>
+            <w:r>
+              <w:rPr>
+                <w:rStyle w:val="Strong"/>
+              </w:rPr>
+              <w:t>low or no connectivity</w:t>
+            </w:r>
+            <w:r>
+              <w:rPr>
+                <w:b/>
+              </w:rPr>
+              <w:t>,</w:t>
+            </w:r>
+            <w:r>
+              <w:t xml:space="preserve"> especially in transit</w:t>
+            </w:r>
+          </w:p>
+        </w:tc>
+      </w:tr>
+      <w:tr>
+        <w:trPr>
+          <w:cnfStyle w:val="000000100000" w:firstRow="0" w:lastRow="0" w:firstColumn="0" w:lastColumn="0" w:oddVBand="0" w:evenVBand="0" w:oddHBand="1" w:evenHBand="0" w:firstRowFirstColumn="0" w:firstRowLastColumn="0" w:lastRowFirstColumn="0" w:lastRowLastColumn="0"/>
+        </w:trPr>
+        <w:tc>
+          <w:tcPr>
+            <w:cnfStyle w:val="001000000000" w:firstRow="0" w:lastRow="0" w:firstColumn="1" w:lastColumn="0" w:oddVBand="0" w:evenVBand="0" w:oddHBand="0" w:evenHBand="0" w:firstRowFirstColumn="0" w:firstRowLastColumn="0" w:lastRowFirstColumn="0" w:lastRowLastColumn="0"/>
+            <w:tcW w:w="4675" w:type="dxa"/>
+          </w:tcPr>
+          <w:p>
+            <w:pPr>
+              <w:rPr>
+                <w:b w:val="0"/>
+                <w:sz w:val="24"/>
+                <w:szCs w:val="24"/>
+                <w:u w:val="single"/>
+              </w:rPr>
+            </w:pPr>
+            <w:r>
+              <w:t>Reasons for Using the Platform</w:t>
+            </w:r>
+          </w:p>
+        </w:tc>
+        <w:tc>
+          <w:tcPr>
+            <w:tcW w:w="4675" w:type="dxa"/>
+          </w:tcPr>
+          <w:p>
+            <w:pPr>
+              <w:cnfStyle w:val="000000100000" w:firstRow="0" w:lastRow="0" w:firstColumn="0" w:lastColumn="0" w:oddVBand="0" w:evenVBand="0" w:oddHBand="1" w:evenHBand="0" w:firstRowFirstColumn="0" w:firstRowLastColumn="0" w:lastRowFirstColumn="0" w:lastRowLastColumn="0"/>
+            </w:pPr>
+            <w:r>
+              <w:t>It seeks</w:t>
+            </w:r>
+            <w:r>
+              <w:t xml:space="preserve"> reliable transport, less waiting, and a safer way to locate and use taxis.</w:t>
+            </w:r>
+          </w:p>
+        </w:tc>
+      </w:tr>
+      <w:tr>
+        <w:tc>
+          <w:tcPr>
+            <w:cnfStyle w:val="001000000000" w:firstRow="0" w:lastRow="0" w:firstColumn="1" w:lastColumn="0" w:oddVBand="0" w:evenVBand="0" w:oddHBand="0" w:evenHBand="0" w:firstRowFirstColumn="0" w:firstRowLastColumn="0" w:lastRowFirstColumn="0" w:lastRowLastColumn="0"/>
+            <w:tcW w:w="4675" w:type="dxa"/>
+          </w:tcPr>
+          <w:p>
+            <w:pPr>
+              <w:rPr>
+                <w:b w:val="0"/>
+                <w:sz w:val="24"/>
+                <w:szCs w:val="24"/>
+                <w:u w:val="single"/>
+              </w:rPr>
+            </w:pPr>
+            <w:r>
+              <w:t>Preferred Language and Communication Style</w:t>
+            </w:r>
+          </w:p>
+        </w:tc>
+        <w:tc>
+          <w:tcPr>
+            <w:tcW w:w="4675" w:type="dxa"/>
+          </w:tcPr>
+          <w:p>
+            <w:pPr>
+              <w:cnfStyle w:val="000000000000" w:firstRow="0" w:lastRow="0" w:firstColumn="0" w:lastColumn="0" w:oddVBand="0" w:evenVBand="0" w:oddHBand="0" w:evenHBand="0" w:firstRowFirstColumn="0" w:firstRowLastColumn="0" w:lastRowFirstColumn="0" w:lastRowLastColumn="0"/>
+              <w:rPr>
+                <w:b/>
+                <w:sz w:val="24"/>
+                <w:szCs w:val="24"/>
+                <w:u w:val="single"/>
+              </w:rPr>
+            </w:pPr>
+            <w:r>
+              <w:t>They may prefer local languages (e.g. Zulu, Xhosa, Sesotho).</w:t>
+            </w:r>
+          </w:p>
+        </w:tc>
+      </w:tr>
+      <w:tr>
+        <w:trPr>
+          <w:cnfStyle w:val="000000100000" w:firstRow="0" w:lastRow="0" w:firstColumn="0" w:lastColumn="0" w:oddVBand="0" w:evenVBand="0" w:oddHBand="1" w:evenHBand="0" w:firstRowFirstColumn="0" w:firstRowLastColumn="0" w:lastRowFirstColumn="0" w:lastRowLastColumn="0"/>
+        </w:trPr>
+        <w:tc>
+          <w:tcPr>
+            <w:cnfStyle w:val="001000000000" w:firstRow="0" w:lastRow="0" w:firstColumn="1" w:lastColumn="0" w:oddVBand="0" w:evenVBand="0" w:oddHBand="0" w:evenHBand="0" w:firstRowFirstColumn="0" w:firstRowLastColumn="0" w:lastRowFirstColumn="0" w:lastRowLastColumn="0"/>
+            <w:tcW w:w="4675" w:type="dxa"/>
+          </w:tcPr>
+          <w:p>
+            <w:pPr>
+              <w:rPr>
+                <w:b w:val="0"/>
+                <w:sz w:val="24"/>
+                <w:szCs w:val="24"/>
+                <w:u w:val="single"/>
+              </w:rPr>
+            </w:pPr>
+            <w:r>
+              <w:t>App Usage Context (Where &amp; When)</w:t>
+            </w:r>
+          </w:p>
+        </w:tc>
+        <w:tc>
+          <w:tcPr>
+            <w:tcW w:w="4675" w:type="dxa"/>
+          </w:tcPr>
+          <w:p>
+            <w:pPr>
+              <w:cnfStyle w:val="000000100000" w:firstRow="0" w:lastRow="0" w:firstColumn="0" w:lastColumn="0" w:oddVBand="0" w:evenVBand="0" w:oddHBand="1" w:evenHBand="0" w:firstRowFirstColumn="0" w:firstRowLastColumn="0" w:lastRowFirstColumn="0" w:lastRowLastColumn="0"/>
+              <w:rPr>
+                <w:b/>
+                <w:sz w:val="24"/>
+                <w:szCs w:val="24"/>
+                <w:u w:val="single"/>
+              </w:rPr>
+            </w:pPr>
+            <w:r>
+              <w:t>Often uses the app in crowded, noisy, or busy settings like taxi ranks.</w:t>
+            </w:r>
+          </w:p>
+        </w:tc>
+      </w:tr>
+      <w:tr>
+        <w:tc>
+          <w:tcPr>
+            <w:cnfStyle w:val="001000000000" w:firstRow="0" w:lastRow="0" w:firstColumn="1" w:lastColumn="0" w:oddVBand="0" w:evenVBand="0" w:oddHBand="0" w:evenHBand="0" w:firstRowFirstColumn="0" w:firstRowLastColumn="0" w:lastRowFirstColumn="0" w:lastRowLastColumn="0"/>
+            <w:tcW w:w="4675" w:type="dxa"/>
+          </w:tcPr>
+          <w:p>
+            <w:pPr>
+              <w:rPr>
+                <w:b w:val="0"/>
+                <w:sz w:val="24"/>
+                <w:szCs w:val="24"/>
+                <w:u w:val="single"/>
+              </w:rPr>
+            </w:pPr>
+            <w:r>
+              <w:t>Concerns Around Trust and Safety</w:t>
+            </w:r>
+          </w:p>
+        </w:tc>
+        <w:tc>
+          <w:tcPr>
+            <w:tcW w:w="4675" w:type="dxa"/>
+          </w:tcPr>
+          <w:p>
+            <w:pPr>
+              <w:cnfStyle w:val="000000000000" w:firstRow="0" w:lastRow="0" w:firstColumn="0" w:lastColumn="0" w:oddVBand="0" w:evenVBand="0" w:oddHBand="0" w:evenHBand="0" w:firstRowFirstColumn="0" w:firstRowLastColumn="0" w:lastRowFirstColumn="0" w:lastRowLastColumn="0"/>
+              <w:rPr>
+                <w:b/>
+                <w:sz w:val="24"/>
+                <w:szCs w:val="24"/>
+                <w:u w:val="single"/>
+              </w:rPr>
+            </w:pPr>
+            <w:r>
+              <w:t>Wants to be sure drivers are legitimate and that their location and personal data are protected.</w:t>
+            </w:r>
+          </w:p>
+        </w:tc>
+      </w:tr>
+      <w:tr>
+        <w:trPr>
+          <w:cnfStyle w:val="000000100000" w:firstRow="0" w:lastRow="0" w:firstColumn="0" w:lastColumn="0" w:oddVBand="0" w:evenVBand="0" w:oddHBand="1" w:evenHBand="0" w:firstRowFirstColumn="0" w:firstRowLastColumn="0" w:lastRowFirstColumn="0" w:lastRowLastColumn="0"/>
+        </w:trPr>
+        <w:tc>
+          <w:tcPr>
+            <w:cnfStyle w:val="001000000000" w:firstRow="0" w:lastRow="0" w:firstColumn="1" w:lastColumn="0" w:oddVBand="0" w:evenVBand="0" w:oddHBand="0" w:evenHBand="0" w:firstRowFirstColumn="0" w:firstRowLastColumn="0" w:lastRowFirstColumn="0" w:lastRowLastColumn="0"/>
+            <w:tcW w:w="4675" w:type="dxa"/>
+          </w:tcPr>
+          <w:p>
+            <w:r>
+              <w:t>Platform Interaction Needs</w:t>
+            </w:r>
+          </w:p>
+        </w:tc>
+        <w:tc>
+          <w:tcPr>
+            <w:tcW w:w="4675" w:type="dxa"/>
+          </w:tcPr>
+          <w:p>
+            <w:pPr>
+              <w:cnfStyle w:val="000000100000" w:firstRow="0" w:lastRow="0" w:firstColumn="0" w:lastColumn="0" w:oddVBand="0" w:evenVBand="0" w:oddHBand="1" w:evenHBand="0" w:firstRowFirstColumn="0" w:firstRowLastColumn="0" w:lastRowFirstColumn="0" w:lastRowLastColumn="0"/>
+            </w:pPr>
+            <w:r>
+              <w:t>Need</w:t>
+            </w:r>
+            <w:r>
+              <w:t xml:space="preserve"> to discover taxis, request rides, track driver arrival, and receive ride notifications.</w:t>
+            </w:r>
+          </w:p>
+        </w:tc>
+      </w:tr>
+    </w:tbl>
     <w:p>
       <w:pPr>
         <w:pStyle w:val="Heading1"/>
@@ -263,22 +918,2144 @@
     <w:p>
       <w:pPr>
         <w:rPr>
-          <w:rFonts w:ascii="Arial" w:hAnsi="Arial" w:cs="Arial"/>
-          <w:sz w:val="28"/>
-          <w:szCs w:val="28"/>
-          <w:lang w:val="en-US"/>
-        </w:rPr>
-      </w:pPr>
-      <w:r>
-        <w:rPr>
-          <w:rFonts w:ascii="Arial" w:hAnsi="Arial" w:cs="Arial"/>
-          <w:sz w:val="28"/>
-          <w:szCs w:val="28"/>
-          <w:lang w:val="en-US"/>
-        </w:rPr>
-        <w:t>Break into the different subsystems, ex. User Management Subsystem.</w:t>
-      </w:r>
-    </w:p>
+          <w:b/>
+          <w:sz w:val="32"/>
+          <w:szCs w:val="32"/>
+        </w:rPr>
+      </w:pPr>
+      <w:r>
+        <w:rPr>
+          <w:b/>
+          <w:sz w:val="32"/>
+          <w:szCs w:val="32"/>
+        </w:rPr>
+        <w:t>Passenger</w:t>
+      </w:r>
+      <w:r>
+        <w:rPr>
+          <w:b/>
+          <w:sz w:val="32"/>
+          <w:szCs w:val="32"/>
+        </w:rPr>
+        <w:t xml:space="preserve"> User stories</w:t>
+      </w:r>
+    </w:p>
+    <w:tbl>
+      <w:tblPr>
+        <w:tblStyle w:val="GridTable4-Accent5"/>
+        <w:tblW w:w="0" w:type="auto"/>
+        <w:tblLook w:val="04A0" w:firstRow="1" w:lastRow="0" w:firstColumn="1" w:lastColumn="0" w:noHBand="0" w:noVBand="1"/>
+      </w:tblPr>
+      <w:tblGrid>
+        <w:gridCol w:w="3006"/>
+        <w:gridCol w:w="3006"/>
+        <w:gridCol w:w="3004"/>
+      </w:tblGrid>
+      <w:tr>
+        <w:trPr>
+          <w:cnfStyle w:val="100000000000" w:firstRow="1" w:lastRow="0" w:firstColumn="0" w:lastColumn="0" w:oddVBand="0" w:evenVBand="0" w:oddHBand="0" w:evenHBand="0" w:firstRowFirstColumn="0" w:firstRowLastColumn="0" w:lastRowFirstColumn="0" w:lastRowLastColumn="0"/>
+        </w:trPr>
+        <w:tc>
+          <w:tcPr>
+            <w:cnfStyle w:val="001000000000" w:firstRow="0" w:lastRow="0" w:firstColumn="1" w:lastColumn="0" w:oddVBand="0" w:evenVBand="0" w:oddHBand="0" w:evenHBand="0" w:firstRowFirstColumn="0" w:firstRowLastColumn="0" w:lastRowFirstColumn="0" w:lastRowLastColumn="0"/>
+            <w:tcW w:w="3116" w:type="dxa"/>
+          </w:tcPr>
+          <w:p>
+            <w:r>
+              <w:t>User Story</w:t>
+            </w:r>
+          </w:p>
+        </w:tc>
+        <w:tc>
+          <w:tcPr>
+            <w:tcW w:w="3117" w:type="dxa"/>
+          </w:tcPr>
+          <w:p>
+            <w:pPr>
+              <w:cnfStyle w:val="100000000000" w:firstRow="1" w:lastRow="0" w:firstColumn="0" w:lastColumn="0" w:oddVBand="0" w:evenVBand="0" w:oddHBand="0" w:evenHBand="0" w:firstRowFirstColumn="0" w:firstRowLastColumn="0" w:lastRowFirstColumn="0" w:lastRowLastColumn="0"/>
+            </w:pPr>
+            <w:r>
+              <w:t>Acceptance Criteria</w:t>
+            </w:r>
+          </w:p>
+        </w:tc>
+        <w:tc>
+          <w:tcPr>
+            <w:tcW w:w="3117" w:type="dxa"/>
+          </w:tcPr>
+          <w:p>
+            <w:pPr>
+              <w:cnfStyle w:val="100000000000" w:firstRow="1" w:lastRow="0" w:firstColumn="0" w:lastColumn="0" w:oddVBand="0" w:evenVBand="0" w:oddHBand="0" w:evenHBand="0" w:firstRowFirstColumn="0" w:firstRowLastColumn="0" w:lastRowFirstColumn="0" w:lastRowLastColumn="0"/>
+            </w:pPr>
+            <w:r>
+              <w:t>Definition of Done</w:t>
+            </w:r>
+          </w:p>
+        </w:tc>
+      </w:tr>
+      <w:tr>
+        <w:trPr>
+          <w:cnfStyle w:val="000000100000" w:firstRow="0" w:lastRow="0" w:firstColumn="0" w:lastColumn="0" w:oddVBand="0" w:evenVBand="0" w:oddHBand="1" w:evenHBand="0" w:firstRowFirstColumn="0" w:firstRowLastColumn="0" w:lastRowFirstColumn="0" w:lastRowLastColumn="0"/>
+        </w:trPr>
+        <w:tc>
+          <w:tcPr>
+            <w:cnfStyle w:val="001000000000" w:firstRow="0" w:lastRow="0" w:firstColumn="1" w:lastColumn="0" w:oddVBand="0" w:evenVBand="0" w:oddHBand="0" w:evenHBand="0" w:firstRowFirstColumn="0" w:firstRowLastColumn="0" w:lastRowFirstColumn="0" w:lastRowLastColumn="0"/>
+            <w:tcW w:w="3116" w:type="dxa"/>
+          </w:tcPr>
+          <w:p>
+            <w:r>
+              <w:t>Account Registration &amp; Login</w:t>
+            </w:r>
+          </w:p>
+          <w:p>
+            <w:pPr>
+              <w:rPr>
+                <w:b w:val="0"/>
+              </w:rPr>
+            </w:pPr>
+            <w:r>
+              <w:rPr>
+                <w:b w:val="0"/>
+              </w:rPr>
+              <w:t>As a passenger, I want to sign up and log in to my account,</w:t>
+            </w:r>
+            <w:r>
+              <w:rPr>
+                <w:b w:val="0"/>
+              </w:rPr>
+              <w:br/>
+              <w:t>so that I can securely access and use the Taxi Tap app.</w:t>
+            </w:r>
+          </w:p>
+        </w:tc>
+        <w:tc>
+          <w:tcPr>
+            <w:tcW w:w="3117" w:type="dxa"/>
+          </w:tcPr>
+          <w:p>
+            <w:pPr>
+              <w:spacing w:before="100" w:beforeAutospacing="1" w:after="100" w:afterAutospacing="1"/>
+              <w:cnfStyle w:val="000000100000" w:firstRow="0" w:lastRow="0" w:firstColumn="0" w:lastColumn="0" w:oddVBand="0" w:evenVBand="0" w:oddHBand="1" w:evenHBand="0" w:firstRowFirstColumn="0" w:firstRowLastColumn="0" w:lastRowFirstColumn="0" w:lastRowLastColumn="0"/>
+              <w:rPr>
+                <w:rFonts w:eastAsia="Times New Roman" w:cstheme="minorHAnsi"/>
+              </w:rPr>
+            </w:pPr>
+            <w:r>
+              <w:rPr>
+                <w:rFonts w:eastAsia="Times New Roman" w:cstheme="minorHAnsi"/>
+                <w:bCs/>
+              </w:rPr>
+              <w:t>Given</w:t>
+            </w:r>
+            <w:r>
+              <w:rPr>
+                <w:rFonts w:eastAsia="Times New Roman" w:cstheme="minorHAnsi"/>
+              </w:rPr>
+              <w:t xml:space="preserve"> that I am on the app’s welcome screen,</w:t>
+            </w:r>
+            <w:r>
+              <w:rPr>
+                <w:rFonts w:eastAsia="Times New Roman" w:cstheme="minorHAnsi"/>
+              </w:rPr>
+              <w:br/>
+            </w:r>
+            <w:r>
+              <w:rPr>
+                <w:rFonts w:eastAsia="Times New Roman" w:cstheme="minorHAnsi"/>
+                <w:bCs/>
+              </w:rPr>
+              <w:t>When</w:t>
+            </w:r>
+            <w:r>
+              <w:rPr>
+                <w:rFonts w:eastAsia="Times New Roman" w:cstheme="minorHAnsi"/>
+              </w:rPr>
+              <w:t xml:space="preserve"> I </w:t>
+            </w:r>
+            <w:r>
+              <w:rPr>
+                <w:rFonts w:eastAsia="Times New Roman" w:cstheme="minorHAnsi"/>
+              </w:rPr>
+              <w:t xml:space="preserve">choose </w:t>
+            </w:r>
+            <w:r>
+              <w:rPr>
+                <w:rFonts w:eastAsia="Times New Roman" w:cstheme="minorHAnsi"/>
+              </w:rPr>
+              <w:t>“Sign Up” or “Log In”</w:t>
+            </w:r>
+            <w:r>
+              <w:rPr>
+                <w:rFonts w:eastAsia="Times New Roman" w:cstheme="minorHAnsi"/>
+              </w:rPr>
+              <w:t xml:space="preserve"> and enter valid details,</w:t>
+            </w:r>
+          </w:p>
+          <w:p>
+            <w:pPr>
+              <w:spacing w:before="100" w:beforeAutospacing="1" w:after="100" w:afterAutospacing="1"/>
+              <w:cnfStyle w:val="000000100000" w:firstRow="0" w:lastRow="0" w:firstColumn="0" w:lastColumn="0" w:oddVBand="0" w:evenVBand="0" w:oddHBand="1" w:evenHBand="0" w:firstRowFirstColumn="0" w:firstRowLastColumn="0" w:lastRowFirstColumn="0" w:lastRowLastColumn="0"/>
+              <w:rPr>
+                <w:rFonts w:eastAsia="Times New Roman" w:cstheme="minorHAnsi"/>
+              </w:rPr>
+            </w:pPr>
+            <w:r>
+              <w:rPr>
+                <w:rFonts w:eastAsia="Times New Roman" w:cstheme="minorHAnsi"/>
+                <w:bCs/>
+              </w:rPr>
+              <w:t>Then</w:t>
+            </w:r>
+            <w:r>
+              <w:rPr>
+                <w:rFonts w:eastAsia="Times New Roman" w:cstheme="minorHAnsi"/>
+              </w:rPr>
+              <w:t xml:space="preserve"> I should be authenticated and taken to the home screen.</w:t>
+            </w:r>
+          </w:p>
+        </w:tc>
+        <w:tc>
+          <w:tcPr>
+            <w:tcW w:w="3117" w:type="dxa"/>
+          </w:tcPr>
+          <w:p>
+            <w:pPr>
+              <w:cnfStyle w:val="000000100000" w:firstRow="0" w:lastRow="0" w:firstColumn="0" w:lastColumn="0" w:oddVBand="0" w:evenVBand="0" w:oddHBand="1" w:evenHBand="0" w:firstRowFirstColumn="0" w:firstRowLastColumn="0" w:lastRowFirstColumn="0" w:lastRowLastColumn="0"/>
+            </w:pPr>
+            <w:r>
+              <w:t>Based on my input criteria, I am taken to the home page of Taxi Tap</w:t>
+            </w:r>
+          </w:p>
+        </w:tc>
+      </w:tr>
+      <w:tr>
+        <w:tc>
+          <w:tcPr>
+            <w:cnfStyle w:val="001000000000" w:firstRow="0" w:lastRow="0" w:firstColumn="1" w:lastColumn="0" w:oddVBand="0" w:evenVBand="0" w:oddHBand="0" w:evenHBand="0" w:firstRowFirstColumn="0" w:firstRowLastColumn="0" w:lastRowFirstColumn="0" w:lastRowLastColumn="0"/>
+            <w:tcW w:w="3116" w:type="dxa"/>
+          </w:tcPr>
+          <w:p>
+            <w:r>
+              <w:t>View Available Taxis and Routes</w:t>
+            </w:r>
+          </w:p>
+          <w:p>
+            <w:pPr>
+              <w:rPr>
+                <w:b w:val="0"/>
+              </w:rPr>
+            </w:pPr>
+            <w:r>
+              <w:rPr>
+                <w:b w:val="0"/>
+              </w:rPr>
+              <w:t>As a passenger, I want to view available taxis and their routes on a map,</w:t>
+            </w:r>
+            <w:r>
+              <w:rPr>
+                <w:b w:val="0"/>
+              </w:rPr>
+              <w:br/>
+              <w:t>so that I can choose one that matches my travel needs.</w:t>
+            </w:r>
+          </w:p>
+        </w:tc>
+        <w:tc>
+          <w:tcPr>
+            <w:tcW w:w="3117" w:type="dxa"/>
+          </w:tcPr>
+          <w:p>
+            <w:pPr>
+              <w:spacing w:before="100" w:beforeAutospacing="1" w:after="100" w:afterAutospacing="1"/>
+              <w:cnfStyle w:val="000000000000" w:firstRow="0" w:lastRow="0" w:firstColumn="0" w:lastColumn="0" w:oddVBand="0" w:evenVBand="0" w:oddHBand="0" w:evenHBand="0" w:firstRowFirstColumn="0" w:firstRowLastColumn="0" w:lastRowFirstColumn="0" w:lastRowLastColumn="0"/>
+              <w:rPr>
+                <w:rFonts w:eastAsia="Times New Roman" w:cstheme="minorHAnsi"/>
+              </w:rPr>
+            </w:pPr>
+            <w:r>
+              <w:rPr>
+                <w:rFonts w:eastAsia="Times New Roman" w:cstheme="minorHAnsi"/>
+                <w:bCs/>
+              </w:rPr>
+              <w:t>Given</w:t>
+            </w:r>
+            <w:r>
+              <w:rPr>
+                <w:rFonts w:eastAsia="Times New Roman" w:cstheme="minorHAnsi"/>
+              </w:rPr>
+              <w:t xml:space="preserve"> I am logged in,</w:t>
+            </w:r>
+            <w:r>
+              <w:rPr>
+                <w:rFonts w:eastAsia="Times New Roman" w:cstheme="minorHAnsi"/>
+              </w:rPr>
+              <w:br/>
+            </w:r>
+            <w:r>
+              <w:rPr>
+                <w:rFonts w:eastAsia="Times New Roman" w:cstheme="minorHAnsi"/>
+                <w:bCs/>
+              </w:rPr>
+              <w:t>When</w:t>
+            </w:r>
+            <w:r>
+              <w:rPr>
+                <w:rFonts w:eastAsia="Times New Roman" w:cstheme="minorHAnsi"/>
+              </w:rPr>
+              <w:t xml:space="preserve"> I open the home screen,</w:t>
+            </w:r>
+            <w:r>
+              <w:rPr>
+                <w:rFonts w:eastAsia="Times New Roman" w:cstheme="minorHAnsi"/>
+              </w:rPr>
+              <w:br/>
+            </w:r>
+            <w:r>
+              <w:rPr>
+                <w:rFonts w:eastAsia="Times New Roman" w:cstheme="minorHAnsi"/>
+                <w:bCs/>
+              </w:rPr>
+              <w:t>Then</w:t>
+            </w:r>
+            <w:r>
+              <w:rPr>
+                <w:rFonts w:eastAsia="Times New Roman" w:cstheme="minorHAnsi"/>
+              </w:rPr>
+              <w:t xml:space="preserve"> I should see nearby taxis on a map with route or destination labels.</w:t>
+            </w:r>
+          </w:p>
+          <w:p>
+            <w:pPr>
+              <w:cnfStyle w:val="000000000000" w:firstRow="0" w:lastRow="0" w:firstColumn="0" w:lastColumn="0" w:oddVBand="0" w:evenVBand="0" w:oddHBand="0" w:evenHBand="0" w:firstRowFirstColumn="0" w:firstRowLastColumn="0" w:lastRowFirstColumn="0" w:lastRowLastColumn="0"/>
+            </w:pPr>
+          </w:p>
+        </w:tc>
+        <w:tc>
+          <w:tcPr>
+            <w:tcW w:w="3117" w:type="dxa"/>
+          </w:tcPr>
+          <w:p>
+            <w:pPr>
+              <w:cnfStyle w:val="000000000000" w:firstRow="0" w:lastRow="0" w:firstColumn="0" w:lastColumn="0" w:oddVBand="0" w:evenVBand="0" w:oddHBand="0" w:evenHBand="0" w:firstRowFirstColumn="0" w:firstRowLastColumn="0" w:lastRowFirstColumn="0" w:lastRowLastColumn="0"/>
+            </w:pPr>
+            <w:r>
+              <w:t>The map displays icons of nearby taxis, including route or destination tags, when available.</w:t>
+            </w:r>
+          </w:p>
+        </w:tc>
+      </w:tr>
+      <w:tr>
+        <w:trPr>
+          <w:cnfStyle w:val="000000100000" w:firstRow="0" w:lastRow="0" w:firstColumn="0" w:lastColumn="0" w:oddVBand="0" w:evenVBand="0" w:oddHBand="1" w:evenHBand="0" w:firstRowFirstColumn="0" w:firstRowLastColumn="0" w:lastRowFirstColumn="0" w:lastRowLastColumn="0"/>
+        </w:trPr>
+        <w:tc>
+          <w:tcPr>
+            <w:cnfStyle w:val="001000000000" w:firstRow="0" w:lastRow="0" w:firstColumn="1" w:lastColumn="0" w:oddVBand="0" w:evenVBand="0" w:oddHBand="0" w:evenHBand="0" w:firstRowFirstColumn="0" w:firstRowLastColumn="0" w:lastRowFirstColumn="0" w:lastRowLastColumn="0"/>
+            <w:tcW w:w="3116" w:type="dxa"/>
+          </w:tcPr>
+          <w:p>
+            <w:r>
+              <w:t>Set Pickup and Destination</w:t>
+            </w:r>
+          </w:p>
+          <w:p>
+            <w:pPr>
+              <w:rPr>
+                <w:b w:val="0"/>
+              </w:rPr>
+            </w:pPr>
+            <w:r>
+              <w:rPr>
+                <w:b w:val="0"/>
+              </w:rPr>
+              <w:t>As a passenger, I want to share my location and set a destination,</w:t>
+            </w:r>
+            <w:r>
+              <w:rPr>
+                <w:b w:val="0"/>
+              </w:rPr>
+              <w:br/>
+              <w:t>so that drivers can find and pick me up efficiently.</w:t>
+            </w:r>
+          </w:p>
+        </w:tc>
+        <w:tc>
+          <w:tcPr>
+            <w:tcW w:w="3117" w:type="dxa"/>
+          </w:tcPr>
+          <w:p>
+            <w:pPr>
+              <w:cnfStyle w:val="000000100000" w:firstRow="0" w:lastRow="0" w:firstColumn="0" w:lastColumn="0" w:oddVBand="0" w:evenVBand="0" w:oddHBand="1" w:evenHBand="0" w:firstRowFirstColumn="0" w:firstRowLastColumn="0" w:lastRowFirstColumn="0" w:lastRowLastColumn="0"/>
+            </w:pPr>
+            <w:r>
+              <w:t>Given that I have granted location access,</w:t>
+            </w:r>
+          </w:p>
+          <w:p>
+            <w:pPr>
+              <w:cnfStyle w:val="000000100000" w:firstRow="0" w:lastRow="0" w:firstColumn="0" w:lastColumn="0" w:oddVBand="0" w:evenVBand="0" w:oddHBand="1" w:evenHBand="0" w:firstRowFirstColumn="0" w:firstRowLastColumn="0" w:lastRowFirstColumn="0" w:lastRowLastColumn="0"/>
+            </w:pPr>
+            <w:r>
+              <w:t>When I enter or select a pickup and destination point,</w:t>
+            </w:r>
+          </w:p>
+          <w:p>
+            <w:pPr>
+              <w:cnfStyle w:val="000000100000" w:firstRow="0" w:lastRow="0" w:firstColumn="0" w:lastColumn="0" w:oddVBand="0" w:evenVBand="0" w:oddHBand="1" w:evenHBand="0" w:firstRowFirstColumn="0" w:firstRowLastColumn="0" w:lastRowFirstColumn="0" w:lastRowLastColumn="0"/>
+            </w:pPr>
+            <w:r>
+              <w:t>Then the app should confirm my trip details and show nearby taxis.</w:t>
+            </w:r>
+          </w:p>
+        </w:tc>
+        <w:tc>
+          <w:tcPr>
+            <w:tcW w:w="3117" w:type="dxa"/>
+          </w:tcPr>
+          <w:p>
+            <w:pPr>
+              <w:cnfStyle w:val="000000100000" w:firstRow="0" w:lastRow="0" w:firstColumn="0" w:lastColumn="0" w:oddVBand="0" w:evenVBand="0" w:oddHBand="1" w:evenHBand="0" w:firstRowFirstColumn="0" w:firstRowLastColumn="0" w:lastRowFirstColumn="0" w:lastRowLastColumn="0"/>
+            </w:pPr>
+            <w:r>
+              <w:t>Pickup and destination are confirmed and displayed; nearby taxis are suggested based on the selected route.</w:t>
+            </w:r>
+          </w:p>
+        </w:tc>
+      </w:tr>
+      <w:tr>
+        <w:tc>
+          <w:tcPr>
+            <w:cnfStyle w:val="001000000000" w:firstRow="0" w:lastRow="0" w:firstColumn="1" w:lastColumn="0" w:oddVBand="0" w:evenVBand="0" w:oddHBand="0" w:evenHBand="0" w:firstRowFirstColumn="0" w:firstRowLastColumn="0" w:lastRowFirstColumn="0" w:lastRowLastColumn="0"/>
+            <w:tcW w:w="3116" w:type="dxa"/>
+          </w:tcPr>
+          <w:p>
+            <w:r>
+              <w:t>Book a Seat and Get Confirmation</w:t>
+            </w:r>
+          </w:p>
+          <w:p>
+            <w:pPr>
+              <w:rPr>
+                <w:b w:val="0"/>
+              </w:rPr>
+            </w:pPr>
+            <w:r>
+              <w:rPr>
+                <w:b w:val="0"/>
+              </w:rPr>
+              <w:lastRenderedPageBreak/>
+              <w:t>As a passenger, I want to book a seat on a taxi and receive confirmation</w:t>
+            </w:r>
+            <w:r>
+              <w:rPr>
+                <w:b w:val="0"/>
+              </w:rPr>
+              <w:t>,</w:t>
+            </w:r>
+          </w:p>
+          <w:p>
+            <w:r>
+              <w:rPr>
+                <w:b w:val="0"/>
+              </w:rPr>
+              <w:t>so that I’m guaranteed a spot before the taxi arrives.</w:t>
+            </w:r>
+          </w:p>
+        </w:tc>
+        <w:tc>
+          <w:tcPr>
+            <w:tcW w:w="3117" w:type="dxa"/>
+          </w:tcPr>
+          <w:p>
+            <w:pPr>
+              <w:cnfStyle w:val="000000000000" w:firstRow="0" w:lastRow="0" w:firstColumn="0" w:lastColumn="0" w:oddVBand="0" w:evenVBand="0" w:oddHBand="0" w:evenHBand="0" w:firstRowFirstColumn="0" w:firstRowLastColumn="0" w:lastRowFirstColumn="0" w:lastRowLastColumn="0"/>
+            </w:pPr>
+            <w:r>
+              <w:rPr>
+                <w:rStyle w:val="Strong"/>
+              </w:rPr>
+              <w:lastRenderedPageBreak/>
+              <w:t>Given</w:t>
+            </w:r>
+            <w:r>
+              <w:t xml:space="preserve"> I’ve selected a taxi,</w:t>
+            </w:r>
+            <w:r>
+              <w:br/>
+            </w:r>
+            <w:r>
+              <w:rPr>
+                <w:rStyle w:val="Strong"/>
+              </w:rPr>
+              <w:t>When</w:t>
+            </w:r>
+            <w:r>
+              <w:t xml:space="preserve"> I tap “Book Seat” and confirm,</w:t>
+            </w:r>
+            <w:r>
+              <w:br/>
+            </w:r>
+            <w:r>
+              <w:rPr>
+                <w:rStyle w:val="Strong"/>
+              </w:rPr>
+              <w:lastRenderedPageBreak/>
+              <w:t>Then</w:t>
+            </w:r>
+            <w:r>
+              <w:t xml:space="preserve"> I should receive a booking confirmation and </w:t>
+            </w:r>
+            <w:r>
+              <w:t xml:space="preserve">a </w:t>
+            </w:r>
+            <w:r>
+              <w:t>ride status update.</w:t>
+            </w:r>
+          </w:p>
+        </w:tc>
+        <w:tc>
+          <w:tcPr>
+            <w:tcW w:w="3117" w:type="dxa"/>
+          </w:tcPr>
+          <w:p>
+            <w:pPr>
+              <w:cnfStyle w:val="000000000000" w:firstRow="0" w:lastRow="0" w:firstColumn="0" w:lastColumn="0" w:oddVBand="0" w:evenVBand="0" w:oddHBand="0" w:evenHBand="0" w:firstRowFirstColumn="0" w:firstRowLastColumn="0" w:lastRowFirstColumn="0" w:lastRowLastColumn="0"/>
+            </w:pPr>
+            <w:r>
+              <w:lastRenderedPageBreak/>
+              <w:t xml:space="preserve">A booking confirmation message appears with the </w:t>
+            </w:r>
+            <w:r>
+              <w:lastRenderedPageBreak/>
+              <w:t xml:space="preserve">selected </w:t>
+            </w:r>
+            <w:r>
+              <w:t>taxi</w:t>
+            </w:r>
+            <w:r>
+              <w:t xml:space="preserve"> details and current ride status.</w:t>
+            </w:r>
+          </w:p>
+          <w:p>
+            <w:pPr>
+              <w:cnfStyle w:val="000000000000" w:firstRow="0" w:lastRow="0" w:firstColumn="0" w:lastColumn="0" w:oddVBand="0" w:evenVBand="0" w:oddHBand="0" w:evenHBand="0" w:firstRowFirstColumn="0" w:firstRowLastColumn="0" w:lastRowFirstColumn="0" w:lastRowLastColumn="0"/>
+            </w:pPr>
+          </w:p>
+          <w:p>
+            <w:pPr>
+              <w:jc w:val="center"/>
+              <w:cnfStyle w:val="000000000000" w:firstRow="0" w:lastRow="0" w:firstColumn="0" w:lastColumn="0" w:oddVBand="0" w:evenVBand="0" w:oddHBand="0" w:evenHBand="0" w:firstRowFirstColumn="0" w:firstRowLastColumn="0" w:lastRowFirstColumn="0" w:lastRowLastColumn="0"/>
+            </w:pPr>
+          </w:p>
+        </w:tc>
+      </w:tr>
+      <w:tr>
+        <w:trPr>
+          <w:cnfStyle w:val="000000100000" w:firstRow="0" w:lastRow="0" w:firstColumn="0" w:lastColumn="0" w:oddVBand="0" w:evenVBand="0" w:oddHBand="1" w:evenHBand="0" w:firstRowFirstColumn="0" w:firstRowLastColumn="0" w:lastRowFirstColumn="0" w:lastRowLastColumn="0"/>
+        </w:trPr>
+        <w:tc>
+          <w:tcPr>
+            <w:cnfStyle w:val="001000000000" w:firstRow="0" w:lastRow="0" w:firstColumn="1" w:lastColumn="0" w:oddVBand="0" w:evenVBand="0" w:oddHBand="0" w:evenHBand="0" w:firstRowFirstColumn="0" w:firstRowLastColumn="0" w:lastRowFirstColumn="0" w:lastRowLastColumn="0"/>
+            <w:tcW w:w="3116" w:type="dxa"/>
+          </w:tcPr>
+          <w:p>
+            <w:r>
+              <w:lastRenderedPageBreak/>
+              <w:t>Track Assigned Taxi in Real-Time</w:t>
+            </w:r>
+          </w:p>
+          <w:p>
+            <w:pPr>
+              <w:rPr>
+                <w:b w:val="0"/>
+              </w:rPr>
+            </w:pPr>
+            <w:r>
+              <w:rPr>
+                <w:b w:val="0"/>
+              </w:rPr>
+              <w:t>As a passenger, I want to track my assigned taxi in real time,</w:t>
+            </w:r>
+            <w:r>
+              <w:rPr>
+                <w:b w:val="0"/>
+              </w:rPr>
+              <w:br/>
+              <w:t>so that I know when and where to expect pickup.</w:t>
+            </w:r>
+          </w:p>
+        </w:tc>
+        <w:tc>
+          <w:tcPr>
+            <w:tcW w:w="3117" w:type="dxa"/>
+          </w:tcPr>
+          <w:p>
+            <w:pPr>
+              <w:cnfStyle w:val="000000100000" w:firstRow="0" w:lastRow="0" w:firstColumn="0" w:lastColumn="0" w:oddVBand="0" w:evenVBand="0" w:oddHBand="1" w:evenHBand="0" w:firstRowFirstColumn="0" w:firstRowLastColumn="0" w:lastRowFirstColumn="0" w:lastRowLastColumn="0"/>
+            </w:pPr>
+            <w:r>
+              <w:t>Given my booking is confirmed,</w:t>
+            </w:r>
+          </w:p>
+          <w:p>
+            <w:pPr>
+              <w:cnfStyle w:val="000000100000" w:firstRow="0" w:lastRow="0" w:firstColumn="0" w:lastColumn="0" w:oddVBand="0" w:evenVBand="0" w:oddHBand="1" w:evenHBand="0" w:firstRowFirstColumn="0" w:firstRowLastColumn="0" w:lastRowFirstColumn="0" w:lastRowLastColumn="0"/>
+            </w:pPr>
+            <w:r>
+              <w:t>When I open the tracking screen,</w:t>
+            </w:r>
+          </w:p>
+          <w:p>
+            <w:pPr>
+              <w:cnfStyle w:val="000000100000" w:firstRow="0" w:lastRow="0" w:firstColumn="0" w:lastColumn="0" w:oddVBand="0" w:evenVBand="0" w:oddHBand="1" w:evenHBand="0" w:firstRowFirstColumn="0" w:firstRowLastColumn="0" w:lastRowFirstColumn="0" w:lastRowLastColumn="0"/>
+            </w:pPr>
+            <w:r>
+              <w:t>Then I should see the taxi’s live location and estimated time of arrival.</w:t>
+            </w:r>
+          </w:p>
+        </w:tc>
+        <w:tc>
+          <w:tcPr>
+            <w:tcW w:w="3117" w:type="dxa"/>
+          </w:tcPr>
+          <w:p>
+            <w:pPr>
+              <w:cnfStyle w:val="000000100000" w:firstRow="0" w:lastRow="0" w:firstColumn="0" w:lastColumn="0" w:oddVBand="0" w:evenVBand="0" w:oddHBand="1" w:evenHBand="0" w:firstRowFirstColumn="0" w:firstRowLastColumn="0" w:lastRowFirstColumn="0" w:lastRowLastColumn="0"/>
+            </w:pPr>
+            <w:r>
+              <w:t>The assigned taxi is visible on the map with a live location marker and updated ETA.</w:t>
+            </w:r>
+          </w:p>
+        </w:tc>
+      </w:tr>
+      <w:tr>
+        <w:tc>
+          <w:tcPr>
+            <w:cnfStyle w:val="001000000000" w:firstRow="0" w:lastRow="0" w:firstColumn="1" w:lastColumn="0" w:oddVBand="0" w:evenVBand="0" w:oddHBand="0" w:evenHBand="0" w:firstRowFirstColumn="0" w:firstRowLastColumn="0" w:lastRowFirstColumn="0" w:lastRowLastColumn="0"/>
+            <w:tcW w:w="3116" w:type="dxa"/>
+          </w:tcPr>
+          <w:p>
+            <w:r>
+              <w:t xml:space="preserve">Receiving </w:t>
+            </w:r>
+            <w:r>
+              <w:t>Alerts When Taxi is Nearby</w:t>
+            </w:r>
+          </w:p>
+          <w:p>
+            <w:pPr>
+              <w:rPr>
+                <w:b w:val="0"/>
+              </w:rPr>
+            </w:pPr>
+            <w:r>
+              <w:rPr>
+                <w:b w:val="0"/>
+              </w:rPr>
+              <w:t>As a passenger, I want to receive alerts when the taxi is nearby,</w:t>
+            </w:r>
+            <w:r>
+              <w:rPr>
+                <w:b w:val="0"/>
+              </w:rPr>
+              <w:br/>
+              <w:t>so that I can be ready at the pickup location.</w:t>
+            </w:r>
+          </w:p>
+        </w:tc>
+        <w:tc>
+          <w:tcPr>
+            <w:tcW w:w="3117" w:type="dxa"/>
+          </w:tcPr>
+          <w:p>
+            <w:pPr>
+              <w:cnfStyle w:val="000000000000" w:firstRow="0" w:lastRow="0" w:firstColumn="0" w:lastColumn="0" w:oddVBand="0" w:evenVBand="0" w:oddHBand="0" w:evenHBand="0" w:firstRowFirstColumn="0" w:firstRowLastColumn="0" w:lastRowFirstColumn="0" w:lastRowLastColumn="0"/>
+            </w:pPr>
+            <w:r>
+              <w:t>Given the assigned taxi is approaching,</w:t>
+            </w:r>
+          </w:p>
+          <w:p>
+            <w:pPr>
+              <w:cnfStyle w:val="000000000000" w:firstRow="0" w:lastRow="0" w:firstColumn="0" w:lastColumn="0" w:oddVBand="0" w:evenVBand="0" w:oddHBand="0" w:evenHBand="0" w:firstRowFirstColumn="0" w:firstRowLastColumn="0" w:lastRowFirstColumn="0" w:lastRowLastColumn="0"/>
+            </w:pPr>
+            <w:r>
+              <w:t>When it is within 500 meters,</w:t>
+            </w:r>
+          </w:p>
+          <w:p>
+            <w:pPr>
+              <w:cnfStyle w:val="000000000000" w:firstRow="0" w:lastRow="0" w:firstColumn="0" w:lastColumn="0" w:oddVBand="0" w:evenVBand="0" w:oddHBand="0" w:evenHBand="0" w:firstRowFirstColumn="0" w:firstRowLastColumn="0" w:lastRowFirstColumn="0" w:lastRowLastColumn="0"/>
+            </w:pPr>
+            <w:r>
+              <w:t>Then I should receive a push notification that it’s nearby.</w:t>
+            </w:r>
+          </w:p>
+          <w:p>
+            <w:pPr>
+              <w:cnfStyle w:val="000000000000" w:firstRow="0" w:lastRow="0" w:firstColumn="0" w:lastColumn="0" w:oddVBand="0" w:evenVBand="0" w:oddHBand="0" w:evenHBand="0" w:firstRowFirstColumn="0" w:firstRowLastColumn="0" w:lastRowFirstColumn="0" w:lastRowLastColumn="0"/>
+            </w:pPr>
+          </w:p>
+        </w:tc>
+        <w:tc>
+          <w:tcPr>
+            <w:tcW w:w="3117" w:type="dxa"/>
+          </w:tcPr>
+          <w:p>
+            <w:pPr>
+              <w:cnfStyle w:val="000000000000" w:firstRow="0" w:lastRow="0" w:firstColumn="0" w:lastColumn="0" w:oddVBand="0" w:evenVBand="0" w:oddHBand="0" w:evenHBand="0" w:firstRowFirstColumn="0" w:firstRowLastColumn="0" w:lastRowFirstColumn="0" w:lastRowLastColumn="0"/>
+            </w:pPr>
+            <w:r>
+              <w:t>A push alert is triggered and received once the taxi enters the defined proximity radius.</w:t>
+            </w:r>
+          </w:p>
+          <w:p>
+            <w:pPr>
+              <w:cnfStyle w:val="000000000000" w:firstRow="0" w:lastRow="0" w:firstColumn="0" w:lastColumn="0" w:oddVBand="0" w:evenVBand="0" w:oddHBand="0" w:evenHBand="0" w:firstRowFirstColumn="0" w:firstRowLastColumn="0" w:lastRowFirstColumn="0" w:lastRowLastColumn="0"/>
+            </w:pPr>
+          </w:p>
+        </w:tc>
+      </w:tr>
+      <w:tr>
+        <w:trPr>
+          <w:cnfStyle w:val="000000100000" w:firstRow="0" w:lastRow="0" w:firstColumn="0" w:lastColumn="0" w:oddVBand="0" w:evenVBand="0" w:oddHBand="1" w:evenHBand="0" w:firstRowFirstColumn="0" w:firstRowLastColumn="0" w:lastRowFirstColumn="0" w:lastRowLastColumn="0"/>
+        </w:trPr>
+        <w:tc>
+          <w:tcPr>
+            <w:cnfStyle w:val="001000000000" w:firstRow="0" w:lastRow="0" w:firstColumn="1" w:lastColumn="0" w:oddVBand="0" w:evenVBand="0" w:oddHBand="0" w:evenHBand="0" w:firstRowFirstColumn="0" w:firstRowLastColumn="0" w:lastRowFirstColumn="0" w:lastRowLastColumn="0"/>
+            <w:tcW w:w="3116" w:type="dxa"/>
+          </w:tcPr>
+          <w:p>
+            <w:r>
+              <w:t>See Available Seats</w:t>
+            </w:r>
+          </w:p>
+          <w:p>
+            <w:pPr>
+              <w:rPr>
+                <w:b w:val="0"/>
+              </w:rPr>
+            </w:pPr>
+            <w:r>
+              <w:rPr>
+                <w:b w:val="0"/>
+              </w:rPr>
+              <w:t>As a passenger, I want to see how many seats are available,</w:t>
+            </w:r>
+            <w:r>
+              <w:rPr>
+                <w:b w:val="0"/>
+              </w:rPr>
+              <w:br/>
+              <w:t xml:space="preserve">so that I can decide whether to </w:t>
+            </w:r>
+            <w:r>
+              <w:rPr>
+                <w:b w:val="0"/>
+              </w:rPr>
+              <w:t xml:space="preserve">book a seat </w:t>
+            </w:r>
+            <w:r>
+              <w:rPr>
+                <w:b w:val="0"/>
+              </w:rPr>
+              <w:t>or wait.</w:t>
+            </w:r>
+          </w:p>
+        </w:tc>
+        <w:tc>
+          <w:tcPr>
+            <w:tcW w:w="3117" w:type="dxa"/>
+          </w:tcPr>
+          <w:p>
+            <w:pPr>
+              <w:cnfStyle w:val="000000100000" w:firstRow="0" w:lastRow="0" w:firstColumn="0" w:lastColumn="0" w:oddVBand="0" w:evenVBand="0" w:oddHBand="1" w:evenHBand="0" w:firstRowFirstColumn="0" w:firstRowLastColumn="0" w:lastRowFirstColumn="0" w:lastRowLastColumn="0"/>
+            </w:pPr>
+            <w:r>
+              <w:t>Given I view a taxi on the map or booking screen,</w:t>
+            </w:r>
+          </w:p>
+          <w:p>
+            <w:pPr>
+              <w:cnfStyle w:val="000000100000" w:firstRow="0" w:lastRow="0" w:firstColumn="0" w:lastColumn="0" w:oddVBand="0" w:evenVBand="0" w:oddHBand="1" w:evenHBand="0" w:firstRowFirstColumn="0" w:firstRowLastColumn="0" w:lastRowFirstColumn="0" w:lastRowLastColumn="0"/>
+            </w:pPr>
+            <w:r>
+              <w:t>When I open its details,</w:t>
+            </w:r>
+          </w:p>
+          <w:p>
+            <w:pPr>
+              <w:cnfStyle w:val="000000100000" w:firstRow="0" w:lastRow="0" w:firstColumn="0" w:lastColumn="0" w:oddVBand="0" w:evenVBand="0" w:oddHBand="1" w:evenHBand="0" w:firstRowFirstColumn="0" w:firstRowLastColumn="0" w:lastRowFirstColumn="0" w:lastRowLastColumn="0"/>
+            </w:pPr>
+            <w:r>
+              <w:t>Then I should see the number of available seats.</w:t>
+            </w:r>
+          </w:p>
+        </w:tc>
+        <w:tc>
+          <w:tcPr>
+            <w:tcW w:w="3117" w:type="dxa"/>
+          </w:tcPr>
+          <w:p>
+            <w:pPr>
+              <w:cnfStyle w:val="000000100000" w:firstRow="0" w:lastRow="0" w:firstColumn="0" w:lastColumn="0" w:oddVBand="0" w:evenVBand="0" w:oddHBand="1" w:evenHBand="0" w:firstRowFirstColumn="0" w:firstRowLastColumn="0" w:lastRowFirstColumn="0" w:lastRowLastColumn="0"/>
+            </w:pPr>
+            <w:r>
+              <w:t>The number of available seats is clearly shown for each listed or selected taxi.</w:t>
+            </w:r>
+          </w:p>
+        </w:tc>
+      </w:tr>
+      <w:tr>
+        <w:tc>
+          <w:tcPr>
+            <w:cnfStyle w:val="001000000000" w:firstRow="0" w:lastRow="0" w:firstColumn="1" w:lastColumn="0" w:oddVBand="0" w:evenVBand="0" w:oddHBand="0" w:evenHBand="0" w:firstRowFirstColumn="0" w:firstRowLastColumn="0" w:lastRowFirstColumn="0" w:lastRowLastColumn="0"/>
+            <w:tcW w:w="3116" w:type="dxa"/>
+          </w:tcPr>
+          <w:p>
+            <w:r>
+              <w:t>Rate Completed Trip</w:t>
+            </w:r>
+          </w:p>
+          <w:p>
+            <w:pPr>
+              <w:rPr>
+                <w:b w:val="0"/>
+              </w:rPr>
+            </w:pPr>
+            <w:r>
+              <w:rPr>
+                <w:b w:val="0"/>
+              </w:rPr>
+              <w:t>As a passenger, I want to rate my trip after completion</w:t>
+            </w:r>
+            <w:r>
+              <w:rPr>
+                <w:b w:val="0"/>
+              </w:rPr>
+              <w:t>,</w:t>
+            </w:r>
+            <w:r>
+              <w:rPr>
+                <w:b w:val="0"/>
+              </w:rPr>
+              <w:br/>
+              <w:t>so that I can provide feedback to help improve the service.</w:t>
+            </w:r>
+          </w:p>
+        </w:tc>
+        <w:tc>
+          <w:tcPr>
+            <w:tcW w:w="3117" w:type="dxa"/>
+          </w:tcPr>
+          <w:p>
+            <w:pPr>
+              <w:cnfStyle w:val="000000000000" w:firstRow="0" w:lastRow="0" w:firstColumn="0" w:lastColumn="0" w:oddVBand="0" w:evenVBand="0" w:oddHBand="0" w:evenHBand="0" w:firstRowFirstColumn="0" w:firstRowLastColumn="0" w:lastRowFirstColumn="0" w:lastRowLastColumn="0"/>
+            </w:pPr>
+            <w:r>
+              <w:rPr>
+                <w:rStyle w:val="Strong"/>
+              </w:rPr>
+              <w:t>Given</w:t>
+            </w:r>
+            <w:r>
+              <w:t xml:space="preserve"> my ride has ended,</w:t>
+            </w:r>
+            <w:r>
+              <w:br/>
+            </w:r>
+            <w:r>
+              <w:rPr>
+                <w:rStyle w:val="Strong"/>
+              </w:rPr>
+              <w:t>When</w:t>
+            </w:r>
+            <w:r>
+              <w:t xml:space="preserve"> I open the app,</w:t>
+            </w:r>
+            <w:r>
+              <w:br/>
+            </w:r>
+            <w:r>
+              <w:rPr>
+                <w:rStyle w:val="Strong"/>
+              </w:rPr>
+              <w:t>Then</w:t>
+            </w:r>
+            <w:r>
+              <w:t xml:space="preserve"> I should be prompted to leave a 1–</w:t>
+            </w:r>
+            <w:r>
+              <w:t>5 star</w:t>
+            </w:r>
+            <w:r>
+              <w:t xml:space="preserve"> rating and optional comments.</w:t>
+            </w:r>
+          </w:p>
+        </w:tc>
+        <w:tc>
+          <w:tcPr>
+            <w:tcW w:w="3117" w:type="dxa"/>
+          </w:tcPr>
+          <w:p>
+            <w:pPr>
+              <w:cnfStyle w:val="000000000000" w:firstRow="0" w:lastRow="0" w:firstColumn="0" w:lastColumn="0" w:oddVBand="0" w:evenVBand="0" w:oddHBand="0" w:evenHBand="0" w:firstRowFirstColumn="0" w:firstRowLastColumn="0" w:lastRowFirstColumn="0" w:lastRowLastColumn="0"/>
+            </w:pPr>
+            <w:r>
+              <w:t>The rating form appears automatically after the ride ends, and feedback is successfully submitted to the system.</w:t>
+            </w:r>
+          </w:p>
+        </w:tc>
+      </w:tr>
+      <w:tr>
+        <w:trPr>
+          <w:cnfStyle w:val="000000100000" w:firstRow="0" w:lastRow="0" w:firstColumn="0" w:lastColumn="0" w:oddVBand="0" w:evenVBand="0" w:oddHBand="1" w:evenHBand="0" w:firstRowFirstColumn="0" w:firstRowLastColumn="0" w:lastRowFirstColumn="0" w:lastRowLastColumn="0"/>
+        </w:trPr>
+        <w:tc>
+          <w:tcPr>
+            <w:cnfStyle w:val="001000000000" w:firstRow="0" w:lastRow="0" w:firstColumn="1" w:lastColumn="0" w:oddVBand="0" w:evenVBand="0" w:oddHBand="0" w:evenHBand="0" w:firstRowFirstColumn="0" w:firstRowLastColumn="0" w:lastRowFirstColumn="0" w:lastRowLastColumn="0"/>
+            <w:tcW w:w="3116" w:type="dxa"/>
+          </w:tcPr>
+          <w:p>
+            <w:r>
+              <w:t>Use App Offline or on Low Bandwidth</w:t>
+            </w:r>
+          </w:p>
+          <w:p>
+            <w:pPr>
+              <w:rPr>
+                <w:b w:val="0"/>
+              </w:rPr>
+            </w:pPr>
+            <w:r>
+              <w:rPr>
+                <w:b w:val="0"/>
+              </w:rPr>
+              <w:t>As a passenger, I want to use the app offline or on low bandwidth,</w:t>
+            </w:r>
+            <w:r>
+              <w:rPr>
+                <w:b w:val="0"/>
+              </w:rPr>
+              <w:br/>
+              <w:t>so that I can still interact with core features in areas with poor connectivity.</w:t>
+            </w:r>
+          </w:p>
+        </w:tc>
+        <w:tc>
+          <w:tcPr>
+            <w:tcW w:w="3117" w:type="dxa"/>
+          </w:tcPr>
+          <w:p>
+            <w:pPr>
+              <w:cnfStyle w:val="000000100000" w:firstRow="0" w:lastRow="0" w:firstColumn="0" w:lastColumn="0" w:oddVBand="0" w:evenVBand="0" w:oddHBand="1" w:evenHBand="0" w:firstRowFirstColumn="0" w:firstRowLastColumn="0" w:lastRowFirstColumn="0" w:lastRowLastColumn="0"/>
+              <w:rPr>
+                <w:rStyle w:val="Strong"/>
+                <w:b w:val="0"/>
+              </w:rPr>
+            </w:pPr>
+            <w:r>
+              <w:rPr>
+                <w:rStyle w:val="Strong"/>
+              </w:rPr>
+              <w:t>Given</w:t>
+            </w:r>
+            <w:r>
+              <w:t xml:space="preserve"> I have limited internet access,</w:t>
+            </w:r>
+            <w:r>
+              <w:br/>
+            </w:r>
+            <w:r>
+              <w:rPr>
+                <w:rStyle w:val="Strong"/>
+              </w:rPr>
+              <w:t>When</w:t>
+            </w:r>
+            <w:r>
+              <w:t xml:space="preserve"> I open the app,</w:t>
+            </w:r>
+            <w:r>
+              <w:br/>
+            </w:r>
+            <w:r>
+              <w:rPr>
+                <w:rStyle w:val="Strong"/>
+              </w:rPr>
+              <w:t>Then</w:t>
+            </w:r>
+            <w:r>
+              <w:t xml:space="preserve"> I should still be able to view saved routes, taxis, and queue a ride request that sends once reconnected.</w:t>
+            </w:r>
+          </w:p>
+        </w:tc>
+        <w:tc>
+          <w:tcPr>
+            <w:tcW w:w="3117" w:type="dxa"/>
+          </w:tcPr>
+          <w:p>
+            <w:pPr>
+              <w:cnfStyle w:val="000000100000" w:firstRow="0" w:lastRow="0" w:firstColumn="0" w:lastColumn="0" w:oddVBand="0" w:evenVBand="0" w:oddHBand="1" w:evenHBand="0" w:firstRowFirstColumn="0" w:firstRowLastColumn="0" w:lastRowFirstColumn="0" w:lastRowLastColumn="0"/>
+            </w:pPr>
+            <w:r>
+              <w:t>The app functions with cached map data and stores ride requests locally, syncing once connectivity is restored.</w:t>
+            </w:r>
+          </w:p>
+        </w:tc>
+      </w:tr>
+    </w:tbl>
+    <w:p>
+      <w:pPr>
+        <w:rPr>
+          <w:b/>
+          <w:sz w:val="32"/>
+          <w:szCs w:val="32"/>
+        </w:rPr>
+      </w:pPr>
+    </w:p>
+    <w:p>
+      <w:pPr>
+        <w:rPr>
+          <w:b/>
+          <w:sz w:val="32"/>
+          <w:szCs w:val="32"/>
+        </w:rPr>
+      </w:pPr>
+      <w:r>
+        <w:rPr>
+          <w:b/>
+          <w:sz w:val="32"/>
+          <w:szCs w:val="32"/>
+        </w:rPr>
+        <w:t>Driver User stories</w:t>
+      </w:r>
+    </w:p>
+    <w:tbl>
+      <w:tblPr>
+        <w:tblStyle w:val="GridTable4-Accent1"/>
+        <w:tblW w:w="0" w:type="auto"/>
+        <w:tblLook w:val="04A0" w:firstRow="1" w:lastRow="0" w:firstColumn="1" w:lastColumn="0" w:noHBand="0" w:noVBand="1"/>
+      </w:tblPr>
+      <w:tblGrid>
+        <w:gridCol w:w="3014"/>
+        <w:gridCol w:w="3003"/>
+        <w:gridCol w:w="2999"/>
+      </w:tblGrid>
+      <w:tr>
+        <w:trPr>
+          <w:cnfStyle w:val="100000000000" w:firstRow="1" w:lastRow="0" w:firstColumn="0" w:lastColumn="0" w:oddVBand="0" w:evenVBand="0" w:oddHBand="0" w:evenHBand="0" w:firstRowFirstColumn="0" w:firstRowLastColumn="0" w:lastRowFirstColumn="0" w:lastRowLastColumn="0"/>
+        </w:trPr>
+        <w:tc>
+          <w:tcPr>
+            <w:cnfStyle w:val="001000000000" w:firstRow="0" w:lastRow="0" w:firstColumn="1" w:lastColumn="0" w:oddVBand="0" w:evenVBand="0" w:oddHBand="0" w:evenHBand="0" w:firstRowFirstColumn="0" w:firstRowLastColumn="0" w:lastRowFirstColumn="0" w:lastRowLastColumn="0"/>
+            <w:tcW w:w="3116" w:type="dxa"/>
+          </w:tcPr>
+          <w:p>
+            <w:r>
+              <w:t>User Story</w:t>
+            </w:r>
+          </w:p>
+        </w:tc>
+        <w:tc>
+          <w:tcPr>
+            <w:tcW w:w="3117" w:type="dxa"/>
+          </w:tcPr>
+          <w:p>
+            <w:pPr>
+              <w:cnfStyle w:val="100000000000" w:firstRow="1" w:lastRow="0" w:firstColumn="0" w:lastColumn="0" w:oddVBand="0" w:evenVBand="0" w:oddHBand="0" w:evenHBand="0" w:firstRowFirstColumn="0" w:firstRowLastColumn="0" w:lastRowFirstColumn="0" w:lastRowLastColumn="0"/>
+            </w:pPr>
+            <w:r>
+              <w:t>Acceptance Criteria</w:t>
+            </w:r>
+          </w:p>
+        </w:tc>
+        <w:tc>
+          <w:tcPr>
+            <w:tcW w:w="3117" w:type="dxa"/>
+          </w:tcPr>
+          <w:p>
+            <w:pPr>
+              <w:cnfStyle w:val="100000000000" w:firstRow="1" w:lastRow="0" w:firstColumn="0" w:lastColumn="0" w:oddVBand="0" w:evenVBand="0" w:oddHBand="0" w:evenHBand="0" w:firstRowFirstColumn="0" w:firstRowLastColumn="0" w:lastRowFirstColumn="0" w:lastRowLastColumn="0"/>
+            </w:pPr>
+            <w:r>
+              <w:t>Definition of Done</w:t>
+            </w:r>
+          </w:p>
+        </w:tc>
+      </w:tr>
+      <w:tr>
+        <w:trPr>
+          <w:cnfStyle w:val="000000100000" w:firstRow="0" w:lastRow="0" w:firstColumn="0" w:lastColumn="0" w:oddVBand="0" w:evenVBand="0" w:oddHBand="1" w:evenHBand="0" w:firstRowFirstColumn="0" w:firstRowLastColumn="0" w:lastRowFirstColumn="0" w:lastRowLastColumn="0"/>
+        </w:trPr>
+        <w:tc>
+          <w:tcPr>
+            <w:cnfStyle w:val="001000000000" w:firstRow="0" w:lastRow="0" w:firstColumn="1" w:lastColumn="0" w:oddVBand="0" w:evenVBand="0" w:oddHBand="0" w:evenHBand="0" w:firstRowFirstColumn="0" w:firstRowLastColumn="0" w:lastRowFirstColumn="0" w:lastRowLastColumn="0"/>
+            <w:tcW w:w="3116" w:type="dxa"/>
+          </w:tcPr>
+          <w:p>
+            <w:r>
+              <w:t>Account Registration &amp; Login</w:t>
+            </w:r>
+          </w:p>
+          <w:p>
+            <w:pPr>
+              <w:rPr>
+                <w:b w:val="0"/>
+              </w:rPr>
+            </w:pPr>
+            <w:r>
+              <w:rPr>
+                <w:b w:val="0"/>
+              </w:rPr>
+              <w:t>As a driver, I want to sign up and log in to my account,</w:t>
+            </w:r>
+            <w:r>
+              <w:rPr>
+                <w:b w:val="0"/>
+              </w:rPr>
+              <w:br/>
+              <w:t xml:space="preserve">so that I can </w:t>
+            </w:r>
+            <w:r>
+              <w:rPr>
+                <w:b w:val="0"/>
+              </w:rPr>
+              <w:t>securely access and use the Taxi Tap app.</w:t>
+            </w:r>
+          </w:p>
+        </w:tc>
+        <w:tc>
+          <w:tcPr>
+            <w:tcW w:w="3117" w:type="dxa"/>
+          </w:tcPr>
+          <w:p>
+            <w:pPr>
+              <w:spacing w:before="100" w:beforeAutospacing="1" w:after="100" w:afterAutospacing="1"/>
+              <w:cnfStyle w:val="000000100000" w:firstRow="0" w:lastRow="0" w:firstColumn="0" w:lastColumn="0" w:oddVBand="0" w:evenVBand="0" w:oddHBand="1" w:evenHBand="0" w:firstRowFirstColumn="0" w:firstRowLastColumn="0" w:lastRowFirstColumn="0" w:lastRowLastColumn="0"/>
+              <w:rPr>
+                <w:rFonts w:eastAsia="Times New Roman" w:cstheme="minorHAnsi"/>
+              </w:rPr>
+            </w:pPr>
+            <w:r>
+              <w:rPr>
+                <w:rFonts w:eastAsia="Times New Roman" w:cstheme="minorHAnsi"/>
+                <w:bCs/>
+              </w:rPr>
+              <w:t>Given</w:t>
+            </w:r>
+            <w:r>
+              <w:rPr>
+                <w:rFonts w:eastAsia="Times New Roman" w:cstheme="minorHAnsi"/>
+              </w:rPr>
+              <w:t xml:space="preserve"> that I am on the app’s welcome screen,</w:t>
+            </w:r>
+            <w:r>
+              <w:rPr>
+                <w:rFonts w:eastAsia="Times New Roman" w:cstheme="minorHAnsi"/>
+              </w:rPr>
+              <w:br/>
+            </w:r>
+            <w:r>
+              <w:rPr>
+                <w:rFonts w:eastAsia="Times New Roman" w:cstheme="minorHAnsi"/>
+                <w:bCs/>
+              </w:rPr>
+              <w:t>When</w:t>
+            </w:r>
+            <w:r>
+              <w:rPr>
+                <w:rFonts w:eastAsia="Times New Roman" w:cstheme="minorHAnsi"/>
+              </w:rPr>
+              <w:t xml:space="preserve"> I </w:t>
+            </w:r>
+            <w:r>
+              <w:rPr>
+                <w:rFonts w:eastAsia="Times New Roman" w:cstheme="minorHAnsi"/>
+              </w:rPr>
+              <w:t xml:space="preserve">choose </w:t>
+            </w:r>
+            <w:r>
+              <w:rPr>
+                <w:rFonts w:eastAsia="Times New Roman" w:cstheme="minorHAnsi"/>
+              </w:rPr>
+              <w:t>“Sign Up” or “Log In”</w:t>
+            </w:r>
+            <w:r>
+              <w:rPr>
+                <w:rFonts w:eastAsia="Times New Roman" w:cstheme="minorHAnsi"/>
+              </w:rPr>
+              <w:t xml:space="preserve"> and enter valid details,</w:t>
+            </w:r>
+          </w:p>
+          <w:p>
+            <w:pPr>
+              <w:spacing w:before="100" w:beforeAutospacing="1" w:after="100" w:afterAutospacing="1"/>
+              <w:cnfStyle w:val="000000100000" w:firstRow="0" w:lastRow="0" w:firstColumn="0" w:lastColumn="0" w:oddVBand="0" w:evenVBand="0" w:oddHBand="1" w:evenHBand="0" w:firstRowFirstColumn="0" w:firstRowLastColumn="0" w:lastRowFirstColumn="0" w:lastRowLastColumn="0"/>
+              <w:rPr>
+                <w:rFonts w:eastAsia="Times New Roman" w:cstheme="minorHAnsi"/>
+              </w:rPr>
+            </w:pPr>
+            <w:r>
+              <w:rPr>
+                <w:rFonts w:eastAsia="Times New Roman" w:cstheme="minorHAnsi"/>
+                <w:bCs/>
+              </w:rPr>
+              <w:lastRenderedPageBreak/>
+              <w:t>Then</w:t>
+            </w:r>
+            <w:r>
+              <w:rPr>
+                <w:rFonts w:eastAsia="Times New Roman" w:cstheme="minorHAnsi"/>
+              </w:rPr>
+              <w:t xml:space="preserve"> I should be authenticated and taken to the home screen.</w:t>
+            </w:r>
+          </w:p>
+        </w:tc>
+        <w:tc>
+          <w:tcPr>
+            <w:tcW w:w="3117" w:type="dxa"/>
+          </w:tcPr>
+          <w:p>
+            <w:pPr>
+              <w:cnfStyle w:val="000000100000" w:firstRow="0" w:lastRow="0" w:firstColumn="0" w:lastColumn="0" w:oddVBand="0" w:evenVBand="0" w:oddHBand="1" w:evenHBand="0" w:firstRowFirstColumn="0" w:firstRowLastColumn="0" w:lastRowFirstColumn="0" w:lastRowLastColumn="0"/>
+            </w:pPr>
+            <w:r>
+              <w:lastRenderedPageBreak/>
+              <w:t>Based on my input criteria, I am taken to the home page of Taxi Tap</w:t>
+            </w:r>
+          </w:p>
+        </w:tc>
+      </w:tr>
+      <w:tr>
+        <w:tc>
+          <w:tcPr>
+            <w:cnfStyle w:val="001000000000" w:firstRow="0" w:lastRow="0" w:firstColumn="1" w:lastColumn="0" w:oddVBand="0" w:evenVBand="0" w:oddHBand="0" w:evenHBand="0" w:firstRowFirstColumn="0" w:firstRowLastColumn="0" w:lastRowFirstColumn="0" w:lastRowLastColumn="0"/>
+            <w:tcW w:w="3116" w:type="dxa"/>
+          </w:tcPr>
+          <w:p>
+            <w:r>
+              <w:t>Announce Route &amp; Destination</w:t>
+            </w:r>
+          </w:p>
+          <w:p>
+            <w:pPr>
+              <w:rPr>
+                <w:b w:val="0"/>
+              </w:rPr>
+            </w:pPr>
+            <w:r>
+              <w:rPr>
+                <w:b w:val="0"/>
+              </w:rPr>
+              <w:t xml:space="preserve">As a driver, I want to input </w:t>
+            </w:r>
+            <w:r>
+              <w:rPr>
+                <w:b w:val="0"/>
+              </w:rPr>
+              <w:t xml:space="preserve">the </w:t>
+            </w:r>
+            <w:r>
+              <w:rPr>
+                <w:b w:val="0"/>
+              </w:rPr>
+              <w:t>route</w:t>
+            </w:r>
+            <w:r>
+              <w:rPr>
+                <w:b w:val="0"/>
+              </w:rPr>
+              <w:t xml:space="preserve"> I will be taking</w:t>
+            </w:r>
+            <w:r>
+              <w:rPr>
+                <w:b w:val="0"/>
+              </w:rPr>
+              <w:t xml:space="preserve"> and</w:t>
+            </w:r>
+            <w:r>
+              <w:rPr>
+                <w:b w:val="0"/>
+              </w:rPr>
+              <w:t xml:space="preserve"> the</w:t>
+            </w:r>
+            <w:r>
+              <w:rPr>
+                <w:b w:val="0"/>
+              </w:rPr>
+              <w:t xml:space="preserve"> destination,</w:t>
+            </w:r>
+            <w:r>
+              <w:rPr>
+                <w:b w:val="0"/>
+              </w:rPr>
+              <w:br/>
+              <w:t>so that passengers can see if I’m heading in their direction.</w:t>
+            </w:r>
+          </w:p>
+          <w:p/>
+        </w:tc>
+        <w:tc>
+          <w:tcPr>
+            <w:tcW w:w="3117" w:type="dxa"/>
+          </w:tcPr>
+          <w:p>
+            <w:pPr>
+              <w:cnfStyle w:val="000000000000" w:firstRow="0" w:lastRow="0" w:firstColumn="0" w:lastColumn="0" w:oddVBand="0" w:evenVBand="0" w:oddHBand="0" w:evenHBand="0" w:firstRowFirstColumn="0" w:firstRowLastColumn="0" w:lastRowFirstColumn="0" w:lastRowLastColumn="0"/>
+            </w:pPr>
+            <w:r>
+              <w:rPr>
+                <w:rStyle w:val="Strong"/>
+              </w:rPr>
+              <w:t>Given</w:t>
+            </w:r>
+            <w:r>
+              <w:t xml:space="preserve"> that I’m logged in,</w:t>
+            </w:r>
+            <w:r>
+              <w:br/>
+            </w:r>
+            <w:r>
+              <w:rPr>
+                <w:rStyle w:val="Strong"/>
+              </w:rPr>
+              <w:t>When</w:t>
+            </w:r>
+            <w:r>
+              <w:t xml:space="preserve"> I set my starting point and destination,</w:t>
+            </w:r>
+            <w:r>
+              <w:br/>
+            </w:r>
+            <w:r>
+              <w:rPr>
+                <w:rStyle w:val="Strong"/>
+              </w:rPr>
+              <w:t>Then</w:t>
+            </w:r>
+            <w:r>
+              <w:t xml:space="preserve"> the route is visible to nearby passengers.</w:t>
+            </w:r>
+          </w:p>
+        </w:tc>
+        <w:tc>
+          <w:tcPr>
+            <w:tcW w:w="3117" w:type="dxa"/>
+          </w:tcPr>
+          <w:p>
+            <w:pPr>
+              <w:tabs>
+                <w:tab w:val="left" w:pos="964"/>
+              </w:tabs>
+              <w:cnfStyle w:val="000000000000" w:firstRow="0" w:lastRow="0" w:firstColumn="0" w:lastColumn="0" w:oddVBand="0" w:evenVBand="0" w:oddHBand="0" w:evenHBand="0" w:firstRowFirstColumn="0" w:firstRowLastColumn="0" w:lastRowFirstColumn="0" w:lastRowLastColumn="0"/>
+            </w:pPr>
+            <w:r>
+              <w:t>The route is stored and displayed to the eligible passenger's interface.</w:t>
+            </w:r>
+          </w:p>
+        </w:tc>
+      </w:tr>
+      <w:tr>
+        <w:trPr>
+          <w:cnfStyle w:val="000000100000" w:firstRow="0" w:lastRow="0" w:firstColumn="0" w:lastColumn="0" w:oddVBand="0" w:evenVBand="0" w:oddHBand="1" w:evenHBand="0" w:firstRowFirstColumn="0" w:firstRowLastColumn="0" w:lastRowFirstColumn="0" w:lastRowLastColumn="0"/>
+        </w:trPr>
+        <w:tc>
+          <w:tcPr>
+            <w:cnfStyle w:val="001000000000" w:firstRow="0" w:lastRow="0" w:firstColumn="1" w:lastColumn="0" w:oddVBand="0" w:evenVBand="0" w:oddHBand="0" w:evenHBand="0" w:firstRowFirstColumn="0" w:firstRowLastColumn="0" w:lastRowFirstColumn="0" w:lastRowLastColumn="0"/>
+            <w:tcW w:w="3116" w:type="dxa"/>
+          </w:tcPr>
+          <w:p>
+            <w:r>
+              <w:t>(Go Online/Offline)</w:t>
+            </w:r>
+          </w:p>
+          <w:p>
+            <w:pPr>
+              <w:rPr>
+                <w:b w:val="0"/>
+              </w:rPr>
+            </w:pPr>
+            <w:r>
+              <w:rPr>
+                <w:b w:val="0"/>
+              </w:rPr>
+              <w:t>As a driver, I want to go online or offline as needed,</w:t>
+            </w:r>
+            <w:r>
+              <w:rPr>
+                <w:b w:val="0"/>
+              </w:rPr>
+              <w:br/>
+              <w:t>so that I can control when I am available to receive ride requests.</w:t>
+            </w:r>
+          </w:p>
+        </w:tc>
+        <w:tc>
+          <w:tcPr>
+            <w:tcW w:w="3117" w:type="dxa"/>
+          </w:tcPr>
+          <w:p>
+            <w:pPr>
+              <w:cnfStyle w:val="000000100000" w:firstRow="0" w:lastRow="0" w:firstColumn="0" w:lastColumn="0" w:oddVBand="0" w:evenVBand="0" w:oddHBand="1" w:evenHBand="0" w:firstRowFirstColumn="0" w:firstRowLastColumn="0" w:lastRowFirstColumn="0" w:lastRowLastColumn="0"/>
+            </w:pPr>
+            <w:r>
+              <w:rPr>
+                <w:rStyle w:val="Strong"/>
+              </w:rPr>
+              <w:t>Given</w:t>
+            </w:r>
+            <w:r>
+              <w:t xml:space="preserve"> that I’m on the driver dashboard,</w:t>
+            </w:r>
+            <w:r>
+              <w:br/>
+            </w:r>
+            <w:r>
+              <w:rPr>
+                <w:rStyle w:val="Strong"/>
+              </w:rPr>
+              <w:t>When</w:t>
+            </w:r>
+            <w:r>
+              <w:t xml:space="preserve"> I tap “Go Online” or “Go Offline”,</w:t>
+            </w:r>
+            <w:r>
+              <w:br/>
+            </w:r>
+            <w:r>
+              <w:rPr>
+                <w:rStyle w:val="Strong"/>
+              </w:rPr>
+              <w:t>Then</w:t>
+            </w:r>
+            <w:r>
+              <w:t xml:space="preserve"> my status is updated accordingly and affects request visibility.</w:t>
+            </w:r>
+          </w:p>
+        </w:tc>
+        <w:tc>
+          <w:tcPr>
+            <w:tcW w:w="3117" w:type="dxa"/>
+          </w:tcPr>
+          <w:p>
+            <w:pPr>
+              <w:cnfStyle w:val="000000100000" w:firstRow="0" w:lastRow="0" w:firstColumn="0" w:lastColumn="0" w:oddVBand="0" w:evenVBand="0" w:oddHBand="1" w:evenHBand="0" w:firstRowFirstColumn="0" w:firstRowLastColumn="0" w:lastRowFirstColumn="0" w:lastRowLastColumn="0"/>
+            </w:pPr>
+            <w:r>
+              <w:t>The driver's online/offline status is reflected, and the passenger can no longer see the taxi on the map.</w:t>
+            </w:r>
+          </w:p>
+        </w:tc>
+      </w:tr>
+      <w:tr>
+        <w:tc>
+          <w:tcPr>
+            <w:cnfStyle w:val="001000000000" w:firstRow="0" w:lastRow="0" w:firstColumn="1" w:lastColumn="0" w:oddVBand="0" w:evenVBand="0" w:oddHBand="0" w:evenHBand="0" w:firstRowFirstColumn="0" w:firstRowLastColumn="0" w:lastRowFirstColumn="0" w:lastRowLastColumn="0"/>
+            <w:tcW w:w="3116" w:type="dxa"/>
+          </w:tcPr>
+          <w:p>
+            <w:r>
+              <w:t>Receive Ride Requests</w:t>
+            </w:r>
+          </w:p>
+          <w:p>
+            <w:pPr>
+              <w:rPr>
+                <w:b w:val="0"/>
+              </w:rPr>
+            </w:pPr>
+            <w:r>
+              <w:rPr>
+                <w:b w:val="0"/>
+              </w:rPr>
+              <w:t>As a driver, I want to receive ride requests from nearby passengers,</w:t>
+            </w:r>
+            <w:r>
+              <w:rPr>
+                <w:b w:val="0"/>
+              </w:rPr>
+              <w:br/>
+              <w:t>so that I can choose which pickups to accept.</w:t>
+            </w:r>
+          </w:p>
+        </w:tc>
+        <w:tc>
+          <w:tcPr>
+            <w:tcW w:w="3117" w:type="dxa"/>
+          </w:tcPr>
+          <w:p>
+            <w:pPr>
+              <w:cnfStyle w:val="000000000000" w:firstRow="0" w:lastRow="0" w:firstColumn="0" w:lastColumn="0" w:oddVBand="0" w:evenVBand="0" w:oddHBand="0" w:evenHBand="0" w:firstRowFirstColumn="0" w:firstRowLastColumn="0" w:lastRowFirstColumn="0" w:lastRowLastColumn="0"/>
+            </w:pPr>
+            <w:r>
+              <w:rPr>
+                <w:rStyle w:val="Strong"/>
+              </w:rPr>
+              <w:t>Given</w:t>
+            </w:r>
+            <w:r>
+              <w:t xml:space="preserve"> that I am online and have an active route,</w:t>
+            </w:r>
+            <w:r>
+              <w:br/>
+            </w:r>
+            <w:r>
+              <w:rPr>
+                <w:rStyle w:val="Strong"/>
+              </w:rPr>
+              <w:t>When</w:t>
+            </w:r>
+            <w:r>
+              <w:t xml:space="preserve"> a passenger requests a ride,</w:t>
+            </w:r>
+            <w:r>
+              <w:br/>
+            </w:r>
+            <w:r>
+              <w:rPr>
+                <w:rStyle w:val="Strong"/>
+              </w:rPr>
+              <w:t>Then</w:t>
+            </w:r>
+            <w:r>
+              <w:t xml:space="preserve"> I receive a notification with request details.</w:t>
+            </w:r>
+          </w:p>
+        </w:tc>
+        <w:tc>
+          <w:tcPr>
+            <w:tcW w:w="3117" w:type="dxa"/>
+          </w:tcPr>
+          <w:p>
+            <w:pPr>
+              <w:cnfStyle w:val="000000000000" w:firstRow="0" w:lastRow="0" w:firstColumn="0" w:lastColumn="0" w:oddVBand="0" w:evenVBand="0" w:oddHBand="0" w:evenHBand="0" w:firstRowFirstColumn="0" w:firstRowLastColumn="0" w:lastRowFirstColumn="0" w:lastRowLastColumn="0"/>
+            </w:pPr>
+            <w:r>
+              <w:t>Ride requests from matching passengers are delivered in real-time to the driver’s interface.</w:t>
+            </w:r>
+          </w:p>
+        </w:tc>
+      </w:tr>
+      <w:tr>
+        <w:trPr>
+          <w:cnfStyle w:val="000000100000" w:firstRow="0" w:lastRow="0" w:firstColumn="0" w:lastColumn="0" w:oddVBand="0" w:evenVBand="0" w:oddHBand="1" w:evenHBand="0" w:firstRowFirstColumn="0" w:firstRowLastColumn="0" w:lastRowFirstColumn="0" w:lastRowLastColumn="0"/>
+        </w:trPr>
+        <w:tc>
+          <w:tcPr>
+            <w:cnfStyle w:val="001000000000" w:firstRow="0" w:lastRow="0" w:firstColumn="1" w:lastColumn="0" w:oddVBand="0" w:evenVBand="0" w:oddHBand="0" w:evenHBand="0" w:firstRowFirstColumn="0" w:firstRowLastColumn="0" w:lastRowFirstColumn="0" w:lastRowLastColumn="0"/>
+            <w:tcW w:w="3116" w:type="dxa"/>
+          </w:tcPr>
+          <w:p>
+            <w:r>
+              <w:t>Accept or Decline Requests</w:t>
+            </w:r>
+          </w:p>
+          <w:p>
+            <w:pPr>
+              <w:rPr>
+                <w:b w:val="0"/>
+              </w:rPr>
+            </w:pPr>
+            <w:r>
+              <w:rPr>
+                <w:b w:val="0"/>
+              </w:rPr>
+              <w:t>As a driver, I want to accept or decline a ride request,</w:t>
+            </w:r>
+          </w:p>
+          <w:p>
+            <w:r>
+              <w:rPr>
+                <w:b w:val="0"/>
+              </w:rPr>
+              <w:t xml:space="preserve">so that I can manage my route and </w:t>
+            </w:r>
+            <w:r>
+              <w:rPr>
+                <w:b w:val="0"/>
+              </w:rPr>
+              <w:t xml:space="preserve">taxi </w:t>
+            </w:r>
+            <w:r>
+              <w:rPr>
+                <w:b w:val="0"/>
+              </w:rPr>
+              <w:t>capacity efficiently.</w:t>
+            </w:r>
+          </w:p>
+        </w:tc>
+        <w:tc>
+          <w:tcPr>
+            <w:tcW w:w="3117" w:type="dxa"/>
+          </w:tcPr>
+          <w:p>
+            <w:pPr>
+              <w:cnfStyle w:val="000000100000" w:firstRow="0" w:lastRow="0" w:firstColumn="0" w:lastColumn="0" w:oddVBand="0" w:evenVBand="0" w:oddHBand="1" w:evenHBand="0" w:firstRowFirstColumn="0" w:firstRowLastColumn="0" w:lastRowFirstColumn="0" w:lastRowLastColumn="0"/>
+            </w:pPr>
+            <w:r>
+              <w:rPr>
+                <w:rStyle w:val="Strong"/>
+              </w:rPr>
+              <w:t>Given</w:t>
+            </w:r>
+            <w:r>
+              <w:t xml:space="preserve"> I have received a ride request,</w:t>
+            </w:r>
+            <w:r>
+              <w:br/>
+            </w:r>
+            <w:r>
+              <w:rPr>
+                <w:rStyle w:val="Strong"/>
+              </w:rPr>
+              <w:t>When</w:t>
+            </w:r>
+            <w:r>
+              <w:t xml:space="preserve"> I tap “Accept” or “Decline”,</w:t>
+            </w:r>
+            <w:r>
+              <w:br/>
+            </w:r>
+            <w:r>
+              <w:rPr>
+                <w:rStyle w:val="Strong"/>
+              </w:rPr>
+              <w:t>Then</w:t>
+            </w:r>
+            <w:r>
+              <w:t xml:space="preserve"> the system updates the request status and notifies the passenger.</w:t>
+            </w:r>
+          </w:p>
+        </w:tc>
+        <w:tc>
+          <w:tcPr>
+            <w:tcW w:w="3117" w:type="dxa"/>
+          </w:tcPr>
+          <w:p>
+            <w:pPr>
+              <w:cnfStyle w:val="000000100000" w:firstRow="0" w:lastRow="0" w:firstColumn="0" w:lastColumn="0" w:oddVBand="0" w:evenVBand="0" w:oddHBand="1" w:evenHBand="0" w:firstRowFirstColumn="0" w:firstRowLastColumn="0" w:lastRowFirstColumn="0" w:lastRowLastColumn="0"/>
+            </w:pPr>
+            <w:r>
+              <w:t>Accepted rides appear on the active list; declined requests are logged and cleared.</w:t>
+            </w:r>
+          </w:p>
+        </w:tc>
+      </w:tr>
+      <w:tr>
+        <w:tc>
+          <w:tcPr>
+            <w:cnfStyle w:val="001000000000" w:firstRow="0" w:lastRow="0" w:firstColumn="1" w:lastColumn="0" w:oddVBand="0" w:evenVBand="0" w:oddHBand="0" w:evenHBand="0" w:firstRowFirstColumn="0" w:firstRowLastColumn="0" w:lastRowFirstColumn="0" w:lastRowLastColumn="0"/>
+            <w:tcW w:w="3116" w:type="dxa"/>
+          </w:tcPr>
+          <w:p>
+            <w:r>
+              <w:t>View Passenger Pickup Details</w:t>
+            </w:r>
+          </w:p>
+          <w:p>
+            <w:pPr>
+              <w:rPr>
+                <w:b w:val="0"/>
+              </w:rPr>
+            </w:pPr>
+            <w:r>
+              <w:rPr>
+                <w:b w:val="0"/>
+              </w:rPr>
+              <w:t xml:space="preserve">As a driver, I want to see the passenger’s pickup point and basic </w:t>
+            </w:r>
+            <w:r>
+              <w:rPr>
+                <w:b w:val="0"/>
+              </w:rPr>
+              <w:t>information</w:t>
+            </w:r>
+            <w:r>
+              <w:rPr>
+                <w:b w:val="0"/>
+              </w:rPr>
+              <w:t>,</w:t>
+            </w:r>
+            <w:r>
+              <w:rPr>
+                <w:b w:val="0"/>
+              </w:rPr>
+              <w:br/>
+              <w:t>so that I know where to stop and who I’m picking up.</w:t>
+            </w:r>
+          </w:p>
+        </w:tc>
+        <w:tc>
+          <w:tcPr>
+            <w:tcW w:w="3117" w:type="dxa"/>
+          </w:tcPr>
+          <w:p>
+            <w:pPr>
+              <w:cnfStyle w:val="000000000000" w:firstRow="0" w:lastRow="0" w:firstColumn="0" w:lastColumn="0" w:oddVBand="0" w:evenVBand="0" w:oddHBand="0" w:evenHBand="0" w:firstRowFirstColumn="0" w:firstRowLastColumn="0" w:lastRowFirstColumn="0" w:lastRowLastColumn="0"/>
+            </w:pPr>
+            <w:r>
+              <w:rPr>
+                <w:rStyle w:val="Strong"/>
+              </w:rPr>
+              <w:t>Given</w:t>
+            </w:r>
+            <w:r>
+              <w:t xml:space="preserve"> that I’ve accepted a booking,</w:t>
+            </w:r>
+            <w:r>
+              <w:br/>
+            </w:r>
+            <w:r>
+              <w:rPr>
+                <w:rStyle w:val="Strong"/>
+              </w:rPr>
+              <w:t>When</w:t>
+            </w:r>
+            <w:r>
+              <w:t xml:space="preserve"> I view the trip summary,</w:t>
+            </w:r>
+            <w:r>
+              <w:br/>
+            </w:r>
+            <w:r>
+              <w:rPr>
+                <w:rStyle w:val="Strong"/>
+              </w:rPr>
+              <w:t>Then</w:t>
+            </w:r>
+            <w:r>
+              <w:t xml:space="preserve"> I should see the passenger’s location and name or contact info.</w:t>
+            </w:r>
+          </w:p>
+        </w:tc>
+        <w:tc>
+          <w:tcPr>
+            <w:tcW w:w="3117" w:type="dxa"/>
+          </w:tcPr>
+          <w:p>
+            <w:pPr>
+              <w:cnfStyle w:val="000000000000" w:firstRow="0" w:lastRow="0" w:firstColumn="0" w:lastColumn="0" w:oddVBand="0" w:evenVBand="0" w:oddHBand="0" w:evenHBand="0" w:firstRowFirstColumn="0" w:firstRowLastColumn="0" w:lastRowFirstColumn="0" w:lastRowLastColumn="0"/>
+            </w:pPr>
+            <w:r>
+              <w:t>Pickup details are accurately displayed on the driver's map and trip screen.</w:t>
+            </w:r>
+          </w:p>
+        </w:tc>
+      </w:tr>
+      <w:tr>
+        <w:trPr>
+          <w:cnfStyle w:val="000000100000" w:firstRow="0" w:lastRow="0" w:firstColumn="0" w:lastColumn="0" w:oddVBand="0" w:evenVBand="0" w:oddHBand="1" w:evenHBand="0" w:firstRowFirstColumn="0" w:firstRowLastColumn="0" w:lastRowFirstColumn="0" w:lastRowLastColumn="0"/>
+        </w:trPr>
+        <w:tc>
+          <w:tcPr>
+            <w:cnfStyle w:val="001000000000" w:firstRow="0" w:lastRow="0" w:firstColumn="1" w:lastColumn="0" w:oddVBand="0" w:evenVBand="0" w:oddHBand="0" w:evenHBand="0" w:firstRowFirstColumn="0" w:firstRowLastColumn="0" w:lastRowFirstColumn="0" w:lastRowLastColumn="0"/>
+            <w:tcW w:w="3116" w:type="dxa"/>
+          </w:tcPr>
+          <w:p>
+            <w:r>
+              <w:t>View Map &amp; Navigation</w:t>
+            </w:r>
+          </w:p>
+          <w:p>
+            <w:pPr>
+              <w:rPr>
+                <w:b w:val="0"/>
+              </w:rPr>
+            </w:pPr>
+            <w:r>
+              <w:rPr>
+                <w:b w:val="0"/>
+              </w:rPr>
+              <w:t>As a driver, I want to see a map with passenger pickup and route directions,</w:t>
+            </w:r>
+            <w:r>
+              <w:rPr>
+                <w:b w:val="0"/>
+              </w:rPr>
+              <w:br/>
+              <w:t>so that I can navigate efficiently.</w:t>
+            </w:r>
+          </w:p>
+        </w:tc>
+        <w:tc>
+          <w:tcPr>
+            <w:tcW w:w="3117" w:type="dxa"/>
+          </w:tcPr>
+          <w:p>
+            <w:pPr>
+              <w:cnfStyle w:val="000000100000" w:firstRow="0" w:lastRow="0" w:firstColumn="0" w:lastColumn="0" w:oddVBand="0" w:evenVBand="0" w:oddHBand="1" w:evenHBand="0" w:firstRowFirstColumn="0" w:firstRowLastColumn="0" w:lastRowFirstColumn="0" w:lastRowLastColumn="0"/>
+            </w:pPr>
+            <w:r>
+              <w:rPr>
+                <w:rStyle w:val="Strong"/>
+              </w:rPr>
+              <w:t>Given</w:t>
+            </w:r>
+            <w:r>
+              <w:t xml:space="preserve"> </w:t>
+            </w:r>
+            <w:r>
+              <w:t xml:space="preserve">that </w:t>
+            </w:r>
+            <w:r>
+              <w:t>I have one or more assigned pickups,</w:t>
+            </w:r>
+            <w:r>
+              <w:br/>
+            </w:r>
+            <w:r>
+              <w:rPr>
+                <w:rStyle w:val="Strong"/>
+              </w:rPr>
+              <w:t>When</w:t>
+            </w:r>
+            <w:r>
+              <w:t xml:space="preserve"> I open the map view,</w:t>
+            </w:r>
+            <w:r>
+              <w:br/>
+            </w:r>
+            <w:r>
+              <w:rPr>
+                <w:rStyle w:val="Strong"/>
+              </w:rPr>
+              <w:t>Then</w:t>
+            </w:r>
+            <w:r>
+              <w:t xml:space="preserve"> I should see my location and passenger's</w:t>
+            </w:r>
+            <w:r>
+              <w:t xml:space="preserve"> location</w:t>
+            </w:r>
+            <w:r>
+              <w:t>.</w:t>
+            </w:r>
+          </w:p>
+        </w:tc>
+        <w:tc>
+          <w:tcPr>
+            <w:tcW w:w="3117" w:type="dxa"/>
+          </w:tcPr>
+          <w:p>
+            <w:pPr>
+              <w:cnfStyle w:val="000000100000" w:firstRow="0" w:lastRow="0" w:firstColumn="0" w:lastColumn="0" w:oddVBand="0" w:evenVBand="0" w:oddHBand="1" w:evenHBand="0" w:firstRowFirstColumn="0" w:firstRowLastColumn="0" w:lastRowFirstColumn="0" w:lastRowLastColumn="0"/>
+            </w:pPr>
+            <w:r>
+              <w:t xml:space="preserve">Live </w:t>
+            </w:r>
+            <w:r>
+              <w:t>maps</w:t>
+            </w:r>
+            <w:r>
+              <w:t xml:space="preserve"> with GPS and routing is functional and accurate within the app.</w:t>
+            </w:r>
+          </w:p>
+        </w:tc>
+      </w:tr>
+      <w:tr>
+        <w:tc>
+          <w:tcPr>
+            <w:cnfStyle w:val="001000000000" w:firstRow="0" w:lastRow="0" w:firstColumn="1" w:lastColumn="0" w:oddVBand="0" w:evenVBand="0" w:oddHBand="0" w:evenHBand="0" w:firstRowFirstColumn="0" w:firstRowLastColumn="0" w:lastRowFirstColumn="0" w:lastRowLastColumn="0"/>
+            <w:tcW w:w="3116" w:type="dxa"/>
+          </w:tcPr>
+          <w:p>
+            <w:r>
+              <w:t>Update Seat Availability</w:t>
+            </w:r>
+          </w:p>
+          <w:p>
+            <w:pPr>
+              <w:rPr>
+                <w:b w:val="0"/>
+              </w:rPr>
+            </w:pPr>
+            <w:r>
+              <w:rPr>
+                <w:b w:val="0"/>
+              </w:rPr>
+              <w:t>As a driver, I want to update how many seats are available in my taxi,</w:t>
+            </w:r>
+            <w:r>
+              <w:rPr>
+                <w:b w:val="0"/>
+              </w:rPr>
+              <w:br/>
+              <w:t>so that passengers can decide whether to book or wait.</w:t>
+            </w:r>
+          </w:p>
+        </w:tc>
+        <w:tc>
+          <w:tcPr>
+            <w:tcW w:w="3117" w:type="dxa"/>
+          </w:tcPr>
+          <w:p>
+            <w:pPr>
+              <w:cnfStyle w:val="000000000000" w:firstRow="0" w:lastRow="0" w:firstColumn="0" w:lastColumn="0" w:oddVBand="0" w:evenVBand="0" w:oddHBand="0" w:evenHBand="0" w:firstRowFirstColumn="0" w:firstRowLastColumn="0" w:lastRowFirstColumn="0" w:lastRowLastColumn="0"/>
+            </w:pPr>
+            <w:r>
+              <w:rPr>
+                <w:rStyle w:val="Strong"/>
+              </w:rPr>
+              <w:t>Given</w:t>
+            </w:r>
+            <w:r>
+              <w:t xml:space="preserve"> that I’ve started a trip or gone online,</w:t>
+            </w:r>
+            <w:r>
+              <w:br/>
+            </w:r>
+            <w:r>
+              <w:rPr>
+                <w:rStyle w:val="Strong"/>
+              </w:rPr>
+              <w:t>When</w:t>
+            </w:r>
+            <w:r>
+              <w:t xml:space="preserve"> I adjust seat count manually,</w:t>
+            </w:r>
+            <w:r>
+              <w:br/>
+            </w:r>
+            <w:r>
+              <w:rPr>
+                <w:rStyle w:val="Strong"/>
+              </w:rPr>
+              <w:t>Then</w:t>
+            </w:r>
+            <w:r>
+              <w:rPr>
+                <w:rStyle w:val="Strong"/>
+              </w:rPr>
+              <w:t>,</w:t>
+            </w:r>
+            <w:r>
+              <w:t xml:space="preserve"> passengers see the updated availability.</w:t>
+            </w:r>
+          </w:p>
+        </w:tc>
+        <w:tc>
+          <w:tcPr>
+            <w:tcW w:w="3117" w:type="dxa"/>
+          </w:tcPr>
+          <w:p>
+            <w:pPr>
+              <w:cnfStyle w:val="000000000000" w:firstRow="0" w:lastRow="0" w:firstColumn="0" w:lastColumn="0" w:oddVBand="0" w:evenVBand="0" w:oddHBand="0" w:evenHBand="0" w:firstRowFirstColumn="0" w:firstRowLastColumn="0" w:lastRowFirstColumn="0" w:lastRowLastColumn="0"/>
+            </w:pPr>
+            <w:r>
+              <w:t>Seat count updates in real time and is reflected in the passenger’s booking screen.</w:t>
+            </w:r>
+          </w:p>
+        </w:tc>
+      </w:tr>
+      <w:tr>
+        <w:trPr>
+          <w:cnfStyle w:val="000000100000" w:firstRow="0" w:lastRow="0" w:firstColumn="0" w:lastColumn="0" w:oddVBand="0" w:evenVBand="0" w:oddHBand="1" w:evenHBand="0" w:firstRowFirstColumn="0" w:firstRowLastColumn="0" w:lastRowFirstColumn="0" w:lastRowLastColumn="0"/>
+        </w:trPr>
+        <w:tc>
+          <w:tcPr>
+            <w:cnfStyle w:val="001000000000" w:firstRow="0" w:lastRow="0" w:firstColumn="1" w:lastColumn="0" w:oddVBand="0" w:evenVBand="0" w:oddHBand="0" w:evenHBand="0" w:firstRowFirstColumn="0" w:firstRowLastColumn="0" w:lastRowFirstColumn="0" w:lastRowLastColumn="0"/>
+            <w:tcW w:w="3116" w:type="dxa"/>
+          </w:tcPr>
+          <w:p>
+            <w:r>
+              <w:lastRenderedPageBreak/>
+              <w:t>Receive Alerts for New Requests or Updates</w:t>
+            </w:r>
+          </w:p>
+          <w:p>
+            <w:pPr>
+              <w:rPr>
+                <w:b w:val="0"/>
+              </w:rPr>
+            </w:pPr>
+            <w:r>
+              <w:rPr>
+                <w:b w:val="0"/>
+              </w:rPr>
+              <w:t>As a driver, I want to receive real-time notifications,</w:t>
+            </w:r>
+            <w:r>
+              <w:rPr>
+                <w:b w:val="0"/>
+              </w:rPr>
+              <w:br/>
+              <w:t>so that I don’t miss ride requests or updates while driving.</w:t>
+            </w:r>
+          </w:p>
+        </w:tc>
+        <w:tc>
+          <w:tcPr>
+            <w:tcW w:w="3117" w:type="dxa"/>
+          </w:tcPr>
+          <w:p>
+            <w:pPr>
+              <w:cnfStyle w:val="000000100000" w:firstRow="0" w:lastRow="0" w:firstColumn="0" w:lastColumn="0" w:oddVBand="0" w:evenVBand="0" w:oddHBand="1" w:evenHBand="0" w:firstRowFirstColumn="0" w:firstRowLastColumn="0" w:lastRowFirstColumn="0" w:lastRowLastColumn="0"/>
+              <w:rPr>
+                <w:rStyle w:val="Strong"/>
+                <w:b w:val="0"/>
+              </w:rPr>
+            </w:pPr>
+            <w:r>
+              <w:rPr>
+                <w:rStyle w:val="Strong"/>
+              </w:rPr>
+              <w:t>Given that</w:t>
+            </w:r>
+            <w:r>
+              <w:t xml:space="preserve"> I am online,</w:t>
+            </w:r>
+            <w:r>
+              <w:br/>
+            </w:r>
+            <w:r>
+              <w:rPr>
+                <w:rStyle w:val="Strong"/>
+              </w:rPr>
+              <w:t>When</w:t>
+            </w:r>
+            <w:r>
+              <w:t xml:space="preserve"> a new request or important event occurs,</w:t>
+            </w:r>
+            <w:r>
+              <w:br/>
+            </w:r>
+            <w:r>
+              <w:rPr>
+                <w:rStyle w:val="Strong"/>
+              </w:rPr>
+              <w:t>Then</w:t>
+            </w:r>
+            <w:r>
+              <w:t xml:space="preserve"> I receive a push notification with the relevant details.</w:t>
+            </w:r>
+          </w:p>
+        </w:tc>
+        <w:tc>
+          <w:tcPr>
+            <w:tcW w:w="3117" w:type="dxa"/>
+          </w:tcPr>
+          <w:p>
+            <w:pPr>
+              <w:cnfStyle w:val="000000100000" w:firstRow="0" w:lastRow="0" w:firstColumn="0" w:lastColumn="0" w:oddVBand="0" w:evenVBand="0" w:oddHBand="1" w:evenHBand="0" w:firstRowFirstColumn="0" w:firstRowLastColumn="0" w:lastRowFirstColumn="0" w:lastRowLastColumn="0"/>
+            </w:pPr>
+            <w:r>
+              <w:t>Push and in-app alerts trigger correctly and lead to actionable pages.</w:t>
+            </w:r>
+          </w:p>
+        </w:tc>
+      </w:tr>
+      <w:tr>
+        <w:tc>
+          <w:tcPr>
+            <w:cnfStyle w:val="001000000000" w:firstRow="0" w:lastRow="0" w:firstColumn="1" w:lastColumn="0" w:oddVBand="0" w:evenVBand="0" w:oddHBand="0" w:evenHBand="0" w:firstRowFirstColumn="0" w:firstRowLastColumn="0" w:lastRowFirstColumn="0" w:lastRowLastColumn="0"/>
+            <w:tcW w:w="3116" w:type="dxa"/>
+          </w:tcPr>
+          <w:p>
+            <w:r>
+              <w:t>Work Offline (Partial Functionality)</w:t>
+            </w:r>
+          </w:p>
+          <w:p>
+            <w:pPr>
+              <w:rPr>
+                <w:b w:val="0"/>
+              </w:rPr>
+            </w:pPr>
+            <w:r>
+              <w:rPr>
+                <w:b w:val="0"/>
+              </w:rPr>
+              <w:t>As a driver, I want to continue using key features even when I’m offline,</w:t>
+            </w:r>
+            <w:r>
+              <w:rPr>
+                <w:b w:val="0"/>
+              </w:rPr>
+              <w:br/>
+              <w:t>so that I can operate in areas with poor connectivity.</w:t>
+            </w:r>
+          </w:p>
+          <w:p/>
+        </w:tc>
+        <w:tc>
+          <w:tcPr>
+            <w:tcW w:w="3117" w:type="dxa"/>
+          </w:tcPr>
+          <w:p>
+            <w:pPr>
+              <w:cnfStyle w:val="000000000000" w:firstRow="0" w:lastRow="0" w:firstColumn="0" w:lastColumn="0" w:oddVBand="0" w:evenVBand="0" w:oddHBand="0" w:evenHBand="0" w:firstRowFirstColumn="0" w:firstRowLastColumn="0" w:lastRowFirstColumn="0" w:lastRowLastColumn="0"/>
+              <w:rPr>
+                <w:rStyle w:val="Strong"/>
+                <w:b w:val="0"/>
+              </w:rPr>
+            </w:pPr>
+            <w:r>
+              <w:rPr>
+                <w:rStyle w:val="Strong"/>
+              </w:rPr>
+              <w:t>Given</w:t>
+            </w:r>
+            <w:r>
+              <w:t xml:space="preserve"> that I am offline or have poor signal,</w:t>
+            </w:r>
+            <w:r>
+              <w:br/>
+            </w:r>
+            <w:r>
+              <w:rPr>
+                <w:rStyle w:val="Strong"/>
+              </w:rPr>
+              <w:t>When</w:t>
+            </w:r>
+            <w:r>
+              <w:t xml:space="preserve"> I open the app,</w:t>
+            </w:r>
+            <w:r>
+              <w:br/>
+            </w:r>
+            <w:r>
+              <w:rPr>
+                <w:rStyle w:val="Strong"/>
+              </w:rPr>
+              <w:t>Then</w:t>
+            </w:r>
+            <w:r>
+              <w:t xml:space="preserve"> I should be able to see cached routes and queue ride requests.</w:t>
+            </w:r>
+          </w:p>
+          <w:p>
+            <w:pPr>
+              <w:cnfStyle w:val="000000000000" w:firstRow="0" w:lastRow="0" w:firstColumn="0" w:lastColumn="0" w:oddVBand="0" w:evenVBand="0" w:oddHBand="0" w:evenHBand="0" w:firstRowFirstColumn="0" w:firstRowLastColumn="0" w:lastRowFirstColumn="0" w:lastRowLastColumn="0"/>
+            </w:pPr>
+          </w:p>
+          <w:p>
+            <w:pPr>
+              <w:cnfStyle w:val="000000000000" w:firstRow="0" w:lastRow="0" w:firstColumn="0" w:lastColumn="0" w:oddVBand="0" w:evenVBand="0" w:oddHBand="0" w:evenHBand="0" w:firstRowFirstColumn="0" w:firstRowLastColumn="0" w:lastRowFirstColumn="0" w:lastRowLastColumn="0"/>
+            </w:pPr>
+          </w:p>
+          <w:p>
+            <w:pPr>
+              <w:ind w:firstLine="720"/>
+              <w:cnfStyle w:val="000000000000" w:firstRow="0" w:lastRow="0" w:firstColumn="0" w:lastColumn="0" w:oddVBand="0" w:evenVBand="0" w:oddHBand="0" w:evenHBand="0" w:firstRowFirstColumn="0" w:firstRowLastColumn="0" w:lastRowFirstColumn="0" w:lastRowLastColumn="0"/>
+            </w:pPr>
+          </w:p>
+        </w:tc>
+        <w:tc>
+          <w:tcPr>
+            <w:tcW w:w="3117" w:type="dxa"/>
+          </w:tcPr>
+          <w:p>
+            <w:pPr>
+              <w:cnfStyle w:val="000000000000" w:firstRow="0" w:lastRow="0" w:firstColumn="0" w:lastColumn="0" w:oddVBand="0" w:evenVBand="0" w:oddHBand="0" w:evenHBand="0" w:firstRowFirstColumn="0" w:firstRowLastColumn="0" w:lastRowFirstColumn="0" w:lastRowLastColumn="0"/>
+            </w:pPr>
+            <w:r>
+              <w:t>The app stores critical data locally and syncs changes once reconnected.</w:t>
+            </w:r>
+          </w:p>
+        </w:tc>
+      </w:tr>
+    </w:tbl>
+    <w:p/>
     <w:p>
       <w:pPr>
         <w:pStyle w:val="Heading1"/>
@@ -290,19 +3067,7 @@
         <w:rPr>
           <w:lang w:val="en-US"/>
         </w:rPr>
-        <w:t xml:space="preserve">Service </w:t>
-      </w:r>
-      <w:r>
-        <w:rPr>
-          <w:lang w:val="en-US"/>
-        </w:rPr>
-        <w:t>C</w:t>
-      </w:r>
-      <w:r>
-        <w:rPr>
-          <w:lang w:val="en-US"/>
-        </w:rPr>
-        <w:t>ontracts</w:t>
+        <w:t>Service Contracts</w:t>
       </w:r>
     </w:p>
     <w:p>
@@ -615,6 +3380,7 @@
         <w:rPr>
           <w:lang w:val="en-US"/>
         </w:rPr>
+        <w:lastRenderedPageBreak/>
         <w:t>Technology Requirements</w:t>
       </w:r>
     </w:p>
@@ -634,13 +3400,150 @@
     </w:p>
     <w:p>
       <w:pPr>
-        <w:rPr>
-          <w:rFonts w:ascii="Arial" w:hAnsi="Arial" w:cs="Arial"/>
-          <w:sz w:val="28"/>
-          <w:szCs w:val="28"/>
-          <w:lang w:val="en-US"/>
-        </w:rPr>
-      </w:pPr>
+        <w:pStyle w:val="Heading3"/>
+        <w:keepNext w:val="0"/>
+        <w:keepLines w:val="0"/>
+        <w:spacing w:before="280"/>
+        <w:rPr>
+          <w:b/>
+          <w:color w:val="000000"/>
+          <w:sz w:val="26"/>
+          <w:szCs w:val="26"/>
+        </w:rPr>
+      </w:pPr>
+      <w:r>
+        <w:rPr>
+          <w:b/>
+          <w:color w:val="000000"/>
+          <w:sz w:val="26"/>
+          <w:szCs w:val="26"/>
+        </w:rPr>
+        <w:t>Expo (React Native with TypeScript)</w:t>
+      </w:r>
+    </w:p>
+    <w:p>
+      <w:pPr>
+        <w:pStyle w:val="Heading4"/>
+        <w:keepNext w:val="0"/>
+        <w:keepLines w:val="0"/>
+        <w:spacing w:before="240"/>
+        <w:rPr>
+          <w:b/>
+          <w:color w:val="000000"/>
+        </w:rPr>
+      </w:pPr>
+      <w:bookmarkStart w:id="0" w:name="_i8dhydydgx12" w:colFirst="0" w:colLast="0"/>
+      <w:bookmarkEnd w:id="0"/>
+      <w:r>
+        <w:rPr>
+          <w:b/>
+          <w:color w:val="000000"/>
+        </w:rPr>
+        <w:t>Why Expo?</w:t>
+      </w:r>
+    </w:p>
+    <w:p>
+      <w:pPr>
+        <w:numPr>
+          <w:ilvl w:val="0"/>
+          <w:numId w:val="4"/>
+        </w:numPr>
+        <w:spacing w:before="240" w:after="0" w:line="276" w:lineRule="auto"/>
+      </w:pPr>
+      <w:r>
+        <w:rPr>
+          <w:b/>
+        </w:rPr>
+        <w:t>Cross-platform Compatibility</w:t>
+      </w:r>
+      <w:r>
+        <w:t>: Code once, deploy to both Android and iOS.</w:t>
+      </w:r>
+      <w:r>
+        <w:br/>
+      </w:r>
+    </w:p>
+    <w:p>
+      <w:pPr>
+        <w:numPr>
+          <w:ilvl w:val="0"/>
+          <w:numId w:val="4"/>
+        </w:numPr>
+        <w:spacing w:after="0" w:line="276" w:lineRule="auto"/>
+      </w:pPr>
+      <w:r>
+        <w:rPr>
+          <w:b/>
+        </w:rPr>
+        <w:t>Native Features</w:t>
+      </w:r>
+      <w:r>
+        <w:t>: Access to GPS, accelerometer, push notifications, offline storage, camera, QR scanning, etc.</w:t>
+      </w:r>
+      <w:r>
+        <w:br/>
+      </w:r>
+    </w:p>
+    <w:p>
+      <w:pPr>
+        <w:numPr>
+          <w:ilvl w:val="0"/>
+          <w:numId w:val="4"/>
+        </w:numPr>
+        <w:spacing w:after="0" w:line="276" w:lineRule="auto"/>
+      </w:pPr>
+      <w:r>
+        <w:rPr>
+          <w:b/>
+        </w:rPr>
+        <w:t>Web Support</w:t>
+      </w:r>
+      <w:r>
+        <w:t>: Leverages Expo Web for rendering web-based dashboards and admin panels.</w:t>
+      </w:r>
+      <w:r>
+        <w:br/>
+      </w:r>
+    </w:p>
+    <w:p>
+      <w:pPr>
+        <w:numPr>
+          <w:ilvl w:val="0"/>
+          <w:numId w:val="4"/>
+        </w:numPr>
+        <w:spacing w:after="0" w:line="276" w:lineRule="auto"/>
+      </w:pPr>
+      <w:r>
+        <w:rPr>
+          <w:b/>
+        </w:rPr>
+        <w:t>Live Reloading &amp; Fast Iteration</w:t>
+      </w:r>
+      <w:r>
+        <w:t>: Expo Go provides hot reloading and rapid prototyping with a unified development experience.</w:t>
+      </w:r>
+      <w:r>
+        <w:br/>
+      </w:r>
+    </w:p>
+    <w:p>
+      <w:pPr>
+        <w:rPr>
+          <w:rFonts w:ascii="Arial" w:hAnsi="Arial" w:cs="Arial"/>
+          <w:sz w:val="28"/>
+          <w:szCs w:val="28"/>
+          <w:lang w:val="en-US"/>
+        </w:rPr>
+      </w:pPr>
+      <w:r>
+        <w:rPr>
+          <w:b/>
+        </w:rPr>
+        <w:t>Battery &amp; Data Optimization</w:t>
+      </w:r>
+      <w:r>
+        <w:t>: React Native ecosystem provides fine-grained control over performance, reducing overhead.</w:t>
+      </w:r>
     </w:p>
     <w:p>
       <w:pPr>
@@ -658,13 +3561,418 @@
     </w:p>
     <w:p>
       <w:pPr>
-        <w:rPr>
-          <w:rFonts w:ascii="Arial" w:hAnsi="Arial" w:cs="Arial"/>
-          <w:sz w:val="28"/>
-          <w:szCs w:val="28"/>
-          <w:lang w:val="en-US"/>
-        </w:rPr>
-      </w:pPr>
+        <w:pStyle w:val="Heading3"/>
+        <w:keepNext w:val="0"/>
+        <w:keepLines w:val="0"/>
+        <w:spacing w:before="280"/>
+        <w:rPr>
+          <w:b/>
+          <w:color w:val="000000"/>
+          <w:sz w:val="26"/>
+          <w:szCs w:val="26"/>
+        </w:rPr>
+      </w:pPr>
+      <w:r>
+        <w:rPr>
+          <w:b/>
+          <w:color w:val="000000"/>
+          <w:sz w:val="26"/>
+          <w:szCs w:val="26"/>
+        </w:rPr>
+        <w:t>Convex (TypeScript)</w:t>
+      </w:r>
+    </w:p>
+    <w:p>
+      <w:pPr>
+        <w:pStyle w:val="Heading4"/>
+        <w:keepNext w:val="0"/>
+        <w:keepLines w:val="0"/>
+        <w:spacing w:before="240"/>
+        <w:rPr>
+          <w:b/>
+          <w:color w:val="000000"/>
+        </w:rPr>
+      </w:pPr>
+      <w:bookmarkStart w:id="1" w:name="_ykq14j8gfls" w:colFirst="0" w:colLast="0"/>
+      <w:bookmarkEnd w:id="1"/>
+      <w:r>
+        <w:rPr>
+          <w:b/>
+          <w:color w:val="000000"/>
+        </w:rPr>
+        <w:t>Why Convex?</w:t>
+      </w:r>
+    </w:p>
+    <w:p>
+      <w:pPr>
+        <w:numPr>
+          <w:ilvl w:val="0"/>
+          <w:numId w:val="7"/>
+        </w:numPr>
+        <w:spacing w:before="240" w:after="0" w:line="276" w:lineRule="auto"/>
+      </w:pPr>
+      <w:r>
+        <w:rPr>
+          <w:b/>
+        </w:rPr>
+        <w:t>Truly Serverless</w:t>
+      </w:r>
+      <w:r>
+        <w:t>: No provisioning, no scaling headaches. Functions, database, and auth all run in one integrated environment.</w:t>
+      </w:r>
+      <w:r>
+        <w:br/>
+      </w:r>
+    </w:p>
+    <w:p>
+      <w:pPr>
+        <w:numPr>
+          <w:ilvl w:val="0"/>
+          <w:numId w:val="7"/>
+        </w:numPr>
+        <w:spacing w:after="0" w:line="276" w:lineRule="auto"/>
+      </w:pPr>
+      <w:r>
+        <w:rPr>
+          <w:b/>
+        </w:rPr>
+        <w:t>Built-in Database</w:t>
+      </w:r>
+      <w:r>
+        <w:t>: Convex provides a powerful document-oriented database that supports relations, IDs, indexes, and real-time reactivity.</w:t>
+      </w:r>
+      <w:r>
+        <w:br/>
+      </w:r>
+    </w:p>
+    <w:p>
+      <w:pPr>
+        <w:numPr>
+          <w:ilvl w:val="0"/>
+          <w:numId w:val="7"/>
+        </w:numPr>
+        <w:spacing w:after="0" w:line="276" w:lineRule="auto"/>
+      </w:pPr>
+      <w:r>
+        <w:rPr>
+          <w:b/>
+        </w:rPr>
+        <w:t>Type Safety</w:t>
+      </w:r>
+      <w:r>
+        <w:t>: Schema definition is in TypeScript, ensuring end-to-end type safety from backend to frontend.</w:t>
+      </w:r>
+      <w:r>
+        <w:br/>
+      </w:r>
+    </w:p>
+    <w:p>
+      <w:pPr>
+        <w:numPr>
+          <w:ilvl w:val="0"/>
+          <w:numId w:val="7"/>
+        </w:numPr>
+        <w:spacing w:after="0" w:line="276" w:lineRule="auto"/>
+      </w:pPr>
+      <w:r>
+        <w:rPr>
+          <w:b/>
+        </w:rPr>
+        <w:t>Zero DevOps</w:t>
+      </w:r>
+      <w:r>
+        <w:t>: No need to manage infrastructure or containers. Deploy directly from your project.</w:t>
+      </w:r>
+      <w:r>
+        <w:br/>
+      </w:r>
+    </w:p>
+    <w:p>
+      <w:pPr>
+        <w:numPr>
+          <w:ilvl w:val="0"/>
+          <w:numId w:val="7"/>
+        </w:numPr>
+        <w:spacing w:after="240" w:line="276" w:lineRule="auto"/>
+      </w:pPr>
+      <w:r>
+        <w:rPr>
+          <w:b/>
+        </w:rPr>
+        <w:t>Realtime Sync</w:t>
+      </w:r>
+      <w:r>
+        <w:t>: Built-in support for reactive queries allows passengers to see live taxi updates, seat availability, and ETA.</w:t>
+      </w:r>
+      <w:r>
+        <w:br/>
+      </w:r>
+    </w:p>
+    <w:p>
+      <w:pPr>
+        <w:pStyle w:val="Heading4"/>
+        <w:keepNext w:val="0"/>
+        <w:keepLines w:val="0"/>
+        <w:spacing w:before="240"/>
+        <w:rPr>
+          <w:b/>
+          <w:color w:val="000000"/>
+        </w:rPr>
+      </w:pPr>
+      <w:bookmarkStart w:id="2" w:name="_s6sx3gjfhxyb" w:colFirst="0" w:colLast="0"/>
+      <w:bookmarkEnd w:id="2"/>
+      <w:r>
+        <w:rPr>
+          <w:b/>
+          <w:color w:val="000000"/>
+        </w:rPr>
+        <w:t>Convex Database Architecture</w:t>
+      </w:r>
+    </w:p>
+    <w:p>
+      <w:pPr>
+        <w:numPr>
+          <w:ilvl w:val="0"/>
+          <w:numId w:val="6"/>
+        </w:numPr>
+        <w:spacing w:before="240" w:after="0" w:line="276" w:lineRule="auto"/>
+      </w:pPr>
+      <w:r>
+        <w:rPr>
+          <w:b/>
+        </w:rPr>
+        <w:lastRenderedPageBreak/>
+        <w:t>Document Store</w:t>
+      </w:r>
+      <w:r>
+        <w:t xml:space="preserve">: Convex uses collections of JSON-like documents, </w:t>
+      </w:r>
+      <w:r>
+        <w:t>like</w:t>
+      </w:r>
+      <w:r>
+        <w:t xml:space="preserve"> MongoDB, but with built-in schema validation.</w:t>
+      </w:r>
+      <w:r>
+        <w:br/>
+      </w:r>
+    </w:p>
+    <w:p>
+      <w:pPr>
+        <w:numPr>
+          <w:ilvl w:val="0"/>
+          <w:numId w:val="6"/>
+        </w:numPr>
+        <w:spacing w:after="0" w:line="276" w:lineRule="auto"/>
+      </w:pPr>
+      <w:r>
+        <w:rPr>
+          <w:b/>
+        </w:rPr>
+        <w:t>Indexes</w:t>
+      </w:r>
+      <w:r>
+        <w:t>: Automatic indexing on IDs and custom indexing for optimized query performance.</w:t>
+      </w:r>
+      <w:r>
+        <w:br/>
+      </w:r>
+    </w:p>
+    <w:p>
+      <w:pPr>
+        <w:numPr>
+          <w:ilvl w:val="0"/>
+          <w:numId w:val="6"/>
+        </w:numPr>
+        <w:spacing w:after="0" w:line="276" w:lineRule="auto"/>
+      </w:pPr>
+      <w:r>
+        <w:rPr>
+          <w:b/>
+        </w:rPr>
+        <w:t>Relationships</w:t>
+      </w:r>
+      <w:r>
+        <w:t xml:space="preserve">: You can use Convex </w:t>
+      </w:r>
+      <w:r>
+        <w:rPr>
+          <w:rFonts w:ascii="Roboto Mono" w:eastAsia="Roboto Mono" w:hAnsi="Roboto Mono" w:cs="Roboto Mono"/>
+          <w:color w:val="188038"/>
+        </w:rPr>
+        <w:t>v.id()</w:t>
+      </w:r>
+      <w:r>
+        <w:t xml:space="preserve"> to reference documents between tables, ensuring referential integrity.</w:t>
+      </w:r>
+      <w:r>
+        <w:br/>
+      </w:r>
+    </w:p>
+    <w:p>
+      <w:pPr>
+        <w:numPr>
+          <w:ilvl w:val="0"/>
+          <w:numId w:val="6"/>
+        </w:numPr>
+        <w:spacing w:after="240" w:line="276" w:lineRule="auto"/>
+      </w:pPr>
+      <w:r>
+        <w:rPr>
+          <w:b/>
+        </w:rPr>
+        <w:t>Realtime Subscriptions</w:t>
+      </w:r>
+      <w:r>
+        <w:t>: Query results update automatically when the underlying data changes.</w:t>
+      </w:r>
+      <w:r>
+        <w:br/>
+      </w:r>
+    </w:p>
+    <w:p>
+      <w:pPr>
+        <w:pStyle w:val="Heading3"/>
+        <w:keepNext w:val="0"/>
+        <w:keepLines w:val="0"/>
+        <w:spacing w:before="280"/>
+        <w:rPr>
+          <w:b/>
+          <w:color w:val="000000"/>
+          <w:sz w:val="26"/>
+          <w:szCs w:val="26"/>
+        </w:rPr>
+      </w:pPr>
+      <w:bookmarkStart w:id="3" w:name="_ptsheha8ntnb" w:colFirst="0" w:colLast="0"/>
+      <w:bookmarkEnd w:id="3"/>
+      <w:r>
+        <w:rPr>
+          <w:b/>
+          <w:color w:val="000000"/>
+          <w:sz w:val="26"/>
+          <w:szCs w:val="26"/>
+        </w:rPr>
+        <w:t>Convex Free Tier (as of 2025)</w:t>
+      </w:r>
+    </w:p>
+    <w:p>
+      <w:pPr>
+        <w:numPr>
+          <w:ilvl w:val="0"/>
+          <w:numId w:val="5"/>
+        </w:numPr>
+        <w:spacing w:before="240" w:after="0" w:line="276" w:lineRule="auto"/>
+      </w:pPr>
+      <w:r>
+        <w:rPr>
+          <w:b/>
+        </w:rPr>
+        <w:t>Compute</w:t>
+      </w:r>
+      <w:r>
+        <w:t>: Up to 1 million function calls/month.</w:t>
+      </w:r>
+      <w:r>
+        <w:br/>
+      </w:r>
+    </w:p>
+    <w:p>
+      <w:pPr>
+        <w:numPr>
+          <w:ilvl w:val="0"/>
+          <w:numId w:val="5"/>
+        </w:numPr>
+        <w:spacing w:after="0" w:line="276" w:lineRule="auto"/>
+      </w:pPr>
+      <w:r>
+        <w:rPr>
+          <w:b/>
+        </w:rPr>
+        <w:t>Storage</w:t>
+      </w:r>
+      <w:r>
+        <w:t>: 1 GB document data storage.</w:t>
+      </w:r>
+      <w:r>
+        <w:br/>
+      </w:r>
+    </w:p>
+    <w:p>
+      <w:pPr>
+        <w:numPr>
+          <w:ilvl w:val="0"/>
+          <w:numId w:val="5"/>
+        </w:numPr>
+        <w:spacing w:after="0" w:line="276" w:lineRule="auto"/>
+      </w:pPr>
+      <w:r>
+        <w:rPr>
+          <w:b/>
+        </w:rPr>
+        <w:t>Bandwidth</w:t>
+      </w:r>
+      <w:r>
+        <w:t>: 5 GB of egress.</w:t>
+      </w:r>
+      <w:r>
+        <w:br/>
+      </w:r>
+    </w:p>
+    <w:p>
+      <w:pPr>
+        <w:numPr>
+          <w:ilvl w:val="0"/>
+          <w:numId w:val="5"/>
+        </w:numPr>
+        <w:spacing w:after="0" w:line="276" w:lineRule="auto"/>
+      </w:pPr>
+      <w:r>
+        <w:rPr>
+          <w:b/>
+        </w:rPr>
+        <w:t>Authentication</w:t>
+      </w:r>
+      <w:r>
+        <w:t>: Integrated with third-party auth providers (Firebase Auth, Clerk, etc.).</w:t>
+      </w:r>
+      <w:r>
+        <w:br/>
+      </w:r>
+    </w:p>
+    <w:p>
+      <w:pPr>
+        <w:numPr>
+          <w:ilvl w:val="0"/>
+          <w:numId w:val="5"/>
+        </w:numPr>
+        <w:spacing w:after="240" w:line="276" w:lineRule="auto"/>
+      </w:pPr>
+      <w:r>
+        <w:rPr>
+          <w:b/>
+        </w:rPr>
+        <w:t>Deployment</w:t>
+      </w:r>
+      <w:r>
+        <w:t>: 1 Production Deployment and 1 Dev Deployment per project.</w:t>
+      </w:r>
+      <w:r>
+        <w:br/>
+      </w:r>
+    </w:p>
+    <w:p>
+      <w:pPr>
+        <w:spacing w:before="240" w:after="240"/>
+      </w:pPr>
+      <w:r>
+        <w:rPr>
+          <w:b/>
+        </w:rPr>
+        <w:t>Perfect for COS 301:</w:t>
+      </w:r>
+      <w:r>
+        <w:t xml:space="preserve"> Within budget, no surprise bills, and production-grade scalability.</w:t>
+      </w:r>
     </w:p>
     <w:p>
       <w:pPr>
@@ -677,18 +3985,668 @@
         <w:rPr>
           <w:lang w:val="en-US"/>
         </w:rPr>
-        <w:t>User Authentication and Management</w:t>
-      </w:r>
-    </w:p>
-    <w:p>
-      <w:pPr>
-        <w:rPr>
-          <w:rFonts w:ascii="Arial" w:hAnsi="Arial" w:cs="Arial"/>
-          <w:sz w:val="28"/>
-          <w:szCs w:val="28"/>
-          <w:lang w:val="en-US"/>
-        </w:rPr>
-      </w:pPr>
+        <w:t>Key Functional Modules &amp; Implementation Plan</w:t>
+      </w:r>
+    </w:p>
+    <w:p>
+      <w:pPr>
+        <w:pStyle w:val="Heading3"/>
+        <w:keepNext w:val="0"/>
+        <w:keepLines w:val="0"/>
+        <w:spacing w:before="280"/>
+        <w:rPr>
+          <w:b/>
+          <w:color w:val="000000"/>
+          <w:sz w:val="26"/>
+          <w:szCs w:val="26"/>
+        </w:rPr>
+      </w:pPr>
+      <w:r>
+        <w:rPr>
+          <w:b/>
+          <w:color w:val="000000"/>
+          <w:sz w:val="26"/>
+          <w:szCs w:val="26"/>
+        </w:rPr>
+        <w:t>3.1 User Management Subsystem</w:t>
+      </w:r>
+    </w:p>
+    <w:p>
+      <w:pPr>
+        <w:numPr>
+          <w:ilvl w:val="0"/>
+          <w:numId w:val="8"/>
+        </w:numPr>
+        <w:spacing w:before="240" w:after="0" w:line="276" w:lineRule="auto"/>
+      </w:pPr>
+      <w:r>
+        <w:rPr>
+          <w:b/>
+        </w:rPr>
+        <w:t>Authentication</w:t>
+      </w:r>
+      <w:r>
+        <w:t>: Convex Auth with Clerk or Firebase integration.</w:t>
+      </w:r>
+      <w:r>
+        <w:br/>
+      </w:r>
+    </w:p>
+    <w:p>
+      <w:pPr>
+        <w:numPr>
+          <w:ilvl w:val="0"/>
+          <w:numId w:val="8"/>
+        </w:numPr>
+        <w:spacing w:after="0" w:line="276" w:lineRule="auto"/>
+      </w:pPr>
+      <w:r>
+        <w:rPr>
+          <w:b/>
+        </w:rPr>
+        <w:t>Registration/Login</w:t>
+      </w:r>
+      <w:r>
+        <w:t>: Role-based registration (passenger or driver) with schema enforcement.</w:t>
+      </w:r>
+      <w:r>
+        <w:br/>
+      </w:r>
+    </w:p>
+    <w:p>
+      <w:pPr>
+        <w:numPr>
+          <w:ilvl w:val="0"/>
+          <w:numId w:val="8"/>
+        </w:numPr>
+        <w:spacing w:after="0" w:line="276" w:lineRule="auto"/>
+      </w:pPr>
+      <w:r>
+        <w:rPr>
+          <w:b/>
+        </w:rPr>
+        <w:t>Profile Updates</w:t>
+      </w:r>
+      <w:r>
+        <w:t>: Mutation to update user document with profile fields.</w:t>
+      </w:r>
+      <w:r>
+        <w:br/>
+      </w:r>
+    </w:p>
+    <w:p>
+      <w:pPr>
+        <w:numPr>
+          <w:ilvl w:val="0"/>
+          <w:numId w:val="8"/>
+        </w:numPr>
+        <w:spacing w:after="240" w:line="276" w:lineRule="auto"/>
+      </w:pPr>
+      <w:r>
+        <w:rPr>
+          <w:b/>
+        </w:rPr>
+        <w:t>Security</w:t>
+      </w:r>
+      <w:r>
+        <w:t>: JWT-based session validation, encryption at rest and in transit.</w:t>
+      </w:r>
+    </w:p>
+    <w:p>
+      <w:pPr>
+        <w:pStyle w:val="Heading3"/>
+        <w:keepNext w:val="0"/>
+        <w:keepLines w:val="0"/>
+        <w:spacing w:before="280"/>
+        <w:rPr>
+          <w:b/>
+          <w:color w:val="000000"/>
+          <w:sz w:val="26"/>
+          <w:szCs w:val="26"/>
+        </w:rPr>
+      </w:pPr>
+      <w:bookmarkStart w:id="4" w:name="_vh9gtedl63g5" w:colFirst="0" w:colLast="0"/>
+      <w:bookmarkEnd w:id="4"/>
+      <w:r>
+        <w:rPr>
+          <w:b/>
+          <w:color w:val="000000"/>
+          <w:sz w:val="26"/>
+          <w:szCs w:val="26"/>
+        </w:rPr>
+        <w:t>3.2 Location Services Subsystem</w:t>
+      </w:r>
+    </w:p>
+    <w:p>
+      <w:pPr>
+        <w:numPr>
+          <w:ilvl w:val="0"/>
+          <w:numId w:val="9"/>
+        </w:numPr>
+        <w:spacing w:before="240" w:after="0" w:line="276" w:lineRule="auto"/>
+      </w:pPr>
+      <w:r>
+        <w:rPr>
+          <w:b/>
+        </w:rPr>
+        <w:t>Driver Location</w:t>
+      </w:r>
+      <w:r>
+        <w:t>: Periodic GPS updates using Expo Location API.</w:t>
+      </w:r>
+      <w:r>
+        <w:br/>
+      </w:r>
+    </w:p>
+    <w:p>
+      <w:pPr>
+        <w:numPr>
+          <w:ilvl w:val="0"/>
+          <w:numId w:val="9"/>
+        </w:numPr>
+        <w:spacing w:after="0" w:line="276" w:lineRule="auto"/>
+      </w:pPr>
+      <w:r>
+        <w:rPr>
+          <w:b/>
+        </w:rPr>
+        <w:lastRenderedPageBreak/>
+        <w:t>Passenger Location</w:t>
+      </w:r>
+      <w:r>
+        <w:t>: One-time or continuous tracking during trip.</w:t>
+      </w:r>
+      <w:r>
+        <w:br/>
+      </w:r>
+    </w:p>
+    <w:p>
+      <w:pPr>
+        <w:numPr>
+          <w:ilvl w:val="0"/>
+          <w:numId w:val="9"/>
+        </w:numPr>
+        <w:spacing w:after="0" w:line="276" w:lineRule="auto"/>
+      </w:pPr>
+      <w:r>
+        <w:rPr>
+          <w:b/>
+        </w:rPr>
+        <w:t>Proximity Alerts</w:t>
+      </w:r>
+      <w:r>
+        <w:t>: Triggered from Convex using background function.</w:t>
+      </w:r>
+      <w:r>
+        <w:br/>
+      </w:r>
+    </w:p>
+    <w:p>
+      <w:pPr>
+        <w:numPr>
+          <w:ilvl w:val="0"/>
+          <w:numId w:val="9"/>
+        </w:numPr>
+        <w:spacing w:after="240" w:line="276" w:lineRule="auto"/>
+      </w:pPr>
+      <w:r>
+        <w:rPr>
+          <w:b/>
+        </w:rPr>
+        <w:t>ETA Calculation</w:t>
+      </w:r>
+      <w:r>
+        <w:t>: Naive approach using Haversine distance + average speed (no Google Maps API due to cost).</w:t>
+      </w:r>
+    </w:p>
+    <w:p>
+      <w:pPr>
+        <w:pStyle w:val="Heading3"/>
+        <w:keepNext w:val="0"/>
+        <w:keepLines w:val="0"/>
+        <w:spacing w:before="280"/>
+        <w:rPr>
+          <w:b/>
+          <w:color w:val="000000"/>
+          <w:sz w:val="26"/>
+          <w:szCs w:val="26"/>
+        </w:rPr>
+      </w:pPr>
+      <w:bookmarkStart w:id="5" w:name="_vh5fftqbsl9t" w:colFirst="0" w:colLast="0"/>
+      <w:bookmarkEnd w:id="5"/>
+      <w:r>
+        <w:rPr>
+          <w:b/>
+          <w:color w:val="000000"/>
+          <w:sz w:val="26"/>
+          <w:szCs w:val="26"/>
+        </w:rPr>
+        <w:t>3.3 Taxi Request Subsystem</w:t>
+      </w:r>
+    </w:p>
+    <w:p>
+      <w:pPr>
+        <w:numPr>
+          <w:ilvl w:val="0"/>
+          <w:numId w:val="13"/>
+        </w:numPr>
+        <w:spacing w:before="240" w:after="0" w:line="276" w:lineRule="auto"/>
+      </w:pPr>
+      <w:r>
+        <w:rPr>
+          <w:b/>
+        </w:rPr>
+        <w:t>Request Workflow</w:t>
+      </w:r>
+      <w:r>
+        <w:t>:</w:t>
+      </w:r>
+      <w:r>
+        <w:br/>
+      </w:r>
+    </w:p>
+    <w:p>
+      <w:pPr>
+        <w:numPr>
+          <w:ilvl w:val="1"/>
+          <w:numId w:val="13"/>
+        </w:numPr>
+        <w:spacing w:after="0" w:line="276" w:lineRule="auto"/>
+      </w:pPr>
+      <w:r>
+        <w:t>Passenger sends request with coordinates and optional destination.</w:t>
+      </w:r>
+      <w:r>
+        <w:br/>
+      </w:r>
+    </w:p>
+    <w:p>
+      <w:pPr>
+        <w:numPr>
+          <w:ilvl w:val="1"/>
+          <w:numId w:val="13"/>
+        </w:numPr>
+        <w:spacing w:after="0" w:line="276" w:lineRule="auto"/>
+      </w:pPr>
+      <w:r>
+        <w:t>Nearby drivers notified (push notification via Expo).</w:t>
+      </w:r>
+      <w:r>
+        <w:br/>
+      </w:r>
+    </w:p>
+    <w:p>
+      <w:pPr>
+        <w:numPr>
+          <w:ilvl w:val="1"/>
+          <w:numId w:val="13"/>
+        </w:numPr>
+        <w:spacing w:after="0" w:line="276" w:lineRule="auto"/>
+      </w:pPr>
+      <w:r>
+        <w:t>Driver accepts or rejects request.</w:t>
+      </w:r>
+      <w:r>
+        <w:br/>
+      </w:r>
+    </w:p>
+    <w:p>
+      <w:pPr>
+        <w:numPr>
+          <w:ilvl w:val="1"/>
+          <w:numId w:val="13"/>
+        </w:numPr>
+        <w:spacing w:after="240" w:line="276" w:lineRule="auto"/>
+      </w:pPr>
+      <w:r>
+        <w:t>Status changes handled in real time.</w:t>
+      </w:r>
+    </w:p>
+    <w:p>
+      <w:pPr>
+        <w:pStyle w:val="Heading3"/>
+        <w:keepNext w:val="0"/>
+        <w:keepLines w:val="0"/>
+        <w:spacing w:before="280"/>
+        <w:rPr>
+          <w:b/>
+          <w:color w:val="000000"/>
+          <w:sz w:val="26"/>
+          <w:szCs w:val="26"/>
+        </w:rPr>
+      </w:pPr>
+      <w:bookmarkStart w:id="6" w:name="_4q9p1v2esfdj" w:colFirst="0" w:colLast="0"/>
+      <w:bookmarkEnd w:id="6"/>
+      <w:r>
+        <w:rPr>
+          <w:b/>
+          <w:color w:val="000000"/>
+          <w:sz w:val="26"/>
+          <w:szCs w:val="26"/>
+        </w:rPr>
+        <w:t>3.4 Route Management Subsystem</w:t>
+      </w:r>
+    </w:p>
+    <w:p>
+      <w:pPr>
+        <w:numPr>
+          <w:ilvl w:val="0"/>
+          <w:numId w:val="10"/>
+        </w:numPr>
+        <w:spacing w:before="240" w:after="0" w:line="276" w:lineRule="auto"/>
+      </w:pPr>
+      <w:r>
+        <w:rPr>
+          <w:b/>
+        </w:rPr>
+        <w:t>Driver Route Declaration</w:t>
+      </w:r>
+      <w:r>
+        <w:t>: Input form for common route + destination.</w:t>
+      </w:r>
+      <w:r>
+        <w:br/>
+      </w:r>
+    </w:p>
+    <w:p>
+      <w:pPr>
+        <w:numPr>
+          <w:ilvl w:val="0"/>
+          <w:numId w:val="10"/>
+        </w:numPr>
+        <w:spacing w:after="0" w:line="276" w:lineRule="auto"/>
+      </w:pPr>
+      <w:r>
+        <w:rPr>
+          <w:b/>
+        </w:rPr>
+        <w:t>Passenger View</w:t>
+      </w:r>
+      <w:r>
+        <w:t>: Map view of taxis on route + destinations.</w:t>
+      </w:r>
+      <w:r>
+        <w:br/>
+      </w:r>
+    </w:p>
+    <w:p>
+      <w:pPr>
+        <w:numPr>
+          <w:ilvl w:val="0"/>
+          <w:numId w:val="10"/>
+        </w:numPr>
+        <w:spacing w:after="240" w:line="276" w:lineRule="auto"/>
+      </w:pPr>
+      <w:r>
+        <w:rPr>
+          <w:b/>
+        </w:rPr>
+        <w:t>Optimized Routing (Optional)</w:t>
+      </w:r>
+      <w:r>
+        <w:t>: Historical route optimization using stored patterns (stretch goal).</w:t>
+      </w:r>
+    </w:p>
+    <w:p>
+      <w:pPr>
+        <w:pStyle w:val="Heading3"/>
+        <w:keepNext w:val="0"/>
+        <w:keepLines w:val="0"/>
+        <w:spacing w:before="280"/>
+        <w:rPr>
+          <w:b/>
+          <w:color w:val="000000"/>
+          <w:sz w:val="26"/>
+          <w:szCs w:val="26"/>
+        </w:rPr>
+      </w:pPr>
+      <w:bookmarkStart w:id="7" w:name="_b1vg14bhci3a" w:colFirst="0" w:colLast="0"/>
+      <w:bookmarkEnd w:id="7"/>
+      <w:r>
+        <w:rPr>
+          <w:b/>
+          <w:color w:val="000000"/>
+          <w:sz w:val="26"/>
+          <w:szCs w:val="26"/>
+        </w:rPr>
+        <w:t>3.5 Notification System</w:t>
+      </w:r>
+    </w:p>
+    <w:p>
+      <w:pPr>
+        <w:numPr>
+          <w:ilvl w:val="0"/>
+          <w:numId w:val="12"/>
+        </w:numPr>
+        <w:spacing w:before="240" w:after="0" w:line="276" w:lineRule="auto"/>
+      </w:pPr>
+      <w:r>
+        <w:rPr>
+          <w:b/>
+        </w:rPr>
+        <w:t>Technology</w:t>
+      </w:r>
+      <w:r>
+        <w:t>: Expo Notifications API.</w:t>
+      </w:r>
+      <w:r>
+        <w:br/>
+      </w:r>
+    </w:p>
+    <w:p>
+      <w:pPr>
+        <w:numPr>
+          <w:ilvl w:val="0"/>
+          <w:numId w:val="12"/>
+        </w:numPr>
+        <w:spacing w:after="0" w:line="276" w:lineRule="auto"/>
+      </w:pPr>
+      <w:r>
+        <w:rPr>
+          <w:b/>
+        </w:rPr>
+        <w:t>Use Cases</w:t>
+      </w:r>
+      <w:r>
+        <w:t>:</w:t>
+      </w:r>
+      <w:r>
+        <w:br/>
+      </w:r>
+    </w:p>
+    <w:p>
+      <w:pPr>
+        <w:numPr>
+          <w:ilvl w:val="1"/>
+          <w:numId w:val="12"/>
+        </w:numPr>
+        <w:spacing w:after="0" w:line="276" w:lineRule="auto"/>
+      </w:pPr>
+      <w:r>
+        <w:t>Taxi is approaching.</w:t>
+      </w:r>
+      <w:r>
+        <w:br/>
+      </w:r>
+    </w:p>
+    <w:p>
+      <w:pPr>
+        <w:numPr>
+          <w:ilvl w:val="1"/>
+          <w:numId w:val="12"/>
+        </w:numPr>
+        <w:spacing w:after="0" w:line="276" w:lineRule="auto"/>
+      </w:pPr>
+      <w:r>
+        <w:t>Ride accepted or declined.</w:t>
+      </w:r>
+      <w:r>
+        <w:br/>
+      </w:r>
+    </w:p>
+    <w:p>
+      <w:pPr>
+        <w:numPr>
+          <w:ilvl w:val="1"/>
+          <w:numId w:val="12"/>
+        </w:numPr>
+        <w:spacing w:after="0" w:line="276" w:lineRule="auto"/>
+      </w:pPr>
+      <w:r>
+        <w:t>Route changes or delays.</w:t>
+      </w:r>
+      <w:r>
+        <w:br/>
+      </w:r>
+    </w:p>
+    <w:p>
+      <w:pPr>
+        <w:numPr>
+          <w:ilvl w:val="0"/>
+          <w:numId w:val="12"/>
+        </w:numPr>
+        <w:spacing w:after="240" w:line="276" w:lineRule="auto"/>
+      </w:pPr>
+      <w:r>
+        <w:rPr>
+          <w:b/>
+        </w:rPr>
+        <w:t>Offline Support</w:t>
+      </w:r>
+      <w:r>
+        <w:t xml:space="preserve">: Caching notifications locally using </w:t>
+      </w:r>
+      <w:proofErr w:type="spellStart"/>
+      <w:r>
+        <w:t>AsyncStorage</w:t>
+      </w:r>
+      <w:proofErr w:type="spellEnd"/>
+      <w:r>
+        <w:t>.</w:t>
+      </w:r>
+    </w:p>
+    <w:p>
+      <w:pPr>
+        <w:pStyle w:val="Heading3"/>
+        <w:keepNext w:val="0"/>
+        <w:keepLines w:val="0"/>
+        <w:spacing w:before="280"/>
+        <w:rPr>
+          <w:b/>
+          <w:color w:val="000000"/>
+          <w:sz w:val="26"/>
+          <w:szCs w:val="26"/>
+        </w:rPr>
+      </w:pPr>
+      <w:bookmarkStart w:id="8" w:name="_fuisikurt391" w:colFirst="0" w:colLast="0"/>
+      <w:bookmarkEnd w:id="8"/>
+      <w:r>
+        <w:rPr>
+          <w:b/>
+          <w:color w:val="000000"/>
+          <w:sz w:val="26"/>
+          <w:szCs w:val="26"/>
+        </w:rPr>
+        <w:t>3.6 Safety and Fare Management Subsystem</w:t>
+      </w:r>
+    </w:p>
+    <w:p>
+      <w:pPr>
+        <w:numPr>
+          <w:ilvl w:val="0"/>
+          <w:numId w:val="11"/>
+        </w:numPr>
+        <w:spacing w:before="240" w:after="0" w:line="276" w:lineRule="auto"/>
+      </w:pPr>
+      <w:r>
+        <w:rPr>
+          <w:b/>
+        </w:rPr>
+        <w:t>QR Identification</w:t>
+      </w:r>
+      <w:r>
+        <w:t>: QR codes linked to taxi documents in Convex.</w:t>
+      </w:r>
+      <w:r>
+        <w:br/>
+      </w:r>
+    </w:p>
+    <w:p>
+      <w:pPr>
+        <w:numPr>
+          <w:ilvl w:val="0"/>
+          <w:numId w:val="11"/>
+        </w:numPr>
+        <w:spacing w:after="0" w:line="276" w:lineRule="auto"/>
+      </w:pPr>
+      <w:r>
+        <w:rPr>
+          <w:b/>
+        </w:rPr>
+        <w:lastRenderedPageBreak/>
+        <w:t>Reporting</w:t>
+      </w:r>
+      <w:r>
+        <w:t>: Anonymous incident reports saved to a secure Convex table.</w:t>
+      </w:r>
+      <w:r>
+        <w:br/>
+      </w:r>
+    </w:p>
+    <w:p>
+      <w:pPr>
+        <w:numPr>
+          <w:ilvl w:val="0"/>
+          <w:numId w:val="11"/>
+        </w:numPr>
+        <w:spacing w:after="0" w:line="276" w:lineRule="auto"/>
+      </w:pPr>
+      <w:r>
+        <w:rPr>
+          <w:b/>
+        </w:rPr>
+        <w:t>Fare Estimate</w:t>
+      </w:r>
+      <w:r>
+        <w:t>: Static fare matrix per route (e.g., km-based fare slabs).</w:t>
+      </w:r>
+      <w:r>
+        <w:br/>
+      </w:r>
+    </w:p>
+    <w:p>
+      <w:pPr>
+        <w:numPr>
+          <w:ilvl w:val="0"/>
+          <w:numId w:val="11"/>
+        </w:numPr>
+        <w:spacing w:after="240" w:line="276" w:lineRule="auto"/>
+      </w:pPr>
+      <w:r>
+        <w:rPr>
+          <w:b/>
+        </w:rPr>
+        <w:t>Payment</w:t>
+      </w:r>
+      <w:r>
+        <w:t xml:space="preserve">: Optional - integrate with </w:t>
+      </w:r>
+      <w:proofErr w:type="spellStart"/>
+      <w:r>
+        <w:t>SnapScan</w:t>
+      </w:r>
+      <w:proofErr w:type="spellEnd"/>
+      <w:r>
+        <w:t>/</w:t>
+      </w:r>
+      <w:proofErr w:type="spellStart"/>
+      <w:r>
+        <w:t>Yoco</w:t>
+      </w:r>
+      <w:proofErr w:type="spellEnd"/>
+      <w:r>
+        <w:t xml:space="preserve"> for digital payments.</w:t>
+      </w:r>
     </w:p>
     <w:p>
       <w:pPr>
@@ -706,13 +4664,63 @@
     </w:p>
     <w:p>
       <w:pPr>
-        <w:rPr>
-          <w:rFonts w:ascii="Arial" w:hAnsi="Arial" w:cs="Arial"/>
-          <w:sz w:val="28"/>
-          <w:szCs w:val="28"/>
-          <w:lang w:val="en-US"/>
-        </w:rPr>
-      </w:pPr>
+        <w:numPr>
+          <w:ilvl w:val="0"/>
+          <w:numId w:val="14"/>
+        </w:numPr>
+        <w:spacing w:before="240" w:after="0" w:line="276" w:lineRule="auto"/>
+      </w:pPr>
+      <w:r>
+        <w:rPr>
+          <w:b/>
+        </w:rPr>
+        <w:t>Backend</w:t>
+      </w:r>
+      <w:r>
+        <w:t>: Jest (unit and integration tests for Convex functions).</w:t>
+      </w:r>
+      <w:r>
+        <w:br/>
+      </w:r>
+    </w:p>
+    <w:p>
+      <w:pPr>
+        <w:numPr>
+          <w:ilvl w:val="0"/>
+          <w:numId w:val="14"/>
+        </w:numPr>
+        <w:spacing w:after="0" w:line="276" w:lineRule="auto"/>
+      </w:pPr>
+      <w:r>
+        <w:rPr>
+          <w:b/>
+        </w:rPr>
+        <w:t>Frontend</w:t>
+      </w:r>
+      <w:r>
+        <w:t>: React Native Testing Library.</w:t>
+      </w:r>
+      <w:r>
+        <w:br/>
+      </w:r>
+    </w:p>
+    <w:p>
+      <w:pPr>
+        <w:numPr>
+          <w:ilvl w:val="0"/>
+          <w:numId w:val="14"/>
+        </w:numPr>
+        <w:spacing w:after="240" w:line="276" w:lineRule="auto"/>
+      </w:pPr>
+      <w:r>
+        <w:rPr>
+          <w:b/>
+        </w:rPr>
+        <w:t>Manual Testing</w:t>
+      </w:r>
+      <w:r>
+        <w:t>: Device tests using Expo Go and emulators.</w:t>
+      </w:r>
     </w:p>
     <w:p>
       <w:pPr>
@@ -730,13 +4738,132 @@
     </w:p>
     <w:p>
       <w:pPr>
-        <w:rPr>
-          <w:rFonts w:ascii="Arial" w:hAnsi="Arial" w:cs="Arial"/>
-          <w:sz w:val="28"/>
-          <w:szCs w:val="28"/>
-          <w:lang w:val="en-US"/>
-        </w:rPr>
-      </w:pPr>
+        <w:numPr>
+          <w:ilvl w:val="0"/>
+          <w:numId w:val="16"/>
+        </w:numPr>
+        <w:spacing w:before="240" w:after="0" w:line="276" w:lineRule="auto"/>
+      </w:pPr>
+      <w:r>
+        <w:rPr>
+          <w:b/>
+        </w:rPr>
+        <w:t>Convex Deployment</w:t>
+      </w:r>
+      <w:r>
+        <w:t xml:space="preserve">: Triggered via GitHub Action or manual </w:t>
+      </w:r>
+      <w:proofErr w:type="spellStart"/>
+      <w:r>
+        <w:rPr>
+          <w:rFonts w:ascii="Roboto Mono" w:eastAsia="Roboto Mono" w:hAnsi="Roboto Mono" w:cs="Roboto Mono"/>
+          <w:color w:val="188038"/>
+        </w:rPr>
+        <w:t>npx</w:t>
+      </w:r>
+      <w:proofErr w:type="spellEnd"/>
+      <w:r>
+        <w:rPr>
+          <w:rFonts w:ascii="Roboto Mono" w:eastAsia="Roboto Mono" w:hAnsi="Roboto Mono" w:cs="Roboto Mono"/>
+          <w:color w:val="188038"/>
+        </w:rPr>
+        <w:t xml:space="preserve"> convex dev</w:t>
+      </w:r>
+      <w:r>
+        <w:t xml:space="preserve"> / </w:t>
+      </w:r>
+      <w:r>
+        <w:rPr>
+          <w:rFonts w:ascii="Roboto Mono" w:eastAsia="Roboto Mono" w:hAnsi="Roboto Mono" w:cs="Roboto Mono"/>
+          <w:color w:val="188038"/>
+        </w:rPr>
+        <w:t>convex deploy</w:t>
+      </w:r>
+      <w:r>
+        <w:t>.</w:t>
+      </w:r>
+    </w:p>
+    <w:p>
+      <w:pPr>
+        <w:numPr>
+          <w:ilvl w:val="0"/>
+          <w:numId w:val="16"/>
+        </w:numPr>
+        <w:spacing w:after="0" w:line="276" w:lineRule="auto"/>
+      </w:pPr>
+      <w:r>
+        <w:rPr>
+          <w:b/>
+        </w:rPr>
+        <w:t>Expo Deployment</w:t>
+      </w:r>
+      <w:r>
+        <w:t xml:space="preserve">: Use </w:t>
+      </w:r>
+      <w:proofErr w:type="spellStart"/>
+      <w:r>
+        <w:rPr>
+          <w:rFonts w:ascii="Roboto Mono" w:eastAsia="Roboto Mono" w:hAnsi="Roboto Mono" w:cs="Roboto Mono"/>
+          <w:color w:val="188038"/>
+        </w:rPr>
+        <w:t>eas</w:t>
+      </w:r>
+      <w:proofErr w:type="spellEnd"/>
+      <w:r>
+        <w:rPr>
+          <w:rFonts w:ascii="Roboto Mono" w:eastAsia="Roboto Mono" w:hAnsi="Roboto Mono" w:cs="Roboto Mono"/>
+          <w:color w:val="188038"/>
+        </w:rPr>
+        <w:t xml:space="preserve"> build</w:t>
+      </w:r>
+      <w:r>
+        <w:t xml:space="preserve"> + </w:t>
+      </w:r>
+      <w:proofErr w:type="spellStart"/>
+      <w:r>
+        <w:rPr>
+          <w:rFonts w:ascii="Roboto Mono" w:eastAsia="Roboto Mono" w:hAnsi="Roboto Mono" w:cs="Roboto Mono"/>
+          <w:color w:val="188038"/>
+        </w:rPr>
+        <w:t>eas</w:t>
+      </w:r>
+      <w:proofErr w:type="spellEnd"/>
+      <w:r>
+        <w:rPr>
+          <w:rFonts w:ascii="Roboto Mono" w:eastAsia="Roboto Mono" w:hAnsi="Roboto Mono" w:cs="Roboto Mono"/>
+          <w:color w:val="188038"/>
+        </w:rPr>
+        <w:t xml:space="preserve"> submit</w:t>
+      </w:r>
+      <w:r>
+        <w:t xml:space="preserve"> for App Store/Play Store releases.</w:t>
+      </w:r>
+    </w:p>
+    <w:p>
+      <w:pPr>
+        <w:numPr>
+          <w:ilvl w:val="0"/>
+          <w:numId w:val="16"/>
+        </w:numPr>
+        <w:spacing w:after="0" w:line="276" w:lineRule="auto"/>
+      </w:pPr>
+      <w:r>
+        <w:rPr>
+          <w:b/>
+        </w:rPr>
+        <w:t>Linting &amp; Tests</w:t>
+      </w:r>
+      <w:r>
+        <w:t xml:space="preserve">: Pre-commit lint checks with </w:t>
+      </w:r>
+      <w:proofErr w:type="spellStart"/>
+      <w:r>
+        <w:t>ESLint</w:t>
+      </w:r>
+      <w:proofErr w:type="spellEnd"/>
+      <w:r>
+        <w:t xml:space="preserve"> + Jest unit tests.</w:t>
+      </w:r>
     </w:p>
     <w:p>
       <w:pPr>
@@ -754,37 +4881,30 @@
     </w:p>
     <w:p>
       <w:pPr>
-        <w:rPr>
-          <w:rFonts w:ascii="Arial" w:hAnsi="Arial" w:cs="Arial"/>
-          <w:sz w:val="28"/>
-          <w:szCs w:val="28"/>
-          <w:lang w:val="en-US"/>
-        </w:rPr>
-      </w:pPr>
-    </w:p>
-    <w:p>
-      <w:pPr>
-        <w:pStyle w:val="Heading2"/>
-        <w:rPr>
-          <w:lang w:val="en-US"/>
-        </w:rPr>
-      </w:pPr>
-      <w:r>
-        <w:rPr>
-          <w:lang w:val="en-US"/>
-        </w:rPr>
-        <w:t>Documentation</w:t>
-      </w:r>
-    </w:p>
-    <w:p>
-      <w:pPr>
-        <w:rPr>
-          <w:rFonts w:ascii="Arial" w:hAnsi="Arial" w:cs="Arial"/>
-          <w:sz w:val="28"/>
-          <w:szCs w:val="28"/>
-          <w:lang w:val="en-US"/>
-        </w:rPr>
-      </w:pPr>
+        <w:numPr>
+          <w:ilvl w:val="0"/>
+          <w:numId w:val="15"/>
+        </w:numPr>
+        <w:spacing w:before="240" w:after="0" w:line="276" w:lineRule="auto"/>
+      </w:pPr>
+      <w:r>
+        <w:t>GitHub repo with main and dev branches.</w:t>
+      </w:r>
+      <w:r>
+        <w:br/>
+      </w:r>
+    </w:p>
+    <w:p>
+      <w:pPr>
+        <w:numPr>
+          <w:ilvl w:val="0"/>
+          <w:numId w:val="15"/>
+        </w:numPr>
+        <w:spacing w:after="240" w:line="276" w:lineRule="auto"/>
+      </w:pPr>
+      <w:r>
+        <w:t>Feature branches for each core module.</w:t>
+      </w:r>
     </w:p>
     <w:p>
       <w:pPr>
@@ -881,7 +5001,7 @@
       <w:pPr>
         <w:pStyle w:val="ListParagraph"/>
         <w:numPr>
-          <w:ilvl w:val="0"/>
+          <w:ilvl w:val="1"/>
           <w:numId w:val="2"/>
         </w:numPr>
         <w:rPr>
@@ -898,7 +5018,73 @@
           <w:szCs w:val="28"/>
           <w:lang w:val="en-US"/>
         </w:rPr>
-        <w:t>Usability</w:t>
+        <w:t>Encryption: All data must be encrypted in transit and at rest using the best security practices.</w:t>
+      </w:r>
+    </w:p>
+    <w:p>
+      <w:pPr>
+        <w:pStyle w:val="ListParagraph"/>
+        <w:numPr>
+          <w:ilvl w:val="1"/>
+          <w:numId w:val="2"/>
+        </w:numPr>
+        <w:rPr>
+          <w:rFonts w:ascii="Arial" w:hAnsi="Arial" w:cs="Arial"/>
+          <w:sz w:val="28"/>
+          <w:szCs w:val="28"/>
+          <w:lang w:val="en-US"/>
+        </w:rPr>
+      </w:pPr>
+      <w:r>
+        <w:rPr>
+          <w:rFonts w:ascii="Arial" w:hAnsi="Arial" w:cs="Arial"/>
+          <w:sz w:val="28"/>
+          <w:szCs w:val="28"/>
+          <w:lang w:val="en-US"/>
+        </w:rPr>
+        <w:t>Compliance: Data capturing and storing must be adhered to the POPI act, ensuring data privacy and consent handling.</w:t>
+      </w:r>
+    </w:p>
+    <w:p>
+      <w:pPr>
+        <w:pStyle w:val="ListParagraph"/>
+        <w:numPr>
+          <w:ilvl w:val="1"/>
+          <w:numId w:val="2"/>
+        </w:numPr>
+        <w:rPr>
+          <w:rFonts w:ascii="Arial" w:hAnsi="Arial" w:cs="Arial"/>
+          <w:sz w:val="28"/>
+          <w:szCs w:val="28"/>
+          <w:lang w:val="en-US"/>
+        </w:rPr>
+      </w:pPr>
+      <w:r>
+        <w:rPr>
+          <w:rFonts w:ascii="Arial" w:hAnsi="Arial" w:cs="Arial"/>
+          <w:sz w:val="28"/>
+          <w:szCs w:val="28"/>
+          <w:lang w:val="en-US"/>
+        </w:rPr>
+        <w:t xml:space="preserve">Secure authentication: Users must authenticate </w:t>
+      </w:r>
+      <w:r>
+        <w:rPr>
+          <w:rFonts w:ascii="Arial" w:hAnsi="Arial" w:cs="Arial"/>
+          <w:sz w:val="28"/>
+          <w:szCs w:val="28"/>
+          <w:lang w:val="en-US"/>
+        </w:rPr>
+        <w:t>securely,</w:t>
+      </w:r>
+      <w:r>
+        <w:rPr>
+          <w:rFonts w:ascii="Arial" w:hAnsi="Arial" w:cs="Arial"/>
+          <w:sz w:val="28"/>
+          <w:szCs w:val="28"/>
+          <w:lang w:val="en-US"/>
+        </w:rPr>
+        <w:t xml:space="preserve"> and sessions must be protected.</w:t>
       </w:r>
     </w:p>
     <w:p>
@@ -922,7 +5108,89 @@
           <w:szCs w:val="28"/>
           <w:lang w:val="en-US"/>
         </w:rPr>
-        <w:t>Scalability</w:t>
+        <w:t>Usability</w:t>
+      </w:r>
+    </w:p>
+    <w:p>
+      <w:pPr>
+        <w:pStyle w:val="ListParagraph"/>
+        <w:numPr>
+          <w:ilvl w:val="1"/>
+          <w:numId w:val="2"/>
+        </w:numPr>
+        <w:rPr>
+          <w:rFonts w:ascii="Arial" w:hAnsi="Arial" w:cs="Arial"/>
+          <w:sz w:val="28"/>
+          <w:szCs w:val="28"/>
+          <w:lang w:val="en-US"/>
+        </w:rPr>
+      </w:pPr>
+      <w:r>
+        <w:rPr>
+          <w:rFonts w:ascii="Arial" w:hAnsi="Arial" w:cs="Arial"/>
+          <w:sz w:val="28"/>
+          <w:szCs w:val="28"/>
+          <w:lang w:val="en-US"/>
+        </w:rPr>
+        <w:lastRenderedPageBreak/>
+        <w:t>Simplicity: the interface should be easy to use for people with varying levels of tech literacy.</w:t>
+      </w:r>
+    </w:p>
+    <w:p>
+      <w:pPr>
+        <w:pStyle w:val="ListParagraph"/>
+        <w:numPr>
+          <w:ilvl w:val="1"/>
+          <w:numId w:val="2"/>
+        </w:numPr>
+        <w:rPr>
+          <w:rFonts w:ascii="Arial" w:hAnsi="Arial" w:cs="Arial"/>
+          <w:sz w:val="28"/>
+          <w:szCs w:val="28"/>
+          <w:lang w:val="en-US"/>
+        </w:rPr>
+      </w:pPr>
+      <w:r>
+        <w:rPr>
+          <w:rFonts w:ascii="Arial" w:hAnsi="Arial" w:cs="Arial"/>
+          <w:sz w:val="28"/>
+          <w:szCs w:val="28"/>
+          <w:lang w:val="en-US"/>
+        </w:rPr>
+        <w:t xml:space="preserve">Accessibility: </w:t>
+      </w:r>
+      <w:r>
+        <w:rPr>
+          <w:rFonts w:ascii="Arial" w:hAnsi="Arial" w:cs="Arial"/>
+          <w:sz w:val="28"/>
+          <w:szCs w:val="28"/>
+          <w:lang w:val="en-US"/>
+        </w:rPr>
+        <w:t>The use of clear labels, large tap targets and minimal steps to complete key tasks.</w:t>
+      </w:r>
+    </w:p>
+    <w:p>
+      <w:pPr>
+        <w:pStyle w:val="ListParagraph"/>
+        <w:numPr>
+          <w:ilvl w:val="1"/>
+          <w:numId w:val="2"/>
+        </w:numPr>
+        <w:rPr>
+          <w:rFonts w:ascii="Arial" w:hAnsi="Arial" w:cs="Arial"/>
+          <w:sz w:val="28"/>
+          <w:szCs w:val="28"/>
+          <w:lang w:val="en-US"/>
+        </w:rPr>
+      </w:pPr>
+      <w:r>
+        <w:rPr>
+          <w:rFonts w:ascii="Arial" w:hAnsi="Arial" w:cs="Arial"/>
+          <w:sz w:val="28"/>
+          <w:szCs w:val="28"/>
+          <w:lang w:val="en-US"/>
+        </w:rPr>
+        <w:t>Feedback and error handling: Provide real-time feedback for user actions, loading states and clear error messages when issues occur.</w:t>
       </w:r>
     </w:p>
     <w:p>
@@ -946,7 +5214,31 @@
           <w:szCs w:val="28"/>
           <w:lang w:val="en-US"/>
         </w:rPr>
-        <w:t>Performance?</w:t>
+        <w:t>Scalability</w:t>
+      </w:r>
+    </w:p>
+    <w:p>
+      <w:pPr>
+        <w:pStyle w:val="ListParagraph"/>
+        <w:numPr>
+          <w:ilvl w:val="1"/>
+          <w:numId w:val="2"/>
+        </w:numPr>
+        <w:rPr>
+          <w:rFonts w:ascii="Arial" w:hAnsi="Arial" w:cs="Arial"/>
+          <w:sz w:val="28"/>
+          <w:szCs w:val="28"/>
+          <w:lang w:val="en-US"/>
+        </w:rPr>
+      </w:pPr>
+      <w:r>
+        <w:rPr>
+          <w:rFonts w:ascii="Arial" w:hAnsi="Arial" w:cs="Arial"/>
+          <w:sz w:val="28"/>
+          <w:szCs w:val="28"/>
+          <w:lang w:val="en-US"/>
+        </w:rPr>
+        <w:t>The backend must scale horizontally and vertically to handle fluctuations in user or data load without performance degradation.</w:t>
       </w:r>
     </w:p>
     <w:p>
@@ -970,7 +5262,55 @@
           <w:szCs w:val="28"/>
           <w:lang w:val="en-US"/>
         </w:rPr>
-        <w:t>Reliability?</w:t>
+        <w:t>Performance</w:t>
+      </w:r>
+    </w:p>
+    <w:p>
+      <w:pPr>
+        <w:pStyle w:val="ListParagraph"/>
+        <w:numPr>
+          <w:ilvl w:val="1"/>
+          <w:numId w:val="2"/>
+        </w:numPr>
+        <w:rPr>
+          <w:rFonts w:ascii="Arial" w:hAnsi="Arial" w:cs="Arial"/>
+          <w:sz w:val="28"/>
+          <w:szCs w:val="28"/>
+          <w:lang w:val="en-US"/>
+        </w:rPr>
+      </w:pPr>
+      <w:r>
+        <w:rPr>
+          <w:rFonts w:ascii="Arial" w:hAnsi="Arial" w:cs="Arial"/>
+          <w:sz w:val="28"/>
+          <w:szCs w:val="28"/>
+          <w:lang w:val="en-US"/>
+        </w:rPr>
+        <w:t>Low bandwidth optimization: The system must perform reliably under low-bandwidth or intermittent connectivity.</w:t>
+      </w:r>
+    </w:p>
+    <w:p>
+      <w:pPr>
+        <w:pStyle w:val="ListParagraph"/>
+        <w:numPr>
+          <w:ilvl w:val="1"/>
+          <w:numId w:val="2"/>
+        </w:numPr>
+        <w:rPr>
+          <w:rFonts w:ascii="Arial" w:hAnsi="Arial" w:cs="Arial"/>
+          <w:sz w:val="28"/>
+          <w:szCs w:val="28"/>
+          <w:lang w:val="en-US"/>
+        </w:rPr>
+      </w:pPr>
+      <w:r>
+        <w:rPr>
+          <w:rFonts w:ascii="Arial" w:hAnsi="Arial" w:cs="Arial"/>
+          <w:sz w:val="28"/>
+          <w:szCs w:val="28"/>
+          <w:lang w:val="en-US"/>
+        </w:rPr>
+        <w:t>Battery efficiency: The app must minimize CPU, GPS and network usage to extend battery life.</w:t>
       </w:r>
     </w:p>
     <w:p>
@@ -994,7 +5334,88 @@
           <w:szCs w:val="28"/>
           <w:lang w:val="en-US"/>
         </w:rPr>
-        <w:t>Confidentiality?</w:t>
+        <w:t>Reliability</w:t>
+      </w:r>
+      <w:r>
+        <w:rPr>
+          <w:rFonts w:ascii="Arial" w:hAnsi="Arial" w:cs="Arial"/>
+          <w:sz w:val="28"/>
+          <w:szCs w:val="28"/>
+          <w:lang w:val="en-US"/>
+        </w:rPr>
+        <w:t xml:space="preserve"> and Availability</w:t>
+      </w:r>
+    </w:p>
+    <w:p>
+      <w:pPr>
+        <w:pStyle w:val="ListParagraph"/>
+        <w:numPr>
+          <w:ilvl w:val="1"/>
+          <w:numId w:val="2"/>
+        </w:numPr>
+        <w:rPr>
+          <w:rFonts w:ascii="Arial" w:hAnsi="Arial" w:cs="Arial"/>
+          <w:sz w:val="28"/>
+          <w:szCs w:val="28"/>
+          <w:lang w:val="en-US"/>
+        </w:rPr>
+      </w:pPr>
+      <w:r>
+        <w:rPr>
+          <w:rFonts w:ascii="Arial" w:hAnsi="Arial" w:cs="Arial"/>
+          <w:sz w:val="28"/>
+          <w:szCs w:val="28"/>
+          <w:lang w:val="en-US"/>
+        </w:rPr>
+        <w:t>Offline Support: The app must function even without a constant internet connection, using local caching or data queuing mechanisms.</w:t>
+      </w:r>
+    </w:p>
+    <w:p>
+      <w:pPr>
+        <w:pStyle w:val="ListParagraph"/>
+        <w:numPr>
+          <w:ilvl w:val="1"/>
+          <w:numId w:val="2"/>
+        </w:numPr>
+        <w:rPr>
+          <w:rFonts w:ascii="Arial" w:hAnsi="Arial" w:cs="Arial"/>
+          <w:sz w:val="28"/>
+          <w:szCs w:val="28"/>
+          <w:lang w:val="en-US"/>
+        </w:rPr>
+      </w:pPr>
+      <w:r>
+        <w:rPr>
+          <w:rFonts w:ascii="Arial" w:hAnsi="Arial" w:cs="Arial"/>
+          <w:sz w:val="28"/>
+          <w:szCs w:val="28"/>
+          <w:lang w:val="en-US"/>
+        </w:rPr>
+        <w:t>High uptime: The system should be available with minimal downtime to support driver operations throughout the day.</w:t>
+      </w:r>
+    </w:p>
+    <w:p>
+      <w:pPr>
+        <w:pStyle w:val="ListParagraph"/>
+        <w:numPr>
+          <w:ilvl w:val="1"/>
+          <w:numId w:val="2"/>
+        </w:numPr>
+        <w:rPr>
+          <w:rFonts w:ascii="Arial" w:hAnsi="Arial" w:cs="Arial"/>
+          <w:sz w:val="28"/>
+          <w:szCs w:val="28"/>
+          <w:lang w:val="en-US"/>
+        </w:rPr>
+      </w:pPr>
+      <w:r>
+        <w:rPr>
+          <w:rFonts w:ascii="Arial" w:hAnsi="Arial" w:cs="Arial"/>
+          <w:sz w:val="28"/>
+          <w:szCs w:val="28"/>
+          <w:lang w:val="en-US"/>
+        </w:rPr>
+        <w:t>Data integrity: Ensure that data is not lost or duplicated during sync offline and online states.</w:t>
       </w:r>
     </w:p>
     <w:p>
@@ -1018,7 +5439,88 @@
           <w:szCs w:val="28"/>
           <w:lang w:val="en-US"/>
         </w:rPr>
-        <w:t>Accessibility</w:t>
+        <w:t>Maintainability</w:t>
+      </w:r>
+      <w:r>
+        <w:rPr>
+          <w:rFonts w:ascii="Arial" w:hAnsi="Arial" w:cs="Arial"/>
+          <w:sz w:val="28"/>
+          <w:szCs w:val="28"/>
+          <w:lang w:val="en-US"/>
+        </w:rPr>
+        <w:t xml:space="preserve"> and Extensibility</w:t>
+      </w:r>
+    </w:p>
+    <w:p>
+      <w:pPr>
+        <w:pStyle w:val="ListParagraph"/>
+        <w:numPr>
+          <w:ilvl w:val="1"/>
+          <w:numId w:val="2"/>
+        </w:numPr>
+        <w:rPr>
+          <w:rFonts w:ascii="Arial" w:hAnsi="Arial" w:cs="Arial"/>
+          <w:sz w:val="28"/>
+          <w:szCs w:val="28"/>
+          <w:lang w:val="en-US"/>
+        </w:rPr>
+      </w:pPr>
+      <w:r>
+        <w:rPr>
+          <w:rFonts w:ascii="Arial" w:hAnsi="Arial" w:cs="Arial"/>
+          <w:sz w:val="28"/>
+          <w:szCs w:val="28"/>
+          <w:lang w:val="en-US"/>
+        </w:rPr>
+        <w:t>Clean architecture: Backend and frontend systems should be modular and loosely coupled to allow easier updates, fixes, or feature additions in the future.</w:t>
+      </w:r>
+    </w:p>
+    <w:p>
+      <w:pPr>
+        <w:pStyle w:val="ListParagraph"/>
+        <w:numPr>
+          <w:ilvl w:val="1"/>
+          <w:numId w:val="2"/>
+        </w:numPr>
+        <w:rPr>
+          <w:rFonts w:ascii="Arial" w:hAnsi="Arial" w:cs="Arial"/>
+          <w:sz w:val="28"/>
+          <w:szCs w:val="28"/>
+          <w:lang w:val="en-US"/>
+        </w:rPr>
+      </w:pPr>
+      <w:r>
+        <w:rPr>
+          <w:rFonts w:ascii="Arial" w:hAnsi="Arial" w:cs="Arial"/>
+          <w:sz w:val="28"/>
+          <w:szCs w:val="28"/>
+          <w:lang w:val="en-US"/>
+        </w:rPr>
+        <w:t>Logging and monitoring: Implement centralized logging and monitoring to quickly identify and resolve issues.</w:t>
+      </w:r>
+    </w:p>
+    <w:p>
+      <w:pPr>
+        <w:pStyle w:val="ListParagraph"/>
+        <w:numPr>
+          <w:ilvl w:val="1"/>
+          <w:numId w:val="2"/>
+        </w:numPr>
+        <w:rPr>
+          <w:rFonts w:ascii="Arial" w:hAnsi="Arial" w:cs="Arial"/>
+          <w:sz w:val="28"/>
+          <w:szCs w:val="28"/>
+          <w:lang w:val="en-US"/>
+        </w:rPr>
+      </w:pPr>
+      <w:r>
+        <w:rPr>
+          <w:rFonts w:ascii="Arial" w:hAnsi="Arial" w:cs="Arial"/>
+          <w:sz w:val="28"/>
+          <w:szCs w:val="28"/>
+          <w:lang w:val="en-US"/>
+        </w:rPr>
+        <w:t>Configurability: Support code configurations without needing code changes.</w:t>
       </w:r>
     </w:p>
     <w:p>
@@ -1042,7 +5544,55 @@
           <w:szCs w:val="28"/>
           <w:lang w:val="en-US"/>
         </w:rPr>
-        <w:t>Maintainability?</w:t>
+        <w:t>Affordability</w:t>
+      </w:r>
+    </w:p>
+    <w:p>
+      <w:pPr>
+        <w:pStyle w:val="ListParagraph"/>
+        <w:numPr>
+          <w:ilvl w:val="1"/>
+          <w:numId w:val="2"/>
+        </w:numPr>
+        <w:rPr>
+          <w:rFonts w:ascii="Arial" w:hAnsi="Arial" w:cs="Arial"/>
+          <w:sz w:val="28"/>
+          <w:szCs w:val="28"/>
+          <w:lang w:val="en-US"/>
+        </w:rPr>
+      </w:pPr>
+      <w:r>
+        <w:rPr>
+          <w:rFonts w:ascii="Arial" w:hAnsi="Arial" w:cs="Arial"/>
+          <w:sz w:val="28"/>
+          <w:szCs w:val="28"/>
+          <w:lang w:val="en-US"/>
+        </w:rPr>
+        <w:t>Low data consumption: The app must use data sparingly to remain cost-effective for users in regions with expensive or limited mobile data.</w:t>
+      </w:r>
+    </w:p>
+    <w:p>
+      <w:pPr>
+        <w:pStyle w:val="ListParagraph"/>
+        <w:numPr>
+          <w:ilvl w:val="1"/>
+          <w:numId w:val="2"/>
+        </w:numPr>
+        <w:rPr>
+          <w:rFonts w:ascii="Arial" w:hAnsi="Arial" w:cs="Arial"/>
+          <w:sz w:val="28"/>
+          <w:szCs w:val="28"/>
+          <w:lang w:val="en-US"/>
+        </w:rPr>
+      </w:pPr>
+      <w:r>
+        <w:rPr>
+          <w:rFonts w:ascii="Arial" w:hAnsi="Arial" w:cs="Arial"/>
+          <w:sz w:val="28"/>
+          <w:szCs w:val="28"/>
+          <w:lang w:val="en-US"/>
+        </w:rPr>
+        <w:t>Resource efficiency: The system should minimize server and client-side consumption to reduce infrastructure and battery costs.</w:t>
       </w:r>
     </w:p>
     <w:p>
@@ -1056,6 +5606,7 @@
         <w:rPr>
           <w:lang w:val="en-US"/>
         </w:rPr>
+        <w:lastRenderedPageBreak/>
         <w:t>Architectural Patterns</w:t>
       </w:r>
     </w:p>
@@ -1087,6 +5638,970 @@
           <w:lang w:val="en-US"/>
         </w:rPr>
       </w:pPr>
+      <w:r>
+        <w:rPr>
+          <w:rFonts w:ascii="Arial" w:hAnsi="Arial" w:cs="Arial"/>
+          <w:sz w:val="28"/>
+          <w:szCs w:val="28"/>
+          <w:lang w:val="en-US"/>
+        </w:rPr>
+        <w:t>The Taxi Tap system consists of three components:</w:t>
+      </w:r>
+    </w:p>
+    <w:p>
+      <w:pPr>
+        <w:rPr>
+          <w:rFonts w:ascii="Arial" w:hAnsi="Arial" w:cs="Arial"/>
+          <w:sz w:val="28"/>
+          <w:szCs w:val="28"/>
+          <w:lang w:val="en-US"/>
+        </w:rPr>
+      </w:pPr>
+      <w:r>
+        <w:rPr>
+          <w:rFonts w:ascii="Arial" w:hAnsi="Arial" w:cs="Arial"/>
+          <w:sz w:val="28"/>
+          <w:szCs w:val="28"/>
+          <w:lang w:val="en-US"/>
+        </w:rPr>
+        <w:t>•</w:t>
+      </w:r>
+      <w:r>
+        <w:rPr>
+          <w:rFonts w:ascii="Arial" w:hAnsi="Arial" w:cs="Arial"/>
+          <w:sz w:val="28"/>
+          <w:szCs w:val="28"/>
+          <w:lang w:val="en-US"/>
+        </w:rPr>
+        <w:tab/>
+        <w:t>The mobile interface for passengers and drivers</w:t>
+      </w:r>
+    </w:p>
+    <w:p>
+      <w:pPr>
+        <w:rPr>
+          <w:rFonts w:ascii="Arial" w:hAnsi="Arial" w:cs="Arial"/>
+          <w:sz w:val="28"/>
+          <w:szCs w:val="28"/>
+          <w:lang w:val="en-US"/>
+        </w:rPr>
+      </w:pPr>
+      <w:r>
+        <w:rPr>
+          <w:rFonts w:ascii="Arial" w:hAnsi="Arial" w:cs="Arial"/>
+          <w:sz w:val="28"/>
+          <w:szCs w:val="28"/>
+          <w:lang w:val="en-US"/>
+        </w:rPr>
+        <w:t>•</w:t>
+      </w:r>
+      <w:r>
+        <w:rPr>
+          <w:rFonts w:ascii="Arial" w:hAnsi="Arial" w:cs="Arial"/>
+          <w:sz w:val="28"/>
+          <w:szCs w:val="28"/>
+          <w:lang w:val="en-US"/>
+        </w:rPr>
+        <w:tab/>
+        <w:t>The backend service that handles ride coordination</w:t>
+      </w:r>
+    </w:p>
+    <w:p>
+      <w:pPr>
+        <w:rPr>
+          <w:rFonts w:ascii="Arial" w:hAnsi="Arial" w:cs="Arial"/>
+          <w:sz w:val="28"/>
+          <w:szCs w:val="28"/>
+          <w:lang w:val="en-US"/>
+        </w:rPr>
+      </w:pPr>
+      <w:r>
+        <w:rPr>
+          <w:rFonts w:ascii="Arial" w:hAnsi="Arial" w:cs="Arial"/>
+          <w:sz w:val="28"/>
+          <w:szCs w:val="28"/>
+          <w:lang w:val="en-US"/>
+        </w:rPr>
+        <w:t>•</w:t>
+      </w:r>
+      <w:r>
+        <w:rPr>
+          <w:rFonts w:ascii="Arial" w:hAnsi="Arial" w:cs="Arial"/>
+          <w:sz w:val="28"/>
+          <w:szCs w:val="28"/>
+          <w:lang w:val="en-US"/>
+        </w:rPr>
+        <w:tab/>
+        <w:t>The real-time notification system</w:t>
+      </w:r>
+    </w:p>
+    <w:p>
+      <w:pPr>
+        <w:rPr>
+          <w:rFonts w:ascii="Arial" w:hAnsi="Arial" w:cs="Arial"/>
+          <w:sz w:val="28"/>
+          <w:szCs w:val="28"/>
+          <w:lang w:val="en-US"/>
+        </w:rPr>
+      </w:pPr>
+      <w:r>
+        <w:rPr>
+          <w:rFonts w:ascii="Arial" w:hAnsi="Arial" w:cs="Arial"/>
+          <w:sz w:val="28"/>
+          <w:szCs w:val="28"/>
+          <w:lang w:val="en-US"/>
+        </w:rPr>
+        <w:t>To meet its performance, scalability, and usability goals under strict constraints (low bandwidth, battery efficiency, AWS Free Tier), our team plans to use a combination of architectural patterns that balance simplicity with flexibility.</w:t>
+      </w:r>
+    </w:p>
+    <w:p>
+      <w:pPr>
+        <w:rPr>
+          <w:rFonts w:ascii="Arial" w:hAnsi="Arial" w:cs="Arial"/>
+          <w:sz w:val="28"/>
+          <w:szCs w:val="28"/>
+          <w:lang w:val="en-US"/>
+        </w:rPr>
+      </w:pPr>
+      <w:r>
+        <w:rPr>
+          <w:rFonts w:ascii="Arial" w:hAnsi="Arial" w:cs="Arial"/>
+          <w:sz w:val="28"/>
+          <w:szCs w:val="28"/>
+          <w:lang w:val="en-US"/>
+        </w:rPr>
+        <w:t>How the patterns will be applied in the Taxi Tap system:</w:t>
+      </w:r>
+    </w:p>
+    <w:p>
+      <w:pPr>
+        <w:rPr>
+          <w:rFonts w:ascii="Arial" w:hAnsi="Arial" w:cs="Arial"/>
+          <w:sz w:val="28"/>
+          <w:szCs w:val="28"/>
+          <w:lang w:val="en-US"/>
+        </w:rPr>
+      </w:pPr>
+      <w:r>
+        <w:rPr>
+          <w:rFonts w:ascii="Arial" w:hAnsi="Arial" w:cs="Arial"/>
+          <w:sz w:val="28"/>
+          <w:szCs w:val="28"/>
+          <w:lang w:val="en-US"/>
+        </w:rPr>
+        <w:t>1. Event-Driven Architecture (EDA) with Publisher-Subscriber</w:t>
+      </w:r>
+    </w:p>
+    <w:p>
+      <w:pPr>
+        <w:rPr>
+          <w:rFonts w:ascii="Arial" w:hAnsi="Arial" w:cs="Arial"/>
+          <w:sz w:val="28"/>
+          <w:szCs w:val="28"/>
+          <w:lang w:val="en-US"/>
+        </w:rPr>
+      </w:pPr>
+      <w:r>
+        <w:rPr>
+          <w:rFonts w:ascii="Arial" w:hAnsi="Arial" w:cs="Arial"/>
+          <w:sz w:val="28"/>
+          <w:szCs w:val="28"/>
+          <w:lang w:val="en-US"/>
+        </w:rPr>
+        <w:t>The system will use the Publisher-Subscriber pattern to implement an Event-Driven Architecture. When a passenger requests a ride, an event is published (</w:t>
+      </w:r>
+      <w:proofErr w:type="spellStart"/>
+      <w:r>
+        <w:rPr>
+          <w:rFonts w:ascii="Arial" w:hAnsi="Arial" w:cs="Arial"/>
+          <w:sz w:val="28"/>
+          <w:szCs w:val="28"/>
+          <w:lang w:val="en-US"/>
+        </w:rPr>
+        <w:t>RideRequested</w:t>
+      </w:r>
+      <w:proofErr w:type="spellEnd"/>
+      <w:r>
+        <w:rPr>
+          <w:rFonts w:ascii="Arial" w:hAnsi="Arial" w:cs="Arial"/>
+          <w:sz w:val="28"/>
+          <w:szCs w:val="28"/>
+          <w:lang w:val="en-US"/>
+        </w:rPr>
+        <w:t>) that triggers subscribed modules like ride matching, GPS location updates, and notifications. This design enables loose coupling, scalability, and real-time responsiveness, which are essential for a transportation app operating under varying loads.</w:t>
+      </w:r>
+    </w:p>
+    <w:p>
+      <w:pPr>
+        <w:rPr>
+          <w:rFonts w:ascii="Arial" w:hAnsi="Arial" w:cs="Arial"/>
+          <w:sz w:val="28"/>
+          <w:szCs w:val="28"/>
+          <w:lang w:val="en-US"/>
+        </w:rPr>
+      </w:pPr>
+      <w:r>
+        <w:rPr>
+          <w:rFonts w:ascii="Arial" w:hAnsi="Arial" w:cs="Arial"/>
+          <w:sz w:val="28"/>
+          <w:szCs w:val="28"/>
+          <w:lang w:val="en-US"/>
+        </w:rPr>
+        <w:t xml:space="preserve">Key Events: </w:t>
+      </w:r>
+      <w:proofErr w:type="spellStart"/>
+      <w:r>
+        <w:rPr>
+          <w:rFonts w:ascii="Arial" w:hAnsi="Arial" w:cs="Arial"/>
+          <w:sz w:val="28"/>
+          <w:szCs w:val="28"/>
+          <w:lang w:val="en-US"/>
+        </w:rPr>
+        <w:t>RideRequested</w:t>
+      </w:r>
+      <w:proofErr w:type="spellEnd"/>
+      <w:r>
+        <w:rPr>
+          <w:rFonts w:ascii="Arial" w:hAnsi="Arial" w:cs="Arial"/>
+          <w:sz w:val="28"/>
+          <w:szCs w:val="28"/>
+          <w:lang w:val="en-US"/>
+        </w:rPr>
+        <w:t xml:space="preserve">, </w:t>
+      </w:r>
+      <w:proofErr w:type="spellStart"/>
+      <w:r>
+        <w:rPr>
+          <w:rFonts w:ascii="Arial" w:hAnsi="Arial" w:cs="Arial"/>
+          <w:sz w:val="28"/>
+          <w:szCs w:val="28"/>
+          <w:lang w:val="en-US"/>
+        </w:rPr>
+        <w:t>TaxiApproaching</w:t>
+      </w:r>
+      <w:proofErr w:type="spellEnd"/>
+      <w:r>
+        <w:rPr>
+          <w:rFonts w:ascii="Arial" w:hAnsi="Arial" w:cs="Arial"/>
+          <w:sz w:val="28"/>
+          <w:szCs w:val="28"/>
+          <w:lang w:val="en-US"/>
+        </w:rPr>
+        <w:t xml:space="preserve">, </w:t>
+      </w:r>
+      <w:proofErr w:type="spellStart"/>
+      <w:r>
+        <w:rPr>
+          <w:rFonts w:ascii="Arial" w:hAnsi="Arial" w:cs="Arial"/>
+          <w:sz w:val="28"/>
+          <w:szCs w:val="28"/>
+          <w:lang w:val="en-US"/>
+        </w:rPr>
+        <w:t>PassengerWaiting</w:t>
+      </w:r>
+      <w:proofErr w:type="spellEnd"/>
+      <w:r>
+        <w:rPr>
+          <w:rFonts w:ascii="Arial" w:hAnsi="Arial" w:cs="Arial"/>
+          <w:sz w:val="28"/>
+          <w:szCs w:val="28"/>
+          <w:lang w:val="en-US"/>
+        </w:rPr>
+        <w:t>, etc.</w:t>
+      </w:r>
+    </w:p>
+    <w:p>
+      <w:pPr>
+        <w:rPr>
+          <w:rFonts w:ascii="Arial" w:hAnsi="Arial" w:cs="Arial"/>
+          <w:sz w:val="28"/>
+          <w:szCs w:val="28"/>
+          <w:lang w:val="en-US"/>
+        </w:rPr>
+      </w:pPr>
+      <w:r>
+        <w:rPr>
+          <w:rFonts w:ascii="Arial" w:hAnsi="Arial" w:cs="Arial"/>
+          <w:sz w:val="28"/>
+          <w:szCs w:val="28"/>
+          <w:lang w:val="en-US"/>
+        </w:rPr>
+        <w:t>2. Layered Architecture with Clean Architecture Principles</w:t>
+      </w:r>
+    </w:p>
+    <w:p>
+      <w:pPr>
+        <w:rPr>
+          <w:rFonts w:ascii="Arial" w:hAnsi="Arial" w:cs="Arial"/>
+          <w:sz w:val="28"/>
+          <w:szCs w:val="28"/>
+          <w:lang w:val="en-US"/>
+        </w:rPr>
+      </w:pPr>
+      <w:r>
+        <w:rPr>
+          <w:rFonts w:ascii="Arial" w:hAnsi="Arial" w:cs="Arial"/>
+          <w:sz w:val="28"/>
+          <w:szCs w:val="28"/>
+          <w:lang w:val="en-US"/>
+        </w:rPr>
+        <w:t>Taxi Tap applies a layered architecture to its backend, separating responsibilities across presentation, application, domain, and infrastructure layers. This structure supports Clean Architecture principles by isolating business logic (use cases and domain models) from external dependencies like databases and frameworks. It allows each layer to evolve independently, improving testability and long-term maintainability.</w:t>
+      </w:r>
+    </w:p>
+    <w:p>
+      <w:pPr>
+        <w:rPr>
+          <w:rFonts w:ascii="Arial" w:hAnsi="Arial" w:cs="Arial"/>
+          <w:sz w:val="28"/>
+          <w:szCs w:val="28"/>
+          <w:lang w:val="en-US"/>
+        </w:rPr>
+      </w:pPr>
+      <w:r>
+        <w:rPr>
+          <w:rFonts w:ascii="Arial" w:hAnsi="Arial" w:cs="Arial"/>
+          <w:sz w:val="28"/>
+          <w:szCs w:val="28"/>
+          <w:lang w:val="en-US"/>
+        </w:rPr>
+        <w:t>•</w:t>
+      </w:r>
+      <w:r>
+        <w:rPr>
+          <w:rFonts w:ascii="Arial" w:hAnsi="Arial" w:cs="Arial"/>
+          <w:sz w:val="28"/>
+          <w:szCs w:val="28"/>
+          <w:lang w:val="en-US"/>
+        </w:rPr>
+        <w:tab/>
+        <w:t xml:space="preserve">Layers: </w:t>
+      </w:r>
+    </w:p>
+    <w:p>
+      <w:pPr>
+        <w:rPr>
+          <w:rFonts w:ascii="Arial" w:hAnsi="Arial" w:cs="Arial"/>
+          <w:sz w:val="28"/>
+          <w:szCs w:val="28"/>
+          <w:lang w:val="en-US"/>
+        </w:rPr>
+      </w:pPr>
+      <w:r>
+        <w:rPr>
+          <w:rFonts w:ascii="Arial" w:hAnsi="Arial" w:cs="Arial"/>
+          <w:sz w:val="28"/>
+          <w:szCs w:val="28"/>
+          <w:lang w:val="en-US"/>
+        </w:rPr>
+        <w:t>o</w:t>
+      </w:r>
+      <w:r>
+        <w:rPr>
+          <w:rFonts w:ascii="Arial" w:hAnsi="Arial" w:cs="Arial"/>
+          <w:sz w:val="28"/>
+          <w:szCs w:val="28"/>
+          <w:lang w:val="en-US"/>
+        </w:rPr>
+        <w:tab/>
+        <w:t>Presentation Layer (API controllers)</w:t>
+      </w:r>
+    </w:p>
+    <w:p>
+      <w:pPr>
+        <w:rPr>
+          <w:rFonts w:ascii="Arial" w:hAnsi="Arial" w:cs="Arial"/>
+          <w:sz w:val="28"/>
+          <w:szCs w:val="28"/>
+          <w:lang w:val="en-US"/>
+        </w:rPr>
+      </w:pPr>
+      <w:r>
+        <w:rPr>
+          <w:rFonts w:ascii="Arial" w:hAnsi="Arial" w:cs="Arial"/>
+          <w:sz w:val="28"/>
+          <w:szCs w:val="28"/>
+          <w:lang w:val="en-US"/>
+        </w:rPr>
+        <w:t>o</w:t>
+      </w:r>
+      <w:r>
+        <w:rPr>
+          <w:rFonts w:ascii="Arial" w:hAnsi="Arial" w:cs="Arial"/>
+          <w:sz w:val="28"/>
+          <w:szCs w:val="28"/>
+          <w:lang w:val="en-US"/>
+        </w:rPr>
+        <w:tab/>
+        <w:t>Application Layer (use cases)</w:t>
+      </w:r>
+    </w:p>
+    <w:p>
+      <w:pPr>
+        <w:rPr>
+          <w:rFonts w:ascii="Arial" w:hAnsi="Arial" w:cs="Arial"/>
+          <w:sz w:val="28"/>
+          <w:szCs w:val="28"/>
+          <w:lang w:val="en-US"/>
+        </w:rPr>
+      </w:pPr>
+      <w:r>
+        <w:rPr>
+          <w:rFonts w:ascii="Arial" w:hAnsi="Arial" w:cs="Arial"/>
+          <w:sz w:val="28"/>
+          <w:szCs w:val="28"/>
+          <w:lang w:val="en-US"/>
+        </w:rPr>
+        <w:t>o</w:t>
+      </w:r>
+      <w:r>
+        <w:rPr>
+          <w:rFonts w:ascii="Arial" w:hAnsi="Arial" w:cs="Arial"/>
+          <w:sz w:val="28"/>
+          <w:szCs w:val="28"/>
+          <w:lang w:val="en-US"/>
+        </w:rPr>
+        <w:tab/>
+        <w:t>Domain Layer (business logic)</w:t>
+      </w:r>
+    </w:p>
+    <w:p>
+      <w:pPr>
+        <w:rPr>
+          <w:rFonts w:ascii="Arial" w:hAnsi="Arial" w:cs="Arial"/>
+          <w:sz w:val="28"/>
+          <w:szCs w:val="28"/>
+          <w:lang w:val="en-US"/>
+        </w:rPr>
+      </w:pPr>
+      <w:r>
+        <w:rPr>
+          <w:rFonts w:ascii="Arial" w:hAnsi="Arial" w:cs="Arial"/>
+          <w:sz w:val="28"/>
+          <w:szCs w:val="28"/>
+          <w:lang w:val="en-US"/>
+        </w:rPr>
+        <w:lastRenderedPageBreak/>
+        <w:t>o</w:t>
+      </w:r>
+      <w:r>
+        <w:rPr>
+          <w:rFonts w:ascii="Arial" w:hAnsi="Arial" w:cs="Arial"/>
+          <w:sz w:val="28"/>
+          <w:szCs w:val="28"/>
+          <w:lang w:val="en-US"/>
+        </w:rPr>
+        <w:tab/>
+        <w:t>Infrastructure Layer (external integrations</w:t>
+      </w:r>
+    </w:p>
+    <w:p>
+      <w:pPr>
+        <w:rPr>
+          <w:rFonts w:ascii="Arial" w:hAnsi="Arial" w:cs="Arial"/>
+          <w:sz w:val="28"/>
+          <w:szCs w:val="28"/>
+          <w:lang w:val="en-US"/>
+        </w:rPr>
+      </w:pPr>
+      <w:r>
+        <w:rPr>
+          <w:rFonts w:ascii="Arial" w:hAnsi="Arial" w:cs="Arial"/>
+          <w:sz w:val="28"/>
+          <w:szCs w:val="28"/>
+          <w:lang w:val="en-US"/>
+        </w:rPr>
+        <w:t>Implementation Strategies</w:t>
+      </w:r>
+    </w:p>
+    <w:p>
+      <w:pPr>
+        <w:rPr>
+          <w:rFonts w:ascii="Arial" w:hAnsi="Arial" w:cs="Arial"/>
+          <w:sz w:val="28"/>
+          <w:szCs w:val="28"/>
+          <w:lang w:val="en-US"/>
+        </w:rPr>
+      </w:pPr>
+      <w:r>
+        <w:rPr>
+          <w:rFonts w:ascii="Arial" w:hAnsi="Arial" w:cs="Arial"/>
+          <w:sz w:val="28"/>
+          <w:szCs w:val="28"/>
+          <w:lang w:val="en-US"/>
+        </w:rPr>
+        <w:t>To complement these architectural patterns, the following strategies will be considered.</w:t>
+      </w:r>
+    </w:p>
+    <w:p>
+      <w:pPr>
+        <w:rPr>
+          <w:rFonts w:ascii="Arial" w:hAnsi="Arial" w:cs="Arial"/>
+          <w:sz w:val="28"/>
+          <w:szCs w:val="28"/>
+          <w:lang w:val="en-US"/>
+        </w:rPr>
+      </w:pPr>
+      <w:r>
+        <w:rPr>
+          <w:rFonts w:ascii="Arial" w:hAnsi="Arial" w:cs="Arial"/>
+          <w:sz w:val="28"/>
+          <w:szCs w:val="28"/>
+          <w:lang w:val="en-US"/>
+        </w:rPr>
+        <w:t>1.</w:t>
+      </w:r>
+      <w:r>
+        <w:rPr>
+          <w:rFonts w:ascii="Arial" w:hAnsi="Arial" w:cs="Arial"/>
+          <w:sz w:val="28"/>
+          <w:szCs w:val="28"/>
+          <w:lang w:val="en-US"/>
+        </w:rPr>
+        <w:tab/>
+        <w:t>Offline-First Strategy:</w:t>
+      </w:r>
+    </w:p>
+    <w:p>
+      <w:pPr>
+        <w:rPr>
+          <w:rFonts w:ascii="Arial" w:hAnsi="Arial" w:cs="Arial"/>
+          <w:sz w:val="28"/>
+          <w:szCs w:val="28"/>
+          <w:lang w:val="en-US"/>
+        </w:rPr>
+      </w:pPr>
+      <w:r>
+        <w:rPr>
+          <w:rFonts w:ascii="Arial" w:hAnsi="Arial" w:cs="Arial"/>
+          <w:sz w:val="28"/>
+          <w:szCs w:val="28"/>
+          <w:lang w:val="en-US"/>
+        </w:rPr>
+        <w:t>•</w:t>
+      </w:r>
+      <w:r>
+        <w:rPr>
+          <w:rFonts w:ascii="Arial" w:hAnsi="Arial" w:cs="Arial"/>
+          <w:sz w:val="28"/>
+          <w:szCs w:val="28"/>
+          <w:lang w:val="en-US"/>
+        </w:rPr>
+        <w:tab/>
+        <w:t>Users may have limited internet connectivity, therefore, the mobile application should be designed with offline-first capabilities. Actions such as ride requests or location tracking are stored locally and queued for syncing when the connection is re-established. This ensures continuity in usage and improves the app’s reliability in low-bandwidth environments.</w:t>
+      </w:r>
+    </w:p>
+    <w:p>
+      <w:pPr>
+        <w:rPr>
+          <w:rFonts w:ascii="Arial" w:hAnsi="Arial" w:cs="Arial"/>
+          <w:sz w:val="28"/>
+          <w:szCs w:val="28"/>
+          <w:lang w:val="en-US"/>
+        </w:rPr>
+      </w:pPr>
+      <w:r>
+        <w:rPr>
+          <w:rFonts w:ascii="Arial" w:hAnsi="Arial" w:cs="Arial"/>
+          <w:sz w:val="28"/>
+          <w:szCs w:val="28"/>
+          <w:lang w:val="en-US"/>
+        </w:rPr>
+        <w:t>2.</w:t>
+      </w:r>
+      <w:r>
+        <w:rPr>
+          <w:rFonts w:ascii="Arial" w:hAnsi="Arial" w:cs="Arial"/>
+          <w:sz w:val="28"/>
+          <w:szCs w:val="28"/>
+          <w:lang w:val="en-US"/>
+        </w:rPr>
+        <w:tab/>
+        <w:t>Security Strategy</w:t>
+      </w:r>
+    </w:p>
+    <w:p>
+      <w:pPr>
+        <w:rPr>
+          <w:rFonts w:ascii="Arial" w:hAnsi="Arial" w:cs="Arial"/>
+          <w:sz w:val="28"/>
+          <w:szCs w:val="28"/>
+          <w:lang w:val="en-US"/>
+        </w:rPr>
+      </w:pPr>
+      <w:r>
+        <w:rPr>
+          <w:rFonts w:ascii="Arial" w:hAnsi="Arial" w:cs="Arial"/>
+          <w:sz w:val="28"/>
+          <w:szCs w:val="28"/>
+          <w:lang w:val="en-US"/>
+        </w:rPr>
+        <w:t>To meet the requirement for secure handling of user data in line with POPIA and best practices, the following strategies will be used</w:t>
+      </w:r>
+    </w:p>
+    <w:p>
+      <w:pPr>
+        <w:rPr>
+          <w:rFonts w:ascii="Arial" w:hAnsi="Arial" w:cs="Arial"/>
+          <w:sz w:val="28"/>
+          <w:szCs w:val="28"/>
+          <w:lang w:val="en-US"/>
+        </w:rPr>
+      </w:pPr>
+      <w:r>
+        <w:rPr>
+          <w:rFonts w:ascii="Arial" w:hAnsi="Arial" w:cs="Arial"/>
+          <w:sz w:val="28"/>
+          <w:szCs w:val="28"/>
+          <w:lang w:val="en-US"/>
+        </w:rPr>
+        <w:t>•</w:t>
+      </w:r>
+      <w:r>
+        <w:rPr>
+          <w:rFonts w:ascii="Arial" w:hAnsi="Arial" w:cs="Arial"/>
+          <w:sz w:val="28"/>
+          <w:szCs w:val="28"/>
+          <w:lang w:val="en-US"/>
+        </w:rPr>
+        <w:tab/>
+        <w:t xml:space="preserve">Data in Transit: </w:t>
+      </w:r>
+    </w:p>
+    <w:p>
+      <w:pPr>
+        <w:rPr>
+          <w:rFonts w:ascii="Arial" w:hAnsi="Arial" w:cs="Arial"/>
+          <w:sz w:val="28"/>
+          <w:szCs w:val="28"/>
+          <w:lang w:val="en-US"/>
+        </w:rPr>
+      </w:pPr>
+      <w:r>
+        <w:rPr>
+          <w:rFonts w:ascii="Arial" w:hAnsi="Arial" w:cs="Arial"/>
+          <w:sz w:val="28"/>
+          <w:szCs w:val="28"/>
+          <w:lang w:val="en-US"/>
+        </w:rPr>
+        <w:t>o</w:t>
+      </w:r>
+      <w:r>
+        <w:rPr>
+          <w:rFonts w:ascii="Arial" w:hAnsi="Arial" w:cs="Arial"/>
+          <w:sz w:val="28"/>
+          <w:szCs w:val="28"/>
+          <w:lang w:val="en-US"/>
+        </w:rPr>
+        <w:tab/>
+        <w:t>All data exchanged between mobile apps and backend services is encrypted using HTTPS with TLS (Transport Layer Security).</w:t>
+      </w:r>
+    </w:p>
+    <w:p>
+      <w:pPr>
+        <w:rPr>
+          <w:rFonts w:ascii="Arial" w:hAnsi="Arial" w:cs="Arial"/>
+          <w:sz w:val="28"/>
+          <w:szCs w:val="28"/>
+          <w:lang w:val="en-US"/>
+        </w:rPr>
+      </w:pPr>
+      <w:r>
+        <w:rPr>
+          <w:rFonts w:ascii="Arial" w:hAnsi="Arial" w:cs="Arial"/>
+          <w:sz w:val="28"/>
+          <w:szCs w:val="28"/>
+          <w:lang w:val="en-US"/>
+        </w:rPr>
+        <w:t>•</w:t>
+      </w:r>
+      <w:r>
+        <w:rPr>
+          <w:rFonts w:ascii="Arial" w:hAnsi="Arial" w:cs="Arial"/>
+          <w:sz w:val="28"/>
+          <w:szCs w:val="28"/>
+          <w:lang w:val="en-US"/>
+        </w:rPr>
+        <w:tab/>
+        <w:t xml:space="preserve">Data at Rest: </w:t>
+      </w:r>
+    </w:p>
+    <w:p>
+      <w:pPr>
+        <w:rPr>
+          <w:rFonts w:ascii="Arial" w:hAnsi="Arial" w:cs="Arial"/>
+          <w:sz w:val="28"/>
+          <w:szCs w:val="28"/>
+          <w:lang w:val="en-US"/>
+        </w:rPr>
+      </w:pPr>
+      <w:r>
+        <w:rPr>
+          <w:rFonts w:ascii="Arial" w:hAnsi="Arial" w:cs="Arial"/>
+          <w:sz w:val="28"/>
+          <w:szCs w:val="28"/>
+          <w:lang w:val="en-US"/>
+        </w:rPr>
+        <w:t>o</w:t>
+      </w:r>
+      <w:r>
+        <w:rPr>
+          <w:rFonts w:ascii="Arial" w:hAnsi="Arial" w:cs="Arial"/>
+          <w:sz w:val="28"/>
+          <w:szCs w:val="28"/>
+          <w:lang w:val="en-US"/>
+        </w:rPr>
+        <w:tab/>
+        <w:t>All user data stored in backend services (e.g., DynamoDB, S3) is encrypted using AES-256 encryption through AWS-managed services.</w:t>
+      </w:r>
+    </w:p>
+    <w:p>
+      <w:pPr>
+        <w:rPr>
+          <w:rFonts w:ascii="Arial" w:hAnsi="Arial" w:cs="Arial"/>
+          <w:sz w:val="28"/>
+          <w:szCs w:val="28"/>
+          <w:lang w:val="en-US"/>
+        </w:rPr>
+      </w:pPr>
+      <w:r>
+        <w:rPr>
+          <w:rFonts w:ascii="Arial" w:hAnsi="Arial" w:cs="Arial"/>
+          <w:sz w:val="28"/>
+          <w:szCs w:val="28"/>
+          <w:lang w:val="en-US"/>
+        </w:rPr>
+        <w:t>•</w:t>
+      </w:r>
+      <w:r>
+        <w:rPr>
+          <w:rFonts w:ascii="Arial" w:hAnsi="Arial" w:cs="Arial"/>
+          <w:sz w:val="28"/>
+          <w:szCs w:val="28"/>
+          <w:lang w:val="en-US"/>
+        </w:rPr>
+        <w:tab/>
+        <w:t xml:space="preserve">Local Device Storage: </w:t>
+      </w:r>
+    </w:p>
+    <w:p>
+      <w:pPr>
+        <w:rPr>
+          <w:rFonts w:ascii="Arial" w:hAnsi="Arial" w:cs="Arial"/>
+          <w:sz w:val="28"/>
+          <w:szCs w:val="28"/>
+          <w:lang w:val="en-US"/>
+        </w:rPr>
+      </w:pPr>
+      <w:r>
+        <w:rPr>
+          <w:rFonts w:ascii="Arial" w:hAnsi="Arial" w:cs="Arial"/>
+          <w:sz w:val="28"/>
+          <w:szCs w:val="28"/>
+          <w:lang w:val="en-US"/>
+        </w:rPr>
+        <w:t>o</w:t>
+      </w:r>
+      <w:r>
+        <w:rPr>
+          <w:rFonts w:ascii="Arial" w:hAnsi="Arial" w:cs="Arial"/>
+          <w:sz w:val="28"/>
+          <w:szCs w:val="28"/>
+          <w:lang w:val="en-US"/>
+        </w:rPr>
+        <w:tab/>
+        <w:t>Sensitive user data stored temporarily on mobile devices (e.g., offline ride requests) is encrypted using platform-specific secure storage APIs.</w:t>
+      </w:r>
+    </w:p>
+    <w:p>
+      <w:pPr>
+        <w:rPr>
+          <w:rFonts w:ascii="Arial" w:hAnsi="Arial" w:cs="Arial"/>
+          <w:sz w:val="28"/>
+          <w:szCs w:val="28"/>
+          <w:lang w:val="en-US"/>
+        </w:rPr>
+      </w:pPr>
+      <w:r>
+        <w:rPr>
+          <w:rFonts w:ascii="Arial" w:hAnsi="Arial" w:cs="Arial"/>
+          <w:sz w:val="28"/>
+          <w:szCs w:val="28"/>
+          <w:lang w:val="en-US"/>
+        </w:rPr>
+        <w:t>•</w:t>
+      </w:r>
+      <w:r>
+        <w:rPr>
+          <w:rFonts w:ascii="Arial" w:hAnsi="Arial" w:cs="Arial"/>
+          <w:sz w:val="28"/>
+          <w:szCs w:val="28"/>
+          <w:lang w:val="en-US"/>
+        </w:rPr>
+        <w:tab/>
+        <w:t xml:space="preserve">Access Control: </w:t>
+      </w:r>
+    </w:p>
+    <w:p>
+      <w:pPr>
+        <w:rPr>
+          <w:rFonts w:ascii="Arial" w:hAnsi="Arial" w:cs="Arial"/>
+          <w:sz w:val="28"/>
+          <w:szCs w:val="28"/>
+          <w:lang w:val="en-US"/>
+        </w:rPr>
+      </w:pPr>
+      <w:r>
+        <w:rPr>
+          <w:rFonts w:ascii="Arial" w:hAnsi="Arial" w:cs="Arial"/>
+          <w:sz w:val="28"/>
+          <w:szCs w:val="28"/>
+          <w:lang w:val="en-US"/>
+        </w:rPr>
+        <w:t>o</w:t>
+      </w:r>
+      <w:r>
+        <w:rPr>
+          <w:rFonts w:ascii="Arial" w:hAnsi="Arial" w:cs="Arial"/>
+          <w:sz w:val="28"/>
+          <w:szCs w:val="28"/>
+          <w:lang w:val="en-US"/>
+        </w:rPr>
+        <w:tab/>
+        <w:t xml:space="preserve">Role-based access policies and authentication mechanisms (e.g., JWTs, OAuth2) ensure only </w:t>
+      </w:r>
+      <w:r>
+        <w:rPr>
+          <w:rFonts w:ascii="Arial" w:hAnsi="Arial" w:cs="Arial"/>
+          <w:sz w:val="28"/>
+          <w:szCs w:val="28"/>
+          <w:lang w:val="en-US"/>
+        </w:rPr>
+        <w:t>authorized</w:t>
+      </w:r>
+      <w:r>
+        <w:rPr>
+          <w:rFonts w:ascii="Arial" w:hAnsi="Arial" w:cs="Arial"/>
+          <w:sz w:val="28"/>
+          <w:szCs w:val="28"/>
+          <w:lang w:val="en-US"/>
+        </w:rPr>
+        <w:t xml:space="preserve"> users can access specific system resources.</w:t>
+      </w:r>
+    </w:p>
+    <w:p>
+      <w:pPr>
+        <w:rPr>
+          <w:rFonts w:ascii="Arial" w:hAnsi="Arial" w:cs="Arial"/>
+          <w:sz w:val="28"/>
+          <w:szCs w:val="28"/>
+          <w:lang w:val="en-US"/>
+        </w:rPr>
+      </w:pPr>
+      <w:r>
+        <w:rPr>
+          <w:rFonts w:ascii="Arial" w:hAnsi="Arial" w:cs="Arial"/>
+          <w:sz w:val="28"/>
+          <w:szCs w:val="28"/>
+          <w:lang w:val="en-US"/>
+        </w:rPr>
+        <w:t>These strategies work within the architectural patterns to address the specific constraints of the South African minibus taxi ecosystem.</w:t>
+      </w:r>
+    </w:p>
+    <w:p>
+      <w:pPr>
+        <w:rPr>
+          <w:rFonts w:ascii="Arial" w:hAnsi="Arial" w:cs="Arial"/>
+          <w:sz w:val="28"/>
+          <w:szCs w:val="28"/>
+          <w:lang w:val="en-US"/>
+        </w:rPr>
+      </w:pPr>
+      <w:r>
+        <w:rPr>
+          <w:rFonts w:ascii="Arial" w:hAnsi="Arial" w:cs="Arial"/>
+          <w:sz w:val="28"/>
+          <w:szCs w:val="28"/>
+          <w:lang w:val="en-US"/>
+        </w:rPr>
+        <w:t>The two architectural patterns integrate to form a cohesive system:</w:t>
+      </w:r>
+    </w:p>
+    <w:p>
+      <w:pPr>
+        <w:rPr>
+          <w:rFonts w:ascii="Arial" w:hAnsi="Arial" w:cs="Arial"/>
+          <w:sz w:val="28"/>
+          <w:szCs w:val="28"/>
+          <w:lang w:val="en-US"/>
+        </w:rPr>
+      </w:pPr>
+      <w:r>
+        <w:rPr>
+          <w:rFonts w:ascii="Arial" w:hAnsi="Arial" w:cs="Arial"/>
+          <w:sz w:val="28"/>
+          <w:szCs w:val="28"/>
+          <w:lang w:val="en-US"/>
+        </w:rPr>
+        <w:t>•</w:t>
+      </w:r>
+      <w:r>
+        <w:rPr>
+          <w:rFonts w:ascii="Arial" w:hAnsi="Arial" w:cs="Arial"/>
+          <w:sz w:val="28"/>
+          <w:szCs w:val="28"/>
+          <w:lang w:val="en-US"/>
+        </w:rPr>
+        <w:tab/>
+        <w:t>Event-driven architecture provides the communication backbone between components</w:t>
+      </w:r>
+    </w:p>
+    <w:p>
+      <w:pPr>
+        <w:rPr>
+          <w:rFonts w:ascii="Arial" w:hAnsi="Arial" w:cs="Arial"/>
+          <w:sz w:val="28"/>
+          <w:szCs w:val="28"/>
+          <w:lang w:val="en-US"/>
+        </w:rPr>
+      </w:pPr>
+      <w:r>
+        <w:rPr>
+          <w:rFonts w:ascii="Arial" w:hAnsi="Arial" w:cs="Arial"/>
+          <w:sz w:val="28"/>
+          <w:szCs w:val="28"/>
+          <w:lang w:val="en-US"/>
+        </w:rPr>
+        <w:lastRenderedPageBreak/>
+        <w:t>•</w:t>
+      </w:r>
+      <w:r>
+        <w:rPr>
+          <w:rFonts w:ascii="Arial" w:hAnsi="Arial" w:cs="Arial"/>
+          <w:sz w:val="28"/>
+          <w:szCs w:val="28"/>
+          <w:lang w:val="en-US"/>
+        </w:rPr>
+        <w:tab/>
+        <w:t xml:space="preserve">Layered Architecture </w:t>
+      </w:r>
+      <w:r>
+        <w:rPr>
+          <w:rFonts w:ascii="Arial" w:hAnsi="Arial" w:cs="Arial"/>
+          <w:sz w:val="28"/>
+          <w:szCs w:val="28"/>
+          <w:lang w:val="en-US"/>
+        </w:rPr>
+        <w:t>organizes</w:t>
+      </w:r>
+      <w:r>
+        <w:rPr>
+          <w:rFonts w:ascii="Arial" w:hAnsi="Arial" w:cs="Arial"/>
+          <w:sz w:val="28"/>
+          <w:szCs w:val="28"/>
+          <w:lang w:val="en-US"/>
+        </w:rPr>
+        <w:t xml:space="preserve"> the internal structure of each component</w:t>
+      </w:r>
     </w:p>
     <w:p>
       <w:pPr>
@@ -1200,7 +6715,7 @@
         <w:rFonts w:hint="default"/>
       </w:rPr>
     </w:lvl>
-    <w:lvl w:ilvl="1" w:tplc="1C090019" w:tentative="1">
+    <w:lvl w:ilvl="1" w:tplc="1C090019">
       <w:start w:val="1"/>
       <w:numFmt w:val="lowerLetter"/>
       <w:lvlText w:val="%2."/>
@@ -1274,6 +6789,232 @@
     </w:lvl>
   </w:abstractNum>
   <w:abstractNum w:abstractNumId="1" w15:restartNumberingAfterBreak="0">
+    <w:nsid w:val="10AD72A4"/>
+    <w:multiLevelType w:val="multilevel"/>
+    <w:tmpl w:val="82B25F44"/>
+    <w:lvl w:ilvl="0">
+      <w:start w:val="1"/>
+      <w:numFmt w:val="bullet"/>
+      <w:lvlText w:val="●"/>
+      <w:lvlJc w:val="left"/>
+      <w:pPr>
+        <w:ind w:left="720" w:hanging="360"/>
+      </w:pPr>
+      <w:rPr>
+        <w:u w:val="none"/>
+      </w:rPr>
+    </w:lvl>
+    <w:lvl w:ilvl="1">
+      <w:start w:val="1"/>
+      <w:numFmt w:val="bullet"/>
+      <w:lvlText w:val="○"/>
+      <w:lvlJc w:val="left"/>
+      <w:pPr>
+        <w:ind w:left="1440" w:hanging="360"/>
+      </w:pPr>
+      <w:rPr>
+        <w:u w:val="none"/>
+      </w:rPr>
+    </w:lvl>
+    <w:lvl w:ilvl="2">
+      <w:start w:val="1"/>
+      <w:numFmt w:val="bullet"/>
+      <w:lvlText w:val="■"/>
+      <w:lvlJc w:val="left"/>
+      <w:pPr>
+        <w:ind w:left="2160" w:hanging="360"/>
+      </w:pPr>
+      <w:rPr>
+        <w:u w:val="none"/>
+      </w:rPr>
+    </w:lvl>
+    <w:lvl w:ilvl="3">
+      <w:start w:val="1"/>
+      <w:numFmt w:val="bullet"/>
+      <w:lvlText w:val="●"/>
+      <w:lvlJc w:val="left"/>
+      <w:pPr>
+        <w:ind w:left="2880" w:hanging="360"/>
+      </w:pPr>
+      <w:rPr>
+        <w:u w:val="none"/>
+      </w:rPr>
+    </w:lvl>
+    <w:lvl w:ilvl="4">
+      <w:start w:val="1"/>
+      <w:numFmt w:val="bullet"/>
+      <w:lvlText w:val="○"/>
+      <w:lvlJc w:val="left"/>
+      <w:pPr>
+        <w:ind w:left="3600" w:hanging="360"/>
+      </w:pPr>
+      <w:rPr>
+        <w:u w:val="none"/>
+      </w:rPr>
+    </w:lvl>
+    <w:lvl w:ilvl="5">
+      <w:start w:val="1"/>
+      <w:numFmt w:val="bullet"/>
+      <w:lvlText w:val="■"/>
+      <w:lvlJc w:val="left"/>
+      <w:pPr>
+        <w:ind w:left="4320" w:hanging="360"/>
+      </w:pPr>
+      <w:rPr>
+        <w:u w:val="none"/>
+      </w:rPr>
+    </w:lvl>
+    <w:lvl w:ilvl="6">
+      <w:start w:val="1"/>
+      <w:numFmt w:val="bullet"/>
+      <w:lvlText w:val="●"/>
+      <w:lvlJc w:val="left"/>
+      <w:pPr>
+        <w:ind w:left="5040" w:hanging="360"/>
+      </w:pPr>
+      <w:rPr>
+        <w:u w:val="none"/>
+      </w:rPr>
+    </w:lvl>
+    <w:lvl w:ilvl="7">
+      <w:start w:val="1"/>
+      <w:numFmt w:val="bullet"/>
+      <w:lvlText w:val="○"/>
+      <w:lvlJc w:val="left"/>
+      <w:pPr>
+        <w:ind w:left="5760" w:hanging="360"/>
+      </w:pPr>
+      <w:rPr>
+        <w:u w:val="none"/>
+      </w:rPr>
+    </w:lvl>
+    <w:lvl w:ilvl="8">
+      <w:start w:val="1"/>
+      <w:numFmt w:val="bullet"/>
+      <w:lvlText w:val="■"/>
+      <w:lvlJc w:val="left"/>
+      <w:pPr>
+        <w:ind w:left="6480" w:hanging="360"/>
+      </w:pPr>
+      <w:rPr>
+        <w:u w:val="none"/>
+      </w:rPr>
+    </w:lvl>
+  </w:abstractNum>
+  <w:abstractNum w:abstractNumId="2" w15:restartNumberingAfterBreak="0">
+    <w:nsid w:val="11A512D9"/>
+    <w:multiLevelType w:val="multilevel"/>
+    <w:tmpl w:val="6718A3EE"/>
+    <w:lvl w:ilvl="0">
+      <w:start w:val="1"/>
+      <w:numFmt w:val="bullet"/>
+      <w:lvlText w:val="●"/>
+      <w:lvlJc w:val="left"/>
+      <w:pPr>
+        <w:ind w:left="720" w:hanging="360"/>
+      </w:pPr>
+      <w:rPr>
+        <w:u w:val="none"/>
+      </w:rPr>
+    </w:lvl>
+    <w:lvl w:ilvl="1">
+      <w:start w:val="1"/>
+      <w:numFmt w:val="bullet"/>
+      <w:lvlText w:val="○"/>
+      <w:lvlJc w:val="left"/>
+      <w:pPr>
+        <w:ind w:left="1440" w:hanging="360"/>
+      </w:pPr>
+      <w:rPr>
+        <w:u w:val="none"/>
+      </w:rPr>
+    </w:lvl>
+    <w:lvl w:ilvl="2">
+      <w:start w:val="1"/>
+      <w:numFmt w:val="bullet"/>
+      <w:lvlText w:val="■"/>
+      <w:lvlJc w:val="left"/>
+      <w:pPr>
+        <w:ind w:left="2160" w:hanging="360"/>
+      </w:pPr>
+      <w:rPr>
+        <w:u w:val="none"/>
+      </w:rPr>
+    </w:lvl>
+    <w:lvl w:ilvl="3">
+      <w:start w:val="1"/>
+      <w:numFmt w:val="bullet"/>
+      <w:lvlText w:val="●"/>
+      <w:lvlJc w:val="left"/>
+      <w:pPr>
+        <w:ind w:left="2880" w:hanging="360"/>
+      </w:pPr>
+      <w:rPr>
+        <w:u w:val="none"/>
+      </w:rPr>
+    </w:lvl>
+    <w:lvl w:ilvl="4">
+      <w:start w:val="1"/>
+      <w:numFmt w:val="bullet"/>
+      <w:lvlText w:val="○"/>
+      <w:lvlJc w:val="left"/>
+      <w:pPr>
+        <w:ind w:left="3600" w:hanging="360"/>
+      </w:pPr>
+      <w:rPr>
+        <w:u w:val="none"/>
+      </w:rPr>
+    </w:lvl>
+    <w:lvl w:ilvl="5">
+      <w:start w:val="1"/>
+      <w:numFmt w:val="bullet"/>
+      <w:lvlText w:val="■"/>
+      <w:lvlJc w:val="left"/>
+      <w:pPr>
+        <w:ind w:left="4320" w:hanging="360"/>
+      </w:pPr>
+      <w:rPr>
+        <w:u w:val="none"/>
+      </w:rPr>
+    </w:lvl>
+    <w:lvl w:ilvl="6">
+      <w:start w:val="1"/>
+      <w:numFmt w:val="bullet"/>
+      <w:lvlText w:val="●"/>
+      <w:lvlJc w:val="left"/>
+      <w:pPr>
+        <w:ind w:left="5040" w:hanging="360"/>
+      </w:pPr>
+      <w:rPr>
+        <w:u w:val="none"/>
+      </w:rPr>
+    </w:lvl>
+    <w:lvl w:ilvl="7">
+      <w:start w:val="1"/>
+      <w:numFmt w:val="bullet"/>
+      <w:lvlText w:val="○"/>
+      <w:lvlJc w:val="left"/>
+      <w:pPr>
+        <w:ind w:left="5760" w:hanging="360"/>
+      </w:pPr>
+      <w:rPr>
+        <w:u w:val="none"/>
+      </w:rPr>
+    </w:lvl>
+    <w:lvl w:ilvl="8">
+      <w:start w:val="1"/>
+      <w:numFmt w:val="bullet"/>
+      <w:lvlText w:val="■"/>
+      <w:lvlJc w:val="left"/>
+      <w:pPr>
+        <w:ind w:left="6480" w:hanging="360"/>
+      </w:pPr>
+      <w:rPr>
+        <w:u w:val="none"/>
+      </w:rPr>
+    </w:lvl>
+  </w:abstractNum>
+  <w:abstractNum w:abstractNumId="3" w15:restartNumberingAfterBreak="0">
     <w:nsid w:val="174039FC"/>
     <w:multiLevelType w:val="hybridMultilevel"/>
     <w:tmpl w:val="C56670BE"/>
@@ -1362,7 +7103,233 @@
       </w:pPr>
     </w:lvl>
   </w:abstractNum>
-  <w:abstractNum w:abstractNumId="2" w15:restartNumberingAfterBreak="0">
+  <w:abstractNum w:abstractNumId="4" w15:restartNumberingAfterBreak="0">
+    <w:nsid w:val="2969692A"/>
+    <w:multiLevelType w:val="multilevel"/>
+    <w:tmpl w:val="81A64D50"/>
+    <w:lvl w:ilvl="0">
+      <w:start w:val="1"/>
+      <w:numFmt w:val="bullet"/>
+      <w:lvlText w:val="●"/>
+      <w:lvlJc w:val="left"/>
+      <w:pPr>
+        <w:ind w:left="720" w:hanging="360"/>
+      </w:pPr>
+      <w:rPr>
+        <w:u w:val="none"/>
+      </w:rPr>
+    </w:lvl>
+    <w:lvl w:ilvl="1">
+      <w:start w:val="1"/>
+      <w:numFmt w:val="bullet"/>
+      <w:lvlText w:val="○"/>
+      <w:lvlJc w:val="left"/>
+      <w:pPr>
+        <w:ind w:left="1440" w:hanging="360"/>
+      </w:pPr>
+      <w:rPr>
+        <w:u w:val="none"/>
+      </w:rPr>
+    </w:lvl>
+    <w:lvl w:ilvl="2">
+      <w:start w:val="1"/>
+      <w:numFmt w:val="bullet"/>
+      <w:lvlText w:val="■"/>
+      <w:lvlJc w:val="left"/>
+      <w:pPr>
+        <w:ind w:left="2160" w:hanging="360"/>
+      </w:pPr>
+      <w:rPr>
+        <w:u w:val="none"/>
+      </w:rPr>
+    </w:lvl>
+    <w:lvl w:ilvl="3">
+      <w:start w:val="1"/>
+      <w:numFmt w:val="bullet"/>
+      <w:lvlText w:val="●"/>
+      <w:lvlJc w:val="left"/>
+      <w:pPr>
+        <w:ind w:left="2880" w:hanging="360"/>
+      </w:pPr>
+      <w:rPr>
+        <w:u w:val="none"/>
+      </w:rPr>
+    </w:lvl>
+    <w:lvl w:ilvl="4">
+      <w:start w:val="1"/>
+      <w:numFmt w:val="bullet"/>
+      <w:lvlText w:val="○"/>
+      <w:lvlJc w:val="left"/>
+      <w:pPr>
+        <w:ind w:left="3600" w:hanging="360"/>
+      </w:pPr>
+      <w:rPr>
+        <w:u w:val="none"/>
+      </w:rPr>
+    </w:lvl>
+    <w:lvl w:ilvl="5">
+      <w:start w:val="1"/>
+      <w:numFmt w:val="bullet"/>
+      <w:lvlText w:val="■"/>
+      <w:lvlJc w:val="left"/>
+      <w:pPr>
+        <w:ind w:left="4320" w:hanging="360"/>
+      </w:pPr>
+      <w:rPr>
+        <w:u w:val="none"/>
+      </w:rPr>
+    </w:lvl>
+    <w:lvl w:ilvl="6">
+      <w:start w:val="1"/>
+      <w:numFmt w:val="bullet"/>
+      <w:lvlText w:val="●"/>
+      <w:lvlJc w:val="left"/>
+      <w:pPr>
+        <w:ind w:left="5040" w:hanging="360"/>
+      </w:pPr>
+      <w:rPr>
+        <w:u w:val="none"/>
+      </w:rPr>
+    </w:lvl>
+    <w:lvl w:ilvl="7">
+      <w:start w:val="1"/>
+      <w:numFmt w:val="bullet"/>
+      <w:lvlText w:val="○"/>
+      <w:lvlJc w:val="left"/>
+      <w:pPr>
+        <w:ind w:left="5760" w:hanging="360"/>
+      </w:pPr>
+      <w:rPr>
+        <w:u w:val="none"/>
+      </w:rPr>
+    </w:lvl>
+    <w:lvl w:ilvl="8">
+      <w:start w:val="1"/>
+      <w:numFmt w:val="bullet"/>
+      <w:lvlText w:val="■"/>
+      <w:lvlJc w:val="left"/>
+      <w:pPr>
+        <w:ind w:left="6480" w:hanging="360"/>
+      </w:pPr>
+      <w:rPr>
+        <w:u w:val="none"/>
+      </w:rPr>
+    </w:lvl>
+  </w:abstractNum>
+  <w:abstractNum w:abstractNumId="5" w15:restartNumberingAfterBreak="0">
+    <w:nsid w:val="344755A9"/>
+    <w:multiLevelType w:val="multilevel"/>
+    <w:tmpl w:val="EA60FFFA"/>
+    <w:lvl w:ilvl="0">
+      <w:start w:val="1"/>
+      <w:numFmt w:val="bullet"/>
+      <w:lvlText w:val="●"/>
+      <w:lvlJc w:val="left"/>
+      <w:pPr>
+        <w:ind w:left="720" w:hanging="360"/>
+      </w:pPr>
+      <w:rPr>
+        <w:u w:val="none"/>
+      </w:rPr>
+    </w:lvl>
+    <w:lvl w:ilvl="1">
+      <w:start w:val="1"/>
+      <w:numFmt w:val="bullet"/>
+      <w:lvlText w:val="○"/>
+      <w:lvlJc w:val="left"/>
+      <w:pPr>
+        <w:ind w:left="1440" w:hanging="360"/>
+      </w:pPr>
+      <w:rPr>
+        <w:u w:val="none"/>
+      </w:rPr>
+    </w:lvl>
+    <w:lvl w:ilvl="2">
+      <w:start w:val="1"/>
+      <w:numFmt w:val="bullet"/>
+      <w:lvlText w:val="■"/>
+      <w:lvlJc w:val="left"/>
+      <w:pPr>
+        <w:ind w:left="2160" w:hanging="360"/>
+      </w:pPr>
+      <w:rPr>
+        <w:u w:val="none"/>
+      </w:rPr>
+    </w:lvl>
+    <w:lvl w:ilvl="3">
+      <w:start w:val="1"/>
+      <w:numFmt w:val="bullet"/>
+      <w:lvlText w:val="●"/>
+      <w:lvlJc w:val="left"/>
+      <w:pPr>
+        <w:ind w:left="2880" w:hanging="360"/>
+      </w:pPr>
+      <w:rPr>
+        <w:u w:val="none"/>
+      </w:rPr>
+    </w:lvl>
+    <w:lvl w:ilvl="4">
+      <w:start w:val="1"/>
+      <w:numFmt w:val="bullet"/>
+      <w:lvlText w:val="○"/>
+      <w:lvlJc w:val="left"/>
+      <w:pPr>
+        <w:ind w:left="3600" w:hanging="360"/>
+      </w:pPr>
+      <w:rPr>
+        <w:u w:val="none"/>
+      </w:rPr>
+    </w:lvl>
+    <w:lvl w:ilvl="5">
+      <w:start w:val="1"/>
+      <w:numFmt w:val="bullet"/>
+      <w:lvlText w:val="■"/>
+      <w:lvlJc w:val="left"/>
+      <w:pPr>
+        <w:ind w:left="4320" w:hanging="360"/>
+      </w:pPr>
+      <w:rPr>
+        <w:u w:val="none"/>
+      </w:rPr>
+    </w:lvl>
+    <w:lvl w:ilvl="6">
+      <w:start w:val="1"/>
+      <w:numFmt w:val="bullet"/>
+      <w:lvlText w:val="●"/>
+      <w:lvlJc w:val="left"/>
+      <w:pPr>
+        <w:ind w:left="5040" w:hanging="360"/>
+      </w:pPr>
+      <w:rPr>
+        <w:u w:val="none"/>
+      </w:rPr>
+    </w:lvl>
+    <w:lvl w:ilvl="7">
+      <w:start w:val="1"/>
+      <w:numFmt w:val="bullet"/>
+      <w:lvlText w:val="○"/>
+      <w:lvlJc w:val="left"/>
+      <w:pPr>
+        <w:ind w:left="5760" w:hanging="360"/>
+      </w:pPr>
+      <w:rPr>
+        <w:u w:val="none"/>
+      </w:rPr>
+    </w:lvl>
+    <w:lvl w:ilvl="8">
+      <w:start w:val="1"/>
+      <w:numFmt w:val="bullet"/>
+      <w:lvlText w:val="■"/>
+      <w:lvlJc w:val="left"/>
+      <w:pPr>
+        <w:ind w:left="6480" w:hanging="360"/>
+      </w:pPr>
+      <w:rPr>
+        <w:u w:val="none"/>
+      </w:rPr>
+    </w:lvl>
+  </w:abstractNum>
+  <w:abstractNum w:abstractNumId="6" w15:restartNumberingAfterBreak="0">
     <w:nsid w:val="428956B6"/>
     <w:multiLevelType w:val="hybridMultilevel"/>
     <w:tmpl w:val="3E6AEC2E"/>
@@ -1451,14 +7418,1188 @@
       </w:pPr>
     </w:lvl>
   </w:abstractNum>
+  <w:abstractNum w:abstractNumId="7" w15:restartNumberingAfterBreak="0">
+    <w:nsid w:val="45702F28"/>
+    <w:multiLevelType w:val="multilevel"/>
+    <w:tmpl w:val="B554EFC6"/>
+    <w:lvl w:ilvl="0">
+      <w:start w:val="1"/>
+      <w:numFmt w:val="bullet"/>
+      <w:lvlText w:val="●"/>
+      <w:lvlJc w:val="left"/>
+      <w:pPr>
+        <w:ind w:left="720" w:hanging="360"/>
+      </w:pPr>
+      <w:rPr>
+        <w:u w:val="none"/>
+      </w:rPr>
+    </w:lvl>
+    <w:lvl w:ilvl="1">
+      <w:start w:val="1"/>
+      <w:numFmt w:val="bullet"/>
+      <w:lvlText w:val="○"/>
+      <w:lvlJc w:val="left"/>
+      <w:pPr>
+        <w:ind w:left="1440" w:hanging="360"/>
+      </w:pPr>
+      <w:rPr>
+        <w:u w:val="none"/>
+      </w:rPr>
+    </w:lvl>
+    <w:lvl w:ilvl="2">
+      <w:start w:val="1"/>
+      <w:numFmt w:val="bullet"/>
+      <w:lvlText w:val="■"/>
+      <w:lvlJc w:val="left"/>
+      <w:pPr>
+        <w:ind w:left="2160" w:hanging="360"/>
+      </w:pPr>
+      <w:rPr>
+        <w:u w:val="none"/>
+      </w:rPr>
+    </w:lvl>
+    <w:lvl w:ilvl="3">
+      <w:start w:val="1"/>
+      <w:numFmt w:val="bullet"/>
+      <w:lvlText w:val="●"/>
+      <w:lvlJc w:val="left"/>
+      <w:pPr>
+        <w:ind w:left="2880" w:hanging="360"/>
+      </w:pPr>
+      <w:rPr>
+        <w:u w:val="none"/>
+      </w:rPr>
+    </w:lvl>
+    <w:lvl w:ilvl="4">
+      <w:start w:val="1"/>
+      <w:numFmt w:val="bullet"/>
+      <w:lvlText w:val="○"/>
+      <w:lvlJc w:val="left"/>
+      <w:pPr>
+        <w:ind w:left="3600" w:hanging="360"/>
+      </w:pPr>
+      <w:rPr>
+        <w:u w:val="none"/>
+      </w:rPr>
+    </w:lvl>
+    <w:lvl w:ilvl="5">
+      <w:start w:val="1"/>
+      <w:numFmt w:val="bullet"/>
+      <w:lvlText w:val="■"/>
+      <w:lvlJc w:val="left"/>
+      <w:pPr>
+        <w:ind w:left="4320" w:hanging="360"/>
+      </w:pPr>
+      <w:rPr>
+        <w:u w:val="none"/>
+      </w:rPr>
+    </w:lvl>
+    <w:lvl w:ilvl="6">
+      <w:start w:val="1"/>
+      <w:numFmt w:val="bullet"/>
+      <w:lvlText w:val="●"/>
+      <w:lvlJc w:val="left"/>
+      <w:pPr>
+        <w:ind w:left="5040" w:hanging="360"/>
+      </w:pPr>
+      <w:rPr>
+        <w:u w:val="none"/>
+      </w:rPr>
+    </w:lvl>
+    <w:lvl w:ilvl="7">
+      <w:start w:val="1"/>
+      <w:numFmt w:val="bullet"/>
+      <w:lvlText w:val="○"/>
+      <w:lvlJc w:val="left"/>
+      <w:pPr>
+        <w:ind w:left="5760" w:hanging="360"/>
+      </w:pPr>
+      <w:rPr>
+        <w:u w:val="none"/>
+      </w:rPr>
+    </w:lvl>
+    <w:lvl w:ilvl="8">
+      <w:start w:val="1"/>
+      <w:numFmt w:val="bullet"/>
+      <w:lvlText w:val="■"/>
+      <w:lvlJc w:val="left"/>
+      <w:pPr>
+        <w:ind w:left="6480" w:hanging="360"/>
+      </w:pPr>
+      <w:rPr>
+        <w:u w:val="none"/>
+      </w:rPr>
+    </w:lvl>
+  </w:abstractNum>
+  <w:abstractNum w:abstractNumId="8" w15:restartNumberingAfterBreak="0">
+    <w:nsid w:val="47071DE3"/>
+    <w:multiLevelType w:val="multilevel"/>
+    <w:tmpl w:val="7054CF4A"/>
+    <w:lvl w:ilvl="0">
+      <w:start w:val="1"/>
+      <w:numFmt w:val="bullet"/>
+      <w:lvlText w:val="●"/>
+      <w:lvlJc w:val="left"/>
+      <w:pPr>
+        <w:ind w:left="720" w:hanging="360"/>
+      </w:pPr>
+      <w:rPr>
+        <w:u w:val="none"/>
+      </w:rPr>
+    </w:lvl>
+    <w:lvl w:ilvl="1">
+      <w:start w:val="1"/>
+      <w:numFmt w:val="bullet"/>
+      <w:lvlText w:val="○"/>
+      <w:lvlJc w:val="left"/>
+      <w:pPr>
+        <w:ind w:left="1440" w:hanging="360"/>
+      </w:pPr>
+      <w:rPr>
+        <w:u w:val="none"/>
+      </w:rPr>
+    </w:lvl>
+    <w:lvl w:ilvl="2">
+      <w:start w:val="1"/>
+      <w:numFmt w:val="bullet"/>
+      <w:lvlText w:val="■"/>
+      <w:lvlJc w:val="left"/>
+      <w:pPr>
+        <w:ind w:left="2160" w:hanging="360"/>
+      </w:pPr>
+      <w:rPr>
+        <w:u w:val="none"/>
+      </w:rPr>
+    </w:lvl>
+    <w:lvl w:ilvl="3">
+      <w:start w:val="1"/>
+      <w:numFmt w:val="bullet"/>
+      <w:lvlText w:val="●"/>
+      <w:lvlJc w:val="left"/>
+      <w:pPr>
+        <w:ind w:left="2880" w:hanging="360"/>
+      </w:pPr>
+      <w:rPr>
+        <w:u w:val="none"/>
+      </w:rPr>
+    </w:lvl>
+    <w:lvl w:ilvl="4">
+      <w:start w:val="1"/>
+      <w:numFmt w:val="bullet"/>
+      <w:lvlText w:val="○"/>
+      <w:lvlJc w:val="left"/>
+      <w:pPr>
+        <w:ind w:left="3600" w:hanging="360"/>
+      </w:pPr>
+      <w:rPr>
+        <w:u w:val="none"/>
+      </w:rPr>
+    </w:lvl>
+    <w:lvl w:ilvl="5">
+      <w:start w:val="1"/>
+      <w:numFmt w:val="bullet"/>
+      <w:lvlText w:val="■"/>
+      <w:lvlJc w:val="left"/>
+      <w:pPr>
+        <w:ind w:left="4320" w:hanging="360"/>
+      </w:pPr>
+      <w:rPr>
+        <w:u w:val="none"/>
+      </w:rPr>
+    </w:lvl>
+    <w:lvl w:ilvl="6">
+      <w:start w:val="1"/>
+      <w:numFmt w:val="bullet"/>
+      <w:lvlText w:val="●"/>
+      <w:lvlJc w:val="left"/>
+      <w:pPr>
+        <w:ind w:left="5040" w:hanging="360"/>
+      </w:pPr>
+      <w:rPr>
+        <w:u w:val="none"/>
+      </w:rPr>
+    </w:lvl>
+    <w:lvl w:ilvl="7">
+      <w:start w:val="1"/>
+      <w:numFmt w:val="bullet"/>
+      <w:lvlText w:val="○"/>
+      <w:lvlJc w:val="left"/>
+      <w:pPr>
+        <w:ind w:left="5760" w:hanging="360"/>
+      </w:pPr>
+      <w:rPr>
+        <w:u w:val="none"/>
+      </w:rPr>
+    </w:lvl>
+    <w:lvl w:ilvl="8">
+      <w:start w:val="1"/>
+      <w:numFmt w:val="bullet"/>
+      <w:lvlText w:val="■"/>
+      <w:lvlJc w:val="left"/>
+      <w:pPr>
+        <w:ind w:left="6480" w:hanging="360"/>
+      </w:pPr>
+      <w:rPr>
+        <w:u w:val="none"/>
+      </w:rPr>
+    </w:lvl>
+  </w:abstractNum>
+  <w:abstractNum w:abstractNumId="9" w15:restartNumberingAfterBreak="0">
+    <w:nsid w:val="4B082C35"/>
+    <w:multiLevelType w:val="multilevel"/>
+    <w:tmpl w:val="7660B906"/>
+    <w:lvl w:ilvl="0">
+      <w:start w:val="1"/>
+      <w:numFmt w:val="bullet"/>
+      <w:lvlText w:val="●"/>
+      <w:lvlJc w:val="left"/>
+      <w:pPr>
+        <w:ind w:left="720" w:hanging="360"/>
+      </w:pPr>
+      <w:rPr>
+        <w:u w:val="none"/>
+      </w:rPr>
+    </w:lvl>
+    <w:lvl w:ilvl="1">
+      <w:start w:val="1"/>
+      <w:numFmt w:val="bullet"/>
+      <w:lvlText w:val="○"/>
+      <w:lvlJc w:val="left"/>
+      <w:pPr>
+        <w:ind w:left="1440" w:hanging="360"/>
+      </w:pPr>
+      <w:rPr>
+        <w:u w:val="none"/>
+      </w:rPr>
+    </w:lvl>
+    <w:lvl w:ilvl="2">
+      <w:start w:val="1"/>
+      <w:numFmt w:val="bullet"/>
+      <w:lvlText w:val="■"/>
+      <w:lvlJc w:val="left"/>
+      <w:pPr>
+        <w:ind w:left="2160" w:hanging="360"/>
+      </w:pPr>
+      <w:rPr>
+        <w:u w:val="none"/>
+      </w:rPr>
+    </w:lvl>
+    <w:lvl w:ilvl="3">
+      <w:start w:val="1"/>
+      <w:numFmt w:val="bullet"/>
+      <w:lvlText w:val="●"/>
+      <w:lvlJc w:val="left"/>
+      <w:pPr>
+        <w:ind w:left="2880" w:hanging="360"/>
+      </w:pPr>
+      <w:rPr>
+        <w:u w:val="none"/>
+      </w:rPr>
+    </w:lvl>
+    <w:lvl w:ilvl="4">
+      <w:start w:val="1"/>
+      <w:numFmt w:val="bullet"/>
+      <w:lvlText w:val="○"/>
+      <w:lvlJc w:val="left"/>
+      <w:pPr>
+        <w:ind w:left="3600" w:hanging="360"/>
+      </w:pPr>
+      <w:rPr>
+        <w:u w:val="none"/>
+      </w:rPr>
+    </w:lvl>
+    <w:lvl w:ilvl="5">
+      <w:start w:val="1"/>
+      <w:numFmt w:val="bullet"/>
+      <w:lvlText w:val="■"/>
+      <w:lvlJc w:val="left"/>
+      <w:pPr>
+        <w:ind w:left="4320" w:hanging="360"/>
+      </w:pPr>
+      <w:rPr>
+        <w:u w:val="none"/>
+      </w:rPr>
+    </w:lvl>
+    <w:lvl w:ilvl="6">
+      <w:start w:val="1"/>
+      <w:numFmt w:val="bullet"/>
+      <w:lvlText w:val="●"/>
+      <w:lvlJc w:val="left"/>
+      <w:pPr>
+        <w:ind w:left="5040" w:hanging="360"/>
+      </w:pPr>
+      <w:rPr>
+        <w:u w:val="none"/>
+      </w:rPr>
+    </w:lvl>
+    <w:lvl w:ilvl="7">
+      <w:start w:val="1"/>
+      <w:numFmt w:val="bullet"/>
+      <w:lvlText w:val="○"/>
+      <w:lvlJc w:val="left"/>
+      <w:pPr>
+        <w:ind w:left="5760" w:hanging="360"/>
+      </w:pPr>
+      <w:rPr>
+        <w:u w:val="none"/>
+      </w:rPr>
+    </w:lvl>
+    <w:lvl w:ilvl="8">
+      <w:start w:val="1"/>
+      <w:numFmt w:val="bullet"/>
+      <w:lvlText w:val="■"/>
+      <w:lvlJc w:val="left"/>
+      <w:pPr>
+        <w:ind w:left="6480" w:hanging="360"/>
+      </w:pPr>
+      <w:rPr>
+        <w:u w:val="none"/>
+      </w:rPr>
+    </w:lvl>
+  </w:abstractNum>
+  <w:abstractNum w:abstractNumId="10" w15:restartNumberingAfterBreak="0">
+    <w:nsid w:val="4C1E5863"/>
+    <w:multiLevelType w:val="multilevel"/>
+    <w:tmpl w:val="3BB02A58"/>
+    <w:lvl w:ilvl="0">
+      <w:start w:val="1"/>
+      <w:numFmt w:val="bullet"/>
+      <w:lvlText w:val="●"/>
+      <w:lvlJc w:val="left"/>
+      <w:pPr>
+        <w:ind w:left="720" w:hanging="360"/>
+      </w:pPr>
+      <w:rPr>
+        <w:u w:val="none"/>
+      </w:rPr>
+    </w:lvl>
+    <w:lvl w:ilvl="1">
+      <w:start w:val="1"/>
+      <w:numFmt w:val="bullet"/>
+      <w:lvlText w:val="○"/>
+      <w:lvlJc w:val="left"/>
+      <w:pPr>
+        <w:ind w:left="1440" w:hanging="360"/>
+      </w:pPr>
+      <w:rPr>
+        <w:u w:val="none"/>
+      </w:rPr>
+    </w:lvl>
+    <w:lvl w:ilvl="2">
+      <w:start w:val="1"/>
+      <w:numFmt w:val="bullet"/>
+      <w:lvlText w:val="■"/>
+      <w:lvlJc w:val="left"/>
+      <w:pPr>
+        <w:ind w:left="2160" w:hanging="360"/>
+      </w:pPr>
+      <w:rPr>
+        <w:u w:val="none"/>
+      </w:rPr>
+    </w:lvl>
+    <w:lvl w:ilvl="3">
+      <w:start w:val="1"/>
+      <w:numFmt w:val="bullet"/>
+      <w:lvlText w:val="●"/>
+      <w:lvlJc w:val="left"/>
+      <w:pPr>
+        <w:ind w:left="2880" w:hanging="360"/>
+      </w:pPr>
+      <w:rPr>
+        <w:u w:val="none"/>
+      </w:rPr>
+    </w:lvl>
+    <w:lvl w:ilvl="4">
+      <w:start w:val="1"/>
+      <w:numFmt w:val="bullet"/>
+      <w:lvlText w:val="○"/>
+      <w:lvlJc w:val="left"/>
+      <w:pPr>
+        <w:ind w:left="3600" w:hanging="360"/>
+      </w:pPr>
+      <w:rPr>
+        <w:u w:val="none"/>
+      </w:rPr>
+    </w:lvl>
+    <w:lvl w:ilvl="5">
+      <w:start w:val="1"/>
+      <w:numFmt w:val="bullet"/>
+      <w:lvlText w:val="■"/>
+      <w:lvlJc w:val="left"/>
+      <w:pPr>
+        <w:ind w:left="4320" w:hanging="360"/>
+      </w:pPr>
+      <w:rPr>
+        <w:u w:val="none"/>
+      </w:rPr>
+    </w:lvl>
+    <w:lvl w:ilvl="6">
+      <w:start w:val="1"/>
+      <w:numFmt w:val="bullet"/>
+      <w:lvlText w:val="●"/>
+      <w:lvlJc w:val="left"/>
+      <w:pPr>
+        <w:ind w:left="5040" w:hanging="360"/>
+      </w:pPr>
+      <w:rPr>
+        <w:u w:val="none"/>
+      </w:rPr>
+    </w:lvl>
+    <w:lvl w:ilvl="7">
+      <w:start w:val="1"/>
+      <w:numFmt w:val="bullet"/>
+      <w:lvlText w:val="○"/>
+      <w:lvlJc w:val="left"/>
+      <w:pPr>
+        <w:ind w:left="5760" w:hanging="360"/>
+      </w:pPr>
+      <w:rPr>
+        <w:u w:val="none"/>
+      </w:rPr>
+    </w:lvl>
+    <w:lvl w:ilvl="8">
+      <w:start w:val="1"/>
+      <w:numFmt w:val="bullet"/>
+      <w:lvlText w:val="■"/>
+      <w:lvlJc w:val="left"/>
+      <w:pPr>
+        <w:ind w:left="6480" w:hanging="360"/>
+      </w:pPr>
+      <w:rPr>
+        <w:u w:val="none"/>
+      </w:rPr>
+    </w:lvl>
+  </w:abstractNum>
+  <w:abstractNum w:abstractNumId="11" w15:restartNumberingAfterBreak="0">
+    <w:nsid w:val="5A1D483C"/>
+    <w:multiLevelType w:val="multilevel"/>
+    <w:tmpl w:val="D0E2FABA"/>
+    <w:lvl w:ilvl="0">
+      <w:start w:val="1"/>
+      <w:numFmt w:val="bullet"/>
+      <w:lvlText w:val="●"/>
+      <w:lvlJc w:val="left"/>
+      <w:pPr>
+        <w:ind w:left="720" w:hanging="360"/>
+      </w:pPr>
+      <w:rPr>
+        <w:u w:val="none"/>
+      </w:rPr>
+    </w:lvl>
+    <w:lvl w:ilvl="1">
+      <w:start w:val="1"/>
+      <w:numFmt w:val="bullet"/>
+      <w:lvlText w:val="○"/>
+      <w:lvlJc w:val="left"/>
+      <w:pPr>
+        <w:ind w:left="1440" w:hanging="360"/>
+      </w:pPr>
+      <w:rPr>
+        <w:u w:val="none"/>
+      </w:rPr>
+    </w:lvl>
+    <w:lvl w:ilvl="2">
+      <w:start w:val="1"/>
+      <w:numFmt w:val="bullet"/>
+      <w:lvlText w:val="■"/>
+      <w:lvlJc w:val="left"/>
+      <w:pPr>
+        <w:ind w:left="2160" w:hanging="360"/>
+      </w:pPr>
+      <w:rPr>
+        <w:u w:val="none"/>
+      </w:rPr>
+    </w:lvl>
+    <w:lvl w:ilvl="3">
+      <w:start w:val="1"/>
+      <w:numFmt w:val="bullet"/>
+      <w:lvlText w:val="●"/>
+      <w:lvlJc w:val="left"/>
+      <w:pPr>
+        <w:ind w:left="2880" w:hanging="360"/>
+      </w:pPr>
+      <w:rPr>
+        <w:u w:val="none"/>
+      </w:rPr>
+    </w:lvl>
+    <w:lvl w:ilvl="4">
+      <w:start w:val="1"/>
+      <w:numFmt w:val="bullet"/>
+      <w:lvlText w:val="○"/>
+      <w:lvlJc w:val="left"/>
+      <w:pPr>
+        <w:ind w:left="3600" w:hanging="360"/>
+      </w:pPr>
+      <w:rPr>
+        <w:u w:val="none"/>
+      </w:rPr>
+    </w:lvl>
+    <w:lvl w:ilvl="5">
+      <w:start w:val="1"/>
+      <w:numFmt w:val="bullet"/>
+      <w:lvlText w:val="■"/>
+      <w:lvlJc w:val="left"/>
+      <w:pPr>
+        <w:ind w:left="4320" w:hanging="360"/>
+      </w:pPr>
+      <w:rPr>
+        <w:u w:val="none"/>
+      </w:rPr>
+    </w:lvl>
+    <w:lvl w:ilvl="6">
+      <w:start w:val="1"/>
+      <w:numFmt w:val="bullet"/>
+      <w:lvlText w:val="●"/>
+      <w:lvlJc w:val="left"/>
+      <w:pPr>
+        <w:ind w:left="5040" w:hanging="360"/>
+      </w:pPr>
+      <w:rPr>
+        <w:u w:val="none"/>
+      </w:rPr>
+    </w:lvl>
+    <w:lvl w:ilvl="7">
+      <w:start w:val="1"/>
+      <w:numFmt w:val="bullet"/>
+      <w:lvlText w:val="○"/>
+      <w:lvlJc w:val="left"/>
+      <w:pPr>
+        <w:ind w:left="5760" w:hanging="360"/>
+      </w:pPr>
+      <w:rPr>
+        <w:u w:val="none"/>
+      </w:rPr>
+    </w:lvl>
+    <w:lvl w:ilvl="8">
+      <w:start w:val="1"/>
+      <w:numFmt w:val="bullet"/>
+      <w:lvlText w:val="■"/>
+      <w:lvlJc w:val="left"/>
+      <w:pPr>
+        <w:ind w:left="6480" w:hanging="360"/>
+      </w:pPr>
+      <w:rPr>
+        <w:u w:val="none"/>
+      </w:rPr>
+    </w:lvl>
+  </w:abstractNum>
+  <w:abstractNum w:abstractNumId="12" w15:restartNumberingAfterBreak="0">
+    <w:nsid w:val="68781804"/>
+    <w:multiLevelType w:val="multilevel"/>
+    <w:tmpl w:val="FA3EB61E"/>
+    <w:lvl w:ilvl="0">
+      <w:start w:val="1"/>
+      <w:numFmt w:val="bullet"/>
+      <w:lvlText w:val="●"/>
+      <w:lvlJc w:val="left"/>
+      <w:pPr>
+        <w:ind w:left="720" w:hanging="360"/>
+      </w:pPr>
+      <w:rPr>
+        <w:u w:val="none"/>
+      </w:rPr>
+    </w:lvl>
+    <w:lvl w:ilvl="1">
+      <w:start w:val="1"/>
+      <w:numFmt w:val="bullet"/>
+      <w:lvlText w:val="○"/>
+      <w:lvlJc w:val="left"/>
+      <w:pPr>
+        <w:ind w:left="1440" w:hanging="360"/>
+      </w:pPr>
+      <w:rPr>
+        <w:u w:val="none"/>
+      </w:rPr>
+    </w:lvl>
+    <w:lvl w:ilvl="2">
+      <w:start w:val="1"/>
+      <w:numFmt w:val="bullet"/>
+      <w:lvlText w:val="■"/>
+      <w:lvlJc w:val="left"/>
+      <w:pPr>
+        <w:ind w:left="2160" w:hanging="360"/>
+      </w:pPr>
+      <w:rPr>
+        <w:u w:val="none"/>
+      </w:rPr>
+    </w:lvl>
+    <w:lvl w:ilvl="3">
+      <w:start w:val="1"/>
+      <w:numFmt w:val="bullet"/>
+      <w:lvlText w:val="●"/>
+      <w:lvlJc w:val="left"/>
+      <w:pPr>
+        <w:ind w:left="2880" w:hanging="360"/>
+      </w:pPr>
+      <w:rPr>
+        <w:u w:val="none"/>
+      </w:rPr>
+    </w:lvl>
+    <w:lvl w:ilvl="4">
+      <w:start w:val="1"/>
+      <w:numFmt w:val="bullet"/>
+      <w:lvlText w:val="○"/>
+      <w:lvlJc w:val="left"/>
+      <w:pPr>
+        <w:ind w:left="3600" w:hanging="360"/>
+      </w:pPr>
+      <w:rPr>
+        <w:u w:val="none"/>
+      </w:rPr>
+    </w:lvl>
+    <w:lvl w:ilvl="5">
+      <w:start w:val="1"/>
+      <w:numFmt w:val="bullet"/>
+      <w:lvlText w:val="■"/>
+      <w:lvlJc w:val="left"/>
+      <w:pPr>
+        <w:ind w:left="4320" w:hanging="360"/>
+      </w:pPr>
+      <w:rPr>
+        <w:u w:val="none"/>
+      </w:rPr>
+    </w:lvl>
+    <w:lvl w:ilvl="6">
+      <w:start w:val="1"/>
+      <w:numFmt w:val="bullet"/>
+      <w:lvlText w:val="●"/>
+      <w:lvlJc w:val="left"/>
+      <w:pPr>
+        <w:ind w:left="5040" w:hanging="360"/>
+      </w:pPr>
+      <w:rPr>
+        <w:u w:val="none"/>
+      </w:rPr>
+    </w:lvl>
+    <w:lvl w:ilvl="7">
+      <w:start w:val="1"/>
+      <w:numFmt w:val="bullet"/>
+      <w:lvlText w:val="○"/>
+      <w:lvlJc w:val="left"/>
+      <w:pPr>
+        <w:ind w:left="5760" w:hanging="360"/>
+      </w:pPr>
+      <w:rPr>
+        <w:u w:val="none"/>
+      </w:rPr>
+    </w:lvl>
+    <w:lvl w:ilvl="8">
+      <w:start w:val="1"/>
+      <w:numFmt w:val="bullet"/>
+      <w:lvlText w:val="■"/>
+      <w:lvlJc w:val="left"/>
+      <w:pPr>
+        <w:ind w:left="6480" w:hanging="360"/>
+      </w:pPr>
+      <w:rPr>
+        <w:u w:val="none"/>
+      </w:rPr>
+    </w:lvl>
+  </w:abstractNum>
+  <w:abstractNum w:abstractNumId="13" w15:restartNumberingAfterBreak="0">
+    <w:nsid w:val="6F01588C"/>
+    <w:multiLevelType w:val="multilevel"/>
+    <w:tmpl w:val="541AD254"/>
+    <w:lvl w:ilvl="0">
+      <w:start w:val="1"/>
+      <w:numFmt w:val="bullet"/>
+      <w:lvlText w:val="●"/>
+      <w:lvlJc w:val="left"/>
+      <w:pPr>
+        <w:ind w:left="720" w:hanging="360"/>
+      </w:pPr>
+      <w:rPr>
+        <w:u w:val="none"/>
+      </w:rPr>
+    </w:lvl>
+    <w:lvl w:ilvl="1">
+      <w:start w:val="1"/>
+      <w:numFmt w:val="bullet"/>
+      <w:lvlText w:val="○"/>
+      <w:lvlJc w:val="left"/>
+      <w:pPr>
+        <w:ind w:left="1440" w:hanging="360"/>
+      </w:pPr>
+      <w:rPr>
+        <w:u w:val="none"/>
+      </w:rPr>
+    </w:lvl>
+    <w:lvl w:ilvl="2">
+      <w:start w:val="1"/>
+      <w:numFmt w:val="bullet"/>
+      <w:lvlText w:val="■"/>
+      <w:lvlJc w:val="left"/>
+      <w:pPr>
+        <w:ind w:left="2160" w:hanging="360"/>
+      </w:pPr>
+      <w:rPr>
+        <w:u w:val="none"/>
+      </w:rPr>
+    </w:lvl>
+    <w:lvl w:ilvl="3">
+      <w:start w:val="1"/>
+      <w:numFmt w:val="bullet"/>
+      <w:lvlText w:val="●"/>
+      <w:lvlJc w:val="left"/>
+      <w:pPr>
+        <w:ind w:left="2880" w:hanging="360"/>
+      </w:pPr>
+      <w:rPr>
+        <w:u w:val="none"/>
+      </w:rPr>
+    </w:lvl>
+    <w:lvl w:ilvl="4">
+      <w:start w:val="1"/>
+      <w:numFmt w:val="bullet"/>
+      <w:lvlText w:val="○"/>
+      <w:lvlJc w:val="left"/>
+      <w:pPr>
+        <w:ind w:left="3600" w:hanging="360"/>
+      </w:pPr>
+      <w:rPr>
+        <w:u w:val="none"/>
+      </w:rPr>
+    </w:lvl>
+    <w:lvl w:ilvl="5">
+      <w:start w:val="1"/>
+      <w:numFmt w:val="bullet"/>
+      <w:lvlText w:val="■"/>
+      <w:lvlJc w:val="left"/>
+      <w:pPr>
+        <w:ind w:left="4320" w:hanging="360"/>
+      </w:pPr>
+      <w:rPr>
+        <w:u w:val="none"/>
+      </w:rPr>
+    </w:lvl>
+    <w:lvl w:ilvl="6">
+      <w:start w:val="1"/>
+      <w:numFmt w:val="bullet"/>
+      <w:lvlText w:val="●"/>
+      <w:lvlJc w:val="left"/>
+      <w:pPr>
+        <w:ind w:left="5040" w:hanging="360"/>
+      </w:pPr>
+      <w:rPr>
+        <w:u w:val="none"/>
+      </w:rPr>
+    </w:lvl>
+    <w:lvl w:ilvl="7">
+      <w:start w:val="1"/>
+      <w:numFmt w:val="bullet"/>
+      <w:lvlText w:val="○"/>
+      <w:lvlJc w:val="left"/>
+      <w:pPr>
+        <w:ind w:left="5760" w:hanging="360"/>
+      </w:pPr>
+      <w:rPr>
+        <w:u w:val="none"/>
+      </w:rPr>
+    </w:lvl>
+    <w:lvl w:ilvl="8">
+      <w:start w:val="1"/>
+      <w:numFmt w:val="bullet"/>
+      <w:lvlText w:val="■"/>
+      <w:lvlJc w:val="left"/>
+      <w:pPr>
+        <w:ind w:left="6480" w:hanging="360"/>
+      </w:pPr>
+      <w:rPr>
+        <w:u w:val="none"/>
+      </w:rPr>
+    </w:lvl>
+  </w:abstractNum>
+  <w:abstractNum w:abstractNumId="14" w15:restartNumberingAfterBreak="0">
+    <w:nsid w:val="7B87473A"/>
+    <w:multiLevelType w:val="hybridMultilevel"/>
+    <w:tmpl w:val="46B62054"/>
+    <w:lvl w:ilvl="0" w:tplc="007C1064">
+      <w:numFmt w:val="bullet"/>
+      <w:lvlText w:val="-"/>
+      <w:lvlJc w:val="left"/>
+      <w:pPr>
+        <w:ind w:left="720" w:hanging="360"/>
+      </w:pPr>
+      <w:rPr>
+        <w:rFonts w:ascii="Calibri" w:eastAsiaTheme="minorHAnsi" w:hAnsi="Calibri" w:cs="Calibri" w:hint="default"/>
+        <w:b w:val="0"/>
+        <w:sz w:val="22"/>
+        <w:u w:val="none"/>
+      </w:rPr>
+    </w:lvl>
+    <w:lvl w:ilvl="1" w:tplc="04090003" w:tentative="1">
+      <w:start w:val="1"/>
+      <w:numFmt w:val="bullet"/>
+      <w:lvlText w:val="o"/>
+      <w:lvlJc w:val="left"/>
+      <w:pPr>
+        <w:ind w:left="1440" w:hanging="360"/>
+      </w:pPr>
+      <w:rPr>
+        <w:rFonts w:ascii="Courier New" w:hAnsi="Courier New" w:cs="Courier New" w:hint="default"/>
+      </w:rPr>
+    </w:lvl>
+    <w:lvl w:ilvl="2" w:tplc="04090005" w:tentative="1">
+      <w:start w:val="1"/>
+      <w:numFmt w:val="bullet"/>
+      <w:lvlText w:val=""/>
+      <w:lvlJc w:val="left"/>
+      <w:pPr>
+        <w:ind w:left="2160" w:hanging="360"/>
+      </w:pPr>
+      <w:rPr>
+        <w:rFonts w:ascii="Wingdings" w:hAnsi="Wingdings" w:hint="default"/>
+      </w:rPr>
+    </w:lvl>
+    <w:lvl w:ilvl="3" w:tplc="04090001" w:tentative="1">
+      <w:start w:val="1"/>
+      <w:numFmt w:val="bullet"/>
+      <w:lvlText w:val=""/>
+      <w:lvlJc w:val="left"/>
+      <w:pPr>
+        <w:ind w:left="2880" w:hanging="360"/>
+      </w:pPr>
+      <w:rPr>
+        <w:rFonts w:ascii="Symbol" w:hAnsi="Symbol" w:hint="default"/>
+      </w:rPr>
+    </w:lvl>
+    <w:lvl w:ilvl="4" w:tplc="04090003" w:tentative="1">
+      <w:start w:val="1"/>
+      <w:numFmt w:val="bullet"/>
+      <w:lvlText w:val="o"/>
+      <w:lvlJc w:val="left"/>
+      <w:pPr>
+        <w:ind w:left="3600" w:hanging="360"/>
+      </w:pPr>
+      <w:rPr>
+        <w:rFonts w:ascii="Courier New" w:hAnsi="Courier New" w:cs="Courier New" w:hint="default"/>
+      </w:rPr>
+    </w:lvl>
+    <w:lvl w:ilvl="5" w:tplc="04090005" w:tentative="1">
+      <w:start w:val="1"/>
+      <w:numFmt w:val="bullet"/>
+      <w:lvlText w:val=""/>
+      <w:lvlJc w:val="left"/>
+      <w:pPr>
+        <w:ind w:left="4320" w:hanging="360"/>
+      </w:pPr>
+      <w:rPr>
+        <w:rFonts w:ascii="Wingdings" w:hAnsi="Wingdings" w:hint="default"/>
+      </w:rPr>
+    </w:lvl>
+    <w:lvl w:ilvl="6" w:tplc="04090001" w:tentative="1">
+      <w:start w:val="1"/>
+      <w:numFmt w:val="bullet"/>
+      <w:lvlText w:val=""/>
+      <w:lvlJc w:val="left"/>
+      <w:pPr>
+        <w:ind w:left="5040" w:hanging="360"/>
+      </w:pPr>
+      <w:rPr>
+        <w:rFonts w:ascii="Symbol" w:hAnsi="Symbol" w:hint="default"/>
+      </w:rPr>
+    </w:lvl>
+    <w:lvl w:ilvl="7" w:tplc="04090003" w:tentative="1">
+      <w:start w:val="1"/>
+      <w:numFmt w:val="bullet"/>
+      <w:lvlText w:val="o"/>
+      <w:lvlJc w:val="left"/>
+      <w:pPr>
+        <w:ind w:left="5760" w:hanging="360"/>
+      </w:pPr>
+      <w:rPr>
+        <w:rFonts w:ascii="Courier New" w:hAnsi="Courier New" w:cs="Courier New" w:hint="default"/>
+      </w:rPr>
+    </w:lvl>
+    <w:lvl w:ilvl="8" w:tplc="04090005" w:tentative="1">
+      <w:start w:val="1"/>
+      <w:numFmt w:val="bullet"/>
+      <w:lvlText w:val=""/>
+      <w:lvlJc w:val="left"/>
+      <w:pPr>
+        <w:ind w:left="6480" w:hanging="360"/>
+      </w:pPr>
+      <w:rPr>
+        <w:rFonts w:ascii="Wingdings" w:hAnsi="Wingdings" w:hint="default"/>
+      </w:rPr>
+    </w:lvl>
+  </w:abstractNum>
+  <w:abstractNum w:abstractNumId="15" w15:restartNumberingAfterBreak="0">
+    <w:nsid w:val="7B9B4CC0"/>
+    <w:multiLevelType w:val="multilevel"/>
+    <w:tmpl w:val="3172624A"/>
+    <w:lvl w:ilvl="0">
+      <w:start w:val="1"/>
+      <w:numFmt w:val="bullet"/>
+      <w:lvlText w:val="●"/>
+      <w:lvlJc w:val="left"/>
+      <w:pPr>
+        <w:ind w:left="720" w:hanging="360"/>
+      </w:pPr>
+      <w:rPr>
+        <w:u w:val="none"/>
+      </w:rPr>
+    </w:lvl>
+    <w:lvl w:ilvl="1">
+      <w:start w:val="1"/>
+      <w:numFmt w:val="bullet"/>
+      <w:lvlText w:val="○"/>
+      <w:lvlJc w:val="left"/>
+      <w:pPr>
+        <w:ind w:left="1440" w:hanging="360"/>
+      </w:pPr>
+      <w:rPr>
+        <w:u w:val="none"/>
+      </w:rPr>
+    </w:lvl>
+    <w:lvl w:ilvl="2">
+      <w:start w:val="1"/>
+      <w:numFmt w:val="bullet"/>
+      <w:lvlText w:val="■"/>
+      <w:lvlJc w:val="left"/>
+      <w:pPr>
+        <w:ind w:left="2160" w:hanging="360"/>
+      </w:pPr>
+      <w:rPr>
+        <w:u w:val="none"/>
+      </w:rPr>
+    </w:lvl>
+    <w:lvl w:ilvl="3">
+      <w:start w:val="1"/>
+      <w:numFmt w:val="bullet"/>
+      <w:lvlText w:val="●"/>
+      <w:lvlJc w:val="left"/>
+      <w:pPr>
+        <w:ind w:left="2880" w:hanging="360"/>
+      </w:pPr>
+      <w:rPr>
+        <w:u w:val="none"/>
+      </w:rPr>
+    </w:lvl>
+    <w:lvl w:ilvl="4">
+      <w:start w:val="1"/>
+      <w:numFmt w:val="bullet"/>
+      <w:lvlText w:val="○"/>
+      <w:lvlJc w:val="left"/>
+      <w:pPr>
+        <w:ind w:left="3600" w:hanging="360"/>
+      </w:pPr>
+      <w:rPr>
+        <w:u w:val="none"/>
+      </w:rPr>
+    </w:lvl>
+    <w:lvl w:ilvl="5">
+      <w:start w:val="1"/>
+      <w:numFmt w:val="bullet"/>
+      <w:lvlText w:val="■"/>
+      <w:lvlJc w:val="left"/>
+      <w:pPr>
+        <w:ind w:left="4320" w:hanging="360"/>
+      </w:pPr>
+      <w:rPr>
+        <w:u w:val="none"/>
+      </w:rPr>
+    </w:lvl>
+    <w:lvl w:ilvl="6">
+      <w:start w:val="1"/>
+      <w:numFmt w:val="bullet"/>
+      <w:lvlText w:val="●"/>
+      <w:lvlJc w:val="left"/>
+      <w:pPr>
+        <w:ind w:left="5040" w:hanging="360"/>
+      </w:pPr>
+      <w:rPr>
+        <w:u w:val="none"/>
+      </w:rPr>
+    </w:lvl>
+    <w:lvl w:ilvl="7">
+      <w:start w:val="1"/>
+      <w:numFmt w:val="bullet"/>
+      <w:lvlText w:val="○"/>
+      <w:lvlJc w:val="left"/>
+      <w:pPr>
+        <w:ind w:left="5760" w:hanging="360"/>
+      </w:pPr>
+      <w:rPr>
+        <w:u w:val="none"/>
+      </w:rPr>
+    </w:lvl>
+    <w:lvl w:ilvl="8">
+      <w:start w:val="1"/>
+      <w:numFmt w:val="bullet"/>
+      <w:lvlText w:val="■"/>
+      <w:lvlJc w:val="left"/>
+      <w:pPr>
+        <w:ind w:left="6480" w:hanging="360"/>
+      </w:pPr>
+      <w:rPr>
+        <w:u w:val="none"/>
+      </w:rPr>
+    </w:lvl>
+  </w:abstractNum>
+  <w:abstractNum w:abstractNumId="16" w15:restartNumberingAfterBreak="0">
+    <w:nsid w:val="7EDF1243"/>
+    <w:multiLevelType w:val="multilevel"/>
+    <w:tmpl w:val="703E727C"/>
+    <w:lvl w:ilvl="0">
+      <w:start w:val="1"/>
+      <w:numFmt w:val="bullet"/>
+      <w:lvlText w:val="●"/>
+      <w:lvlJc w:val="left"/>
+      <w:pPr>
+        <w:ind w:left="720" w:hanging="360"/>
+      </w:pPr>
+      <w:rPr>
+        <w:u w:val="none"/>
+      </w:rPr>
+    </w:lvl>
+    <w:lvl w:ilvl="1">
+      <w:start w:val="1"/>
+      <w:numFmt w:val="bullet"/>
+      <w:lvlText w:val="○"/>
+      <w:lvlJc w:val="left"/>
+      <w:pPr>
+        <w:ind w:left="1440" w:hanging="360"/>
+      </w:pPr>
+      <w:rPr>
+        <w:u w:val="none"/>
+      </w:rPr>
+    </w:lvl>
+    <w:lvl w:ilvl="2">
+      <w:start w:val="1"/>
+      <w:numFmt w:val="bullet"/>
+      <w:lvlText w:val="■"/>
+      <w:lvlJc w:val="left"/>
+      <w:pPr>
+        <w:ind w:left="2160" w:hanging="360"/>
+      </w:pPr>
+      <w:rPr>
+        <w:u w:val="none"/>
+      </w:rPr>
+    </w:lvl>
+    <w:lvl w:ilvl="3">
+      <w:start w:val="1"/>
+      <w:numFmt w:val="bullet"/>
+      <w:lvlText w:val="●"/>
+      <w:lvlJc w:val="left"/>
+      <w:pPr>
+        <w:ind w:left="2880" w:hanging="360"/>
+      </w:pPr>
+      <w:rPr>
+        <w:u w:val="none"/>
+      </w:rPr>
+    </w:lvl>
+    <w:lvl w:ilvl="4">
+      <w:start w:val="1"/>
+      <w:numFmt w:val="bullet"/>
+      <w:lvlText w:val="○"/>
+      <w:lvlJc w:val="left"/>
+      <w:pPr>
+        <w:ind w:left="3600" w:hanging="360"/>
+      </w:pPr>
+      <w:rPr>
+        <w:u w:val="none"/>
+      </w:rPr>
+    </w:lvl>
+    <w:lvl w:ilvl="5">
+      <w:start w:val="1"/>
+      <w:numFmt w:val="bullet"/>
+      <w:lvlText w:val="■"/>
+      <w:lvlJc w:val="left"/>
+      <w:pPr>
+        <w:ind w:left="4320" w:hanging="360"/>
+      </w:pPr>
+      <w:rPr>
+        <w:u w:val="none"/>
+      </w:rPr>
+    </w:lvl>
+    <w:lvl w:ilvl="6">
+      <w:start w:val="1"/>
+      <w:numFmt w:val="bullet"/>
+      <w:lvlText w:val="●"/>
+      <w:lvlJc w:val="left"/>
+      <w:pPr>
+        <w:ind w:left="5040" w:hanging="360"/>
+      </w:pPr>
+      <w:rPr>
+        <w:u w:val="none"/>
+      </w:rPr>
+    </w:lvl>
+    <w:lvl w:ilvl="7">
+      <w:start w:val="1"/>
+      <w:numFmt w:val="bullet"/>
+      <w:lvlText w:val="○"/>
+      <w:lvlJc w:val="left"/>
+      <w:pPr>
+        <w:ind w:left="5760" w:hanging="360"/>
+      </w:pPr>
+      <w:rPr>
+        <w:u w:val="none"/>
+      </w:rPr>
+    </w:lvl>
+    <w:lvl w:ilvl="8">
+      <w:start w:val="1"/>
+      <w:numFmt w:val="bullet"/>
+      <w:lvlText w:val="■"/>
+      <w:lvlJc w:val="left"/>
+      <w:pPr>
+        <w:ind w:left="6480" w:hanging="360"/>
+      </w:pPr>
+      <w:rPr>
+        <w:u w:val="none"/>
+      </w:rPr>
+    </w:lvl>
+  </w:abstractNum>
   <w:num w:numId="1" w16cid:durableId="1675918359">
-    <w:abstractNumId w:val="1"/>
+    <w:abstractNumId w:val="3"/>
   </w:num>
   <w:num w:numId="2" w16cid:durableId="2133210916">
     <w:abstractNumId w:val="0"/>
   </w:num>
   <w:num w:numId="3" w16cid:durableId="4141266">
+    <w:abstractNumId w:val="6"/>
+  </w:num>
+  <w:num w:numId="4" w16cid:durableId="1458379502">
+    <w:abstractNumId w:val="4"/>
+  </w:num>
+  <w:num w:numId="5" w16cid:durableId="200748919">
+    <w:abstractNumId w:val="11"/>
+  </w:num>
+  <w:num w:numId="6" w16cid:durableId="2114595515">
+    <w:abstractNumId w:val="13"/>
+  </w:num>
+  <w:num w:numId="7" w16cid:durableId="1224759903">
+    <w:abstractNumId w:val="12"/>
+  </w:num>
+  <w:num w:numId="8" w16cid:durableId="1838038137">
+    <w:abstractNumId w:val="1"/>
+  </w:num>
+  <w:num w:numId="9" w16cid:durableId="15037621">
+    <w:abstractNumId w:val="8"/>
+  </w:num>
+  <w:num w:numId="10" w16cid:durableId="266888108">
+    <w:abstractNumId w:val="10"/>
+  </w:num>
+  <w:num w:numId="11" w16cid:durableId="1537699201">
+    <w:abstractNumId w:val="15"/>
+  </w:num>
+  <w:num w:numId="12" w16cid:durableId="1018199117">
+    <w:abstractNumId w:val="5"/>
+  </w:num>
+  <w:num w:numId="13" w16cid:durableId="1984776435">
+    <w:abstractNumId w:val="16"/>
+  </w:num>
+  <w:num w:numId="14" w16cid:durableId="1579557310">
     <w:abstractNumId w:val="2"/>
+  </w:num>
+  <w:num w:numId="15" w16cid:durableId="1447117970">
+    <w:abstractNumId w:val="9"/>
+  </w:num>
+  <w:num w:numId="16" w16cid:durableId="523829856">
+    <w:abstractNumId w:val="7"/>
+  </w:num>
+  <w:num w:numId="17" w16cid:durableId="1782606572">
+    <w:abstractNumId w:val="14"/>
   </w:num>
 </w:numbering>
 </file>
@@ -2377,6 +9518,260 @@
       <w:spacing w:val="5"/>
     </w:rPr>
   </w:style>
+  <w:style w:type="table" w:styleId="GridTable4-Accent5">
+    <w:name w:val="Grid Table 4 Accent 5"/>
+    <w:basedOn w:val="TableNormal"/>
+    <w:uiPriority w:val="49"/>
+    <w:rsid w:val="00A60C1B"/>
+    <w:pPr>
+      <w:spacing w:after="0" w:line="240" w:lineRule="auto"/>
+    </w:pPr>
+    <w:rPr>
+      <w:kern w:val="0"/>
+      <w:lang w:val="en-US"/>
+      <w14:ligatures w14:val="none"/>
+    </w:rPr>
+    <w:tblPr>
+      <w:tblStyleRowBandSize w:val="1"/>
+      <w:tblStyleColBandSize w:val="1"/>
+      <w:tblBorders>
+        <w:top w:val="single" w:sz="4" w:space="0" w:color="D86DCB" w:themeColor="accent5" w:themeTint="99"/>
+        <w:left w:val="single" w:sz="4" w:space="0" w:color="D86DCB" w:themeColor="accent5" w:themeTint="99"/>
+        <w:bottom w:val="single" w:sz="4" w:space="0" w:color="D86DCB" w:themeColor="accent5" w:themeTint="99"/>
+        <w:right w:val="single" w:sz="4" w:space="0" w:color="D86DCB" w:themeColor="accent5" w:themeTint="99"/>
+        <w:insideH w:val="single" w:sz="4" w:space="0" w:color="D86DCB" w:themeColor="accent5" w:themeTint="99"/>
+        <w:insideV w:val="single" w:sz="4" w:space="0" w:color="D86DCB" w:themeColor="accent5" w:themeTint="99"/>
+      </w:tblBorders>
+    </w:tblPr>
+    <w:tblStylePr w:type="firstRow">
+      <w:rPr>
+        <w:b/>
+        <w:bCs/>
+        <w:color w:val="FFFFFF" w:themeColor="background1"/>
+      </w:rPr>
+      <w:tblPr/>
+      <w:tcPr>
+        <w:tcBorders>
+          <w:top w:val="single" w:sz="4" w:space="0" w:color="A02B93" w:themeColor="accent5"/>
+          <w:left w:val="single" w:sz="4" w:space="0" w:color="A02B93" w:themeColor="accent5"/>
+          <w:bottom w:val="single" w:sz="4" w:space="0" w:color="A02B93" w:themeColor="accent5"/>
+          <w:right w:val="single" w:sz="4" w:space="0" w:color="A02B93" w:themeColor="accent5"/>
+          <w:insideH w:val="nil"/>
+          <w:insideV w:val="nil"/>
+        </w:tcBorders>
+        <w:shd w:val="clear" w:color="auto" w:fill="A02B93" w:themeFill="accent5"/>
+      </w:tcPr>
+    </w:tblStylePr>
+    <w:tblStylePr w:type="lastRow">
+      <w:rPr>
+        <w:b/>
+        <w:bCs/>
+      </w:rPr>
+      <w:tblPr/>
+      <w:tcPr>
+        <w:tcBorders>
+          <w:top w:val="double" w:sz="4" w:space="0" w:color="A02B93" w:themeColor="accent5"/>
+        </w:tcBorders>
+      </w:tcPr>
+    </w:tblStylePr>
+    <w:tblStylePr w:type="firstCol">
+      <w:rPr>
+        <w:b/>
+        <w:bCs/>
+      </w:rPr>
+    </w:tblStylePr>
+    <w:tblStylePr w:type="lastCol">
+      <w:rPr>
+        <w:b/>
+        <w:bCs/>
+      </w:rPr>
+    </w:tblStylePr>
+    <w:tblStylePr w:type="band1Vert">
+      <w:tblPr/>
+      <w:tcPr>
+        <w:shd w:val="clear" w:color="auto" w:fill="F2CEED" w:themeFill="accent5" w:themeFillTint="33"/>
+      </w:tcPr>
+    </w:tblStylePr>
+    <w:tblStylePr w:type="band1Horz">
+      <w:tblPr/>
+      <w:tcPr>
+        <w:shd w:val="clear" w:color="auto" w:fill="F2CEED" w:themeFill="accent5" w:themeFillTint="33"/>
+      </w:tcPr>
+    </w:tblStylePr>
+  </w:style>
+  <w:style w:type="character" w:styleId="Strong">
+    <w:name w:val="Strong"/>
+    <w:basedOn w:val="DefaultParagraphFont"/>
+    <w:uiPriority w:val="22"/>
+    <w:qFormat/>
+    <w:rsid w:val="00A60C1B"/>
+    <w:rPr>
+      <w:b/>
+      <w:bCs/>
+    </w:rPr>
+  </w:style>
+  <w:style w:type="table" w:styleId="GridTable4-Accent1">
+    <w:name w:val="Grid Table 4 Accent 1"/>
+    <w:basedOn w:val="TableNormal"/>
+    <w:uiPriority w:val="49"/>
+    <w:rsid w:val="00A60C1B"/>
+    <w:pPr>
+      <w:spacing w:after="0" w:line="240" w:lineRule="auto"/>
+    </w:pPr>
+    <w:rPr>
+      <w:kern w:val="0"/>
+      <w:lang w:val="en-US"/>
+      <w14:ligatures w14:val="none"/>
+    </w:rPr>
+    <w:tblPr>
+      <w:tblStyleRowBandSize w:val="1"/>
+      <w:tblStyleColBandSize w:val="1"/>
+      <w:tblBorders>
+        <w:top w:val="single" w:sz="4" w:space="0" w:color="45B0E1" w:themeColor="accent1" w:themeTint="99"/>
+        <w:left w:val="single" w:sz="4" w:space="0" w:color="45B0E1" w:themeColor="accent1" w:themeTint="99"/>
+        <w:bottom w:val="single" w:sz="4" w:space="0" w:color="45B0E1" w:themeColor="accent1" w:themeTint="99"/>
+        <w:right w:val="single" w:sz="4" w:space="0" w:color="45B0E1" w:themeColor="accent1" w:themeTint="99"/>
+        <w:insideH w:val="single" w:sz="4" w:space="0" w:color="45B0E1" w:themeColor="accent1" w:themeTint="99"/>
+        <w:insideV w:val="single" w:sz="4" w:space="0" w:color="45B0E1" w:themeColor="accent1" w:themeTint="99"/>
+      </w:tblBorders>
+    </w:tblPr>
+    <w:tblStylePr w:type="firstRow">
+      <w:rPr>
+        <w:b/>
+        <w:bCs/>
+        <w:color w:val="FFFFFF" w:themeColor="background1"/>
+      </w:rPr>
+      <w:tblPr/>
+      <w:tcPr>
+        <w:tcBorders>
+          <w:top w:val="single" w:sz="4" w:space="0" w:color="156082" w:themeColor="accent1"/>
+          <w:left w:val="single" w:sz="4" w:space="0" w:color="156082" w:themeColor="accent1"/>
+          <w:bottom w:val="single" w:sz="4" w:space="0" w:color="156082" w:themeColor="accent1"/>
+          <w:right w:val="single" w:sz="4" w:space="0" w:color="156082" w:themeColor="accent1"/>
+          <w:insideH w:val="nil"/>
+          <w:insideV w:val="nil"/>
+        </w:tcBorders>
+        <w:shd w:val="clear" w:color="auto" w:fill="156082" w:themeFill="accent1"/>
+      </w:tcPr>
+    </w:tblStylePr>
+    <w:tblStylePr w:type="lastRow">
+      <w:rPr>
+        <w:b/>
+        <w:bCs/>
+      </w:rPr>
+      <w:tblPr/>
+      <w:tcPr>
+        <w:tcBorders>
+          <w:top w:val="double" w:sz="4" w:space="0" w:color="156082" w:themeColor="accent1"/>
+        </w:tcBorders>
+      </w:tcPr>
+    </w:tblStylePr>
+    <w:tblStylePr w:type="firstCol">
+      <w:rPr>
+        <w:b/>
+        <w:bCs/>
+      </w:rPr>
+    </w:tblStylePr>
+    <w:tblStylePr w:type="lastCol">
+      <w:rPr>
+        <w:b/>
+        <w:bCs/>
+      </w:rPr>
+    </w:tblStylePr>
+    <w:tblStylePr w:type="band1Vert">
+      <w:tblPr/>
+      <w:tcPr>
+        <w:shd w:val="clear" w:color="auto" w:fill="C1E4F5" w:themeFill="accent1" w:themeFillTint="33"/>
+      </w:tcPr>
+    </w:tblStylePr>
+    <w:tblStylePr w:type="band1Horz">
+      <w:tblPr/>
+      <w:tcPr>
+        <w:shd w:val="clear" w:color="auto" w:fill="C1E4F5" w:themeFill="accent1" w:themeFillTint="33"/>
+      </w:tcPr>
+    </w:tblStylePr>
+  </w:style>
+  <w:style w:type="table" w:styleId="GridTable4-Accent2">
+    <w:name w:val="Grid Table 4 Accent 2"/>
+    <w:basedOn w:val="TableNormal"/>
+    <w:uiPriority w:val="49"/>
+    <w:rsid w:val="00F26809"/>
+    <w:pPr>
+      <w:spacing w:after="0" w:line="240" w:lineRule="auto"/>
+    </w:pPr>
+    <w:rPr>
+      <w:kern w:val="0"/>
+      <w:lang w:val="en-US"/>
+      <w14:ligatures w14:val="none"/>
+    </w:rPr>
+    <w:tblPr>
+      <w:tblStyleRowBandSize w:val="1"/>
+      <w:tblStyleColBandSize w:val="1"/>
+      <w:tblBorders>
+        <w:top w:val="single" w:sz="4" w:space="0" w:color="F1A983" w:themeColor="accent2" w:themeTint="99"/>
+        <w:left w:val="single" w:sz="4" w:space="0" w:color="F1A983" w:themeColor="accent2" w:themeTint="99"/>
+        <w:bottom w:val="single" w:sz="4" w:space="0" w:color="F1A983" w:themeColor="accent2" w:themeTint="99"/>
+        <w:right w:val="single" w:sz="4" w:space="0" w:color="F1A983" w:themeColor="accent2" w:themeTint="99"/>
+        <w:insideH w:val="single" w:sz="4" w:space="0" w:color="F1A983" w:themeColor="accent2" w:themeTint="99"/>
+        <w:insideV w:val="single" w:sz="4" w:space="0" w:color="F1A983" w:themeColor="accent2" w:themeTint="99"/>
+      </w:tblBorders>
+    </w:tblPr>
+    <w:tblStylePr w:type="firstRow">
+      <w:rPr>
+        <w:b/>
+        <w:bCs/>
+        <w:color w:val="FFFFFF" w:themeColor="background1"/>
+      </w:rPr>
+      <w:tblPr/>
+      <w:tcPr>
+        <w:tcBorders>
+          <w:top w:val="single" w:sz="4" w:space="0" w:color="E97132" w:themeColor="accent2"/>
+          <w:left w:val="single" w:sz="4" w:space="0" w:color="E97132" w:themeColor="accent2"/>
+          <w:bottom w:val="single" w:sz="4" w:space="0" w:color="E97132" w:themeColor="accent2"/>
+          <w:right w:val="single" w:sz="4" w:space="0" w:color="E97132" w:themeColor="accent2"/>
+          <w:insideH w:val="nil"/>
+          <w:insideV w:val="nil"/>
+        </w:tcBorders>
+        <w:shd w:val="clear" w:color="auto" w:fill="E97132" w:themeFill="accent2"/>
+      </w:tcPr>
+    </w:tblStylePr>
+    <w:tblStylePr w:type="lastRow">
+      <w:rPr>
+        <w:b/>
+        <w:bCs/>
+      </w:rPr>
+      <w:tblPr/>
+      <w:tcPr>
+        <w:tcBorders>
+          <w:top w:val="double" w:sz="4" w:space="0" w:color="E97132" w:themeColor="accent2"/>
+        </w:tcBorders>
+      </w:tcPr>
+    </w:tblStylePr>
+    <w:tblStylePr w:type="firstCol">
+      <w:rPr>
+        <w:b/>
+        <w:bCs/>
+      </w:rPr>
+    </w:tblStylePr>
+    <w:tblStylePr w:type="lastCol">
+      <w:rPr>
+        <w:b/>
+        <w:bCs/>
+      </w:rPr>
+    </w:tblStylePr>
+    <w:tblStylePr w:type="band1Vert">
+      <w:tblPr/>
+      <w:tcPr>
+        <w:shd w:val="clear" w:color="auto" w:fill="FAE2D5" w:themeFill="accent2" w:themeFillTint="33"/>
+      </w:tcPr>
+    </w:tblStylePr>
+    <w:tblStylePr w:type="band1Horz">
+      <w:tblPr/>
+      <w:tcPr>
+        <w:shd w:val="clear" w:color="auto" w:fill="FAE2D5" w:themeFill="accent2" w:themeFillTint="33"/>
+      </w:tcPr>
+    </w:tblStylePr>
+  </w:style>
 </w:styles>
 </file>
 

--- a/docs/SRS.docx
+++ b/docs/SRS.docx
@@ -9275,19 +9275,356 @@
       <w:pPr>
         <w:rPr>
           <w:rFonts w:ascii="Arial" w:hAnsi="Arial" w:cs="Arial"/>
-          <w:sz w:val="28"/>
-          <w:szCs w:val="28"/>
+          <w:sz w:val="24"/>
+          <w:szCs w:val="24"/>
           <w:lang w:val="en-US"/>
         </w:rPr>
       </w:pPr>
       <w:r>
         <w:rPr>
           <w:rFonts w:ascii="Arial" w:hAnsi="Arial" w:cs="Arial"/>
-          <w:sz w:val="28"/>
-          <w:szCs w:val="28"/>
+          <w:sz w:val="24"/>
+          <w:szCs w:val="24"/>
           <w:lang w:val="en-US"/>
         </w:rPr>
-        <w:t>Use case diagrams of different parts of the system.</w:t>
+        <w:t>Feedback</w:t>
+      </w:r>
+    </w:p>
+    <w:p>
+      <w:pPr>
+        <w:rPr>
+          <w:lang w:val="en-US"/>
+        </w:rPr>
+      </w:pPr>
+      <w:r>
+        <w:rPr>
+          <w:lang w:val="en-US"/>
+        </w:rPr>
+        <w:drawing>
+          <wp:inline distT="0" distB="0" distL="0" distR="0" wp14:anchorId="30AB0854" wp14:editId="2946D97B">
+            <wp:extent cx="3264068" cy="2540131"/>
+            <wp:effectExtent l="0" t="0" r="0" b="0"/>
+            <wp:docPr id="1657026125" name="Picture 1" descr="A diagram of a person with text&#10;&#10;AI-generated content may be incorrect."/>
+            <wp:cNvGraphicFramePr>
+              <a:graphicFrameLocks xmlns:a="http://schemas.openxmlformats.org/drawingml/2006/main" noChangeAspect="1"/>
+            </wp:cNvGraphicFramePr>
+            <a:graphic xmlns:a="http://schemas.openxmlformats.org/drawingml/2006/main">
+              <a:graphicData uri="http://schemas.openxmlformats.org/drawingml/2006/picture">
+                <pic:pic xmlns:pic="http://schemas.openxmlformats.org/drawingml/2006/picture">
+                  <pic:nvPicPr>
+                    <pic:cNvPr id="1657026125" name="Picture 1" descr="A diagram of a person with text&#10;&#10;AI-generated content may be incorrect."/>
+                    <pic:cNvPicPr/>
+                  </pic:nvPicPr>
+                  <pic:blipFill>
+                    <a:blip r:embed="rId5"/>
+                    <a:stretch>
+                      <a:fillRect/>
+                    </a:stretch>
+                  </pic:blipFill>
+                  <pic:spPr>
+                    <a:xfrm>
+                      <a:off x="0" y="0"/>
+                      <a:ext cx="3264068" cy="2540131"/>
+                    </a:xfrm>
+                    <a:prstGeom prst="rect">
+                      <a:avLst/>
+                    </a:prstGeom>
+                  </pic:spPr>
+                </pic:pic>
+              </a:graphicData>
+            </a:graphic>
+          </wp:inline>
+        </w:drawing>
+      </w:r>
+    </w:p>
+    <w:p>
+      <w:pPr>
+        <w:rPr>
+          <w:rFonts w:ascii="Arial" w:hAnsi="Arial" w:cs="Arial"/>
+          <w:sz w:val="24"/>
+          <w:szCs w:val="24"/>
+          <w:lang w:val="en-US"/>
+        </w:rPr>
+      </w:pPr>
+      <w:r>
+        <w:rPr>
+          <w:rFonts w:ascii="Arial" w:hAnsi="Arial" w:cs="Arial"/>
+          <w:sz w:val="24"/>
+          <w:szCs w:val="24"/>
+          <w:lang w:val="en-US"/>
+        </w:rPr>
+        <w:t>Login</w:t>
+      </w:r>
+    </w:p>
+    <w:p>
+      <w:pPr>
+        <w:rPr>
+          <w:rFonts w:ascii="Arial" w:hAnsi="Arial" w:cs="Arial"/>
+          <w:sz w:val="24"/>
+          <w:szCs w:val="24"/>
+          <w:lang w:val="en-US"/>
+        </w:rPr>
+      </w:pPr>
+      <w:r>
+        <w:rPr>
+          <w:rFonts w:ascii="Arial" w:hAnsi="Arial" w:cs="Arial"/>
+          <w:sz w:val="24"/>
+          <w:szCs w:val="24"/>
+          <w:lang w:val="en-US"/>
+        </w:rPr>
+        <w:drawing>
+          <wp:inline distT="0" distB="0" distL="0" distR="0" wp14:anchorId="54BAB0E2" wp14:editId="2F833272">
+            <wp:extent cx="5731510" cy="2745740"/>
+            <wp:effectExtent l="0" t="0" r="2540" b="0"/>
+            <wp:docPr id="1427955240" name="Picture 1" descr="A diagram of a login system&#10;&#10;AI-generated content may be incorrect."/>
+            <wp:cNvGraphicFramePr>
+              <a:graphicFrameLocks xmlns:a="http://schemas.openxmlformats.org/drawingml/2006/main" noChangeAspect="1"/>
+            </wp:cNvGraphicFramePr>
+            <a:graphic xmlns:a="http://schemas.openxmlformats.org/drawingml/2006/main">
+              <a:graphicData uri="http://schemas.openxmlformats.org/drawingml/2006/picture">
+                <pic:pic xmlns:pic="http://schemas.openxmlformats.org/drawingml/2006/picture">
+                  <pic:nvPicPr>
+                    <pic:cNvPr id="1427955240" name="Picture 1" descr="A diagram of a login system&#10;&#10;AI-generated content may be incorrect."/>
+                    <pic:cNvPicPr/>
+                  </pic:nvPicPr>
+                  <pic:blipFill>
+                    <a:blip r:embed="rId6"/>
+                    <a:stretch>
+                      <a:fillRect/>
+                    </a:stretch>
+                  </pic:blipFill>
+                  <pic:spPr>
+                    <a:xfrm>
+                      <a:off x="0" y="0"/>
+                      <a:ext cx="5731510" cy="2745740"/>
+                    </a:xfrm>
+                    <a:prstGeom prst="rect">
+                      <a:avLst/>
+                    </a:prstGeom>
+                  </pic:spPr>
+                </pic:pic>
+              </a:graphicData>
+            </a:graphic>
+          </wp:inline>
+        </w:drawing>
+      </w:r>
+    </w:p>
+    <w:p>
+      <w:pPr>
+        <w:rPr>
+          <w:rFonts w:ascii="Arial" w:hAnsi="Arial" w:cs="Arial"/>
+          <w:sz w:val="24"/>
+          <w:szCs w:val="24"/>
+          <w:lang w:val="en-US"/>
+        </w:rPr>
+      </w:pPr>
+      <w:r>
+        <w:rPr>
+          <w:rFonts w:ascii="Arial" w:hAnsi="Arial" w:cs="Arial"/>
+          <w:sz w:val="24"/>
+          <w:szCs w:val="24"/>
+          <w:lang w:val="en-US"/>
+        </w:rPr>
+        <w:t>Signup</w:t>
+      </w:r>
+    </w:p>
+    <w:p>
+      <w:pPr>
+        <w:rPr>
+          <w:rFonts w:ascii="Arial" w:hAnsi="Arial" w:cs="Arial"/>
+          <w:sz w:val="24"/>
+          <w:szCs w:val="24"/>
+          <w:lang w:val="en-US"/>
+        </w:rPr>
+      </w:pPr>
+      <w:r>
+        <w:rPr>
+          <w:rFonts w:ascii="Arial" w:hAnsi="Arial" w:cs="Arial"/>
+          <w:sz w:val="24"/>
+          <w:szCs w:val="24"/>
+          <w:lang w:val="en-US"/>
+        </w:rPr>
+        <w:lastRenderedPageBreak/>
+        <w:drawing>
+          <wp:inline distT="0" distB="0" distL="0" distR="0" wp14:anchorId="69125589" wp14:editId="1C667A06">
+            <wp:extent cx="5731510" cy="2774950"/>
+            <wp:effectExtent l="0" t="0" r="2540" b="6350"/>
+            <wp:docPr id="1703538640" name="Picture 1" descr="A diagram of a signup system&#10;&#10;AI-generated content may be incorrect."/>
+            <wp:cNvGraphicFramePr>
+              <a:graphicFrameLocks xmlns:a="http://schemas.openxmlformats.org/drawingml/2006/main" noChangeAspect="1"/>
+            </wp:cNvGraphicFramePr>
+            <a:graphic xmlns:a="http://schemas.openxmlformats.org/drawingml/2006/main">
+              <a:graphicData uri="http://schemas.openxmlformats.org/drawingml/2006/picture">
+                <pic:pic xmlns:pic="http://schemas.openxmlformats.org/drawingml/2006/picture">
+                  <pic:nvPicPr>
+                    <pic:cNvPr id="1703538640" name="Picture 1" descr="A diagram of a signup system&#10;&#10;AI-generated content may be incorrect."/>
+                    <pic:cNvPicPr/>
+                  </pic:nvPicPr>
+                  <pic:blipFill>
+                    <a:blip r:embed="rId7"/>
+                    <a:stretch>
+                      <a:fillRect/>
+                    </a:stretch>
+                  </pic:blipFill>
+                  <pic:spPr>
+                    <a:xfrm>
+                      <a:off x="0" y="0"/>
+                      <a:ext cx="5731510" cy="2774950"/>
+                    </a:xfrm>
+                    <a:prstGeom prst="rect">
+                      <a:avLst/>
+                    </a:prstGeom>
+                  </pic:spPr>
+                </pic:pic>
+              </a:graphicData>
+            </a:graphic>
+          </wp:inline>
+        </w:drawing>
+      </w:r>
+    </w:p>
+    <w:p>
+      <w:pPr>
+        <w:rPr>
+          <w:rFonts w:ascii="Arial" w:hAnsi="Arial" w:cs="Arial"/>
+          <w:sz w:val="24"/>
+          <w:szCs w:val="24"/>
+          <w:lang w:val="en-US"/>
+        </w:rPr>
+      </w:pPr>
+      <w:r>
+        <w:rPr>
+          <w:rFonts w:ascii="Arial" w:hAnsi="Arial" w:cs="Arial"/>
+          <w:sz w:val="24"/>
+          <w:szCs w:val="24"/>
+          <w:lang w:val="en-US"/>
+        </w:rPr>
+        <w:t>Ride Request</w:t>
+      </w:r>
+    </w:p>
+    <w:p>
+      <w:pPr>
+        <w:rPr>
+          <w:rFonts w:ascii="Arial" w:hAnsi="Arial" w:cs="Arial"/>
+          <w:sz w:val="24"/>
+          <w:szCs w:val="24"/>
+          <w:lang w:val="en-US"/>
+        </w:rPr>
+      </w:pPr>
+      <w:r>
+        <w:rPr>
+          <w:rFonts w:ascii="Arial" w:hAnsi="Arial" w:cs="Arial"/>
+          <w:sz w:val="24"/>
+          <w:szCs w:val="24"/>
+          <w:lang w:val="en-US"/>
+        </w:rPr>
+        <w:drawing>
+          <wp:inline distT="0" distB="0" distL="0" distR="0" wp14:anchorId="68D2BDBF" wp14:editId="0A2F794F">
+            <wp:extent cx="5715294" cy="2883048"/>
+            <wp:effectExtent l="0" t="0" r="0" b="0"/>
+            <wp:docPr id="1202803995" name="Picture 1" descr="A diagram of a ride request system&#10;&#10;AI-generated content may be incorrect."/>
+            <wp:cNvGraphicFramePr>
+              <a:graphicFrameLocks xmlns:a="http://schemas.openxmlformats.org/drawingml/2006/main" noChangeAspect="1"/>
+            </wp:cNvGraphicFramePr>
+            <a:graphic xmlns:a="http://schemas.openxmlformats.org/drawingml/2006/main">
+              <a:graphicData uri="http://schemas.openxmlformats.org/drawingml/2006/picture">
+                <pic:pic xmlns:pic="http://schemas.openxmlformats.org/drawingml/2006/picture">
+                  <pic:nvPicPr>
+                    <pic:cNvPr id="1202803995" name="Picture 1" descr="A diagram of a ride request system&#10;&#10;AI-generated content may be incorrect."/>
+                    <pic:cNvPicPr/>
+                  </pic:nvPicPr>
+                  <pic:blipFill>
+                    <a:blip r:embed="rId8"/>
+                    <a:stretch>
+                      <a:fillRect/>
+                    </a:stretch>
+                  </pic:blipFill>
+                  <pic:spPr>
+                    <a:xfrm>
+                      <a:off x="0" y="0"/>
+                      <a:ext cx="5715294" cy="2883048"/>
+                    </a:xfrm>
+                    <a:prstGeom prst="rect">
+                      <a:avLst/>
+                    </a:prstGeom>
+                  </pic:spPr>
+                </pic:pic>
+              </a:graphicData>
+            </a:graphic>
+          </wp:inline>
+        </w:drawing>
+      </w:r>
+    </w:p>
+    <w:p>
+      <w:pPr>
+        <w:rPr>
+          <w:rFonts w:ascii="Arial" w:hAnsi="Arial" w:cs="Arial"/>
+          <w:sz w:val="24"/>
+          <w:szCs w:val="24"/>
+          <w:lang w:val="en-US"/>
+        </w:rPr>
+      </w:pPr>
+      <w:r>
+        <w:rPr>
+          <w:rFonts w:ascii="Arial" w:hAnsi="Arial" w:cs="Arial"/>
+          <w:sz w:val="24"/>
+          <w:szCs w:val="24"/>
+          <w:lang w:val="en-US"/>
+        </w:rPr>
+        <w:t>Overall System</w:t>
+      </w:r>
+    </w:p>
+    <w:p>
+      <w:pPr>
+        <w:rPr>
+          <w:rFonts w:ascii="Arial" w:hAnsi="Arial" w:cs="Arial"/>
+          <w:sz w:val="24"/>
+          <w:szCs w:val="24"/>
+          <w:lang w:val="en-US"/>
+        </w:rPr>
+      </w:pPr>
+      <w:r>
+        <w:rPr>
+          <w:rFonts w:ascii="Arial" w:hAnsi="Arial" w:cs="Arial"/>
+          <w:sz w:val="24"/>
+          <w:szCs w:val="24"/>
+          <w:lang w:val="en-US"/>
+        </w:rPr>
+        <w:lastRenderedPageBreak/>
+        <w:drawing>
+          <wp:inline distT="0" distB="0" distL="0" distR="0" wp14:anchorId="3145CE9B" wp14:editId="39B4CBE3">
+            <wp:extent cx="3816546" cy="4007056"/>
+            <wp:effectExtent l="0" t="0" r="0" b="0"/>
+            <wp:docPr id="623727384" name="Picture 1" descr="A diagram of a system&#10;&#10;AI-generated content may be incorrect."/>
+            <wp:cNvGraphicFramePr>
+              <a:graphicFrameLocks xmlns:a="http://schemas.openxmlformats.org/drawingml/2006/main" noChangeAspect="1"/>
+            </wp:cNvGraphicFramePr>
+            <a:graphic xmlns:a="http://schemas.openxmlformats.org/drawingml/2006/main">
+              <a:graphicData uri="http://schemas.openxmlformats.org/drawingml/2006/picture">
+                <pic:pic xmlns:pic="http://schemas.openxmlformats.org/drawingml/2006/picture">
+                  <pic:nvPicPr>
+                    <pic:cNvPr id="623727384" name="Picture 1" descr="A diagram of a system&#10;&#10;AI-generated content may be incorrect."/>
+                    <pic:cNvPicPr/>
+                  </pic:nvPicPr>
+                  <pic:blipFill>
+                    <a:blip r:embed="rId9"/>
+                    <a:stretch>
+                      <a:fillRect/>
+                    </a:stretch>
+                  </pic:blipFill>
+                  <pic:spPr>
+                    <a:xfrm>
+                      <a:off x="0" y="0"/>
+                      <a:ext cx="3816546" cy="4007056"/>
+                    </a:xfrm>
+                    <a:prstGeom prst="rect">
+                      <a:avLst/>
+                    </a:prstGeom>
+                  </pic:spPr>
+                </pic:pic>
+              </a:graphicData>
+            </a:graphic>
+          </wp:inline>
+        </w:drawing>
       </w:r>
     </w:p>
     <w:p>
@@ -9608,6 +9945,7 @@
         <w:rPr>
           <w:lang w:val="en-US"/>
         </w:rPr>
+        <w:lastRenderedPageBreak/>
         <w:t>Backend</w:t>
       </w:r>
       <w:bookmarkEnd w:id="15"/>
@@ -9733,7 +10071,6 @@
           <w:sz w:val="24"/>
           <w:szCs w:val="24"/>
         </w:rPr>
-        <w:lastRenderedPageBreak/>
         <w:t>Built-in Database</w:t>
       </w:r>
       <w:r>
@@ -10247,6 +10584,7 @@
           <w:sz w:val="24"/>
           <w:szCs w:val="24"/>
         </w:rPr>
+        <w:lastRenderedPageBreak/>
         <w:t>Authentication</w:t>
       </w:r>
       <w:r>
@@ -10391,7 +10729,6 @@
           <w:sz w:val="24"/>
           <w:szCs w:val="24"/>
         </w:rPr>
-        <w:lastRenderedPageBreak/>
         <w:t>Authentication</w:t>
       </w:r>
       <w:r>
@@ -10918,6 +11255,7 @@
           <w:sz w:val="24"/>
           <w:szCs w:val="24"/>
         </w:rPr>
+        <w:lastRenderedPageBreak/>
         <w:t>Driver Route Declaration</w:t>
       </w:r>
       <w:r>
@@ -11095,7 +11433,6 @@
           <w:sz w:val="24"/>
           <w:szCs w:val="24"/>
         </w:rPr>
-        <w:lastRenderedPageBreak/>
         <w:t>Use Cases</w:t>
       </w:r>
       <w:r>
@@ -11704,6 +12041,7 @@
           <w:sz w:val="24"/>
           <w:szCs w:val="24"/>
         </w:rPr>
+        <w:lastRenderedPageBreak/>
         <w:t>Linting &amp; Tests</w:t>
       </w:r>
       <w:r>
@@ -11795,7 +12133,6 @@
         <w:rPr>
           <w:lang w:val="en-US"/>
         </w:rPr>
-        <w:lastRenderedPageBreak/>
         <w:t>Architectural Requirements</w:t>
       </w:r>
       <w:bookmarkEnd w:id="36"/>
@@ -12288,6 +12625,7 @@
           <w:szCs w:val="24"/>
           <w:lang w:val="en-US"/>
         </w:rPr>
+        <w:lastRenderedPageBreak/>
         <w:t>Clean architecture: Backend and frontend systems should be modular and loosely coupled to allow easier updates, fixes, or feature additions in the future.</w:t>
       </w:r>
     </w:p>
@@ -12408,7 +12746,6 @@
           <w:szCs w:val="24"/>
           <w:lang w:val="en-US"/>
         </w:rPr>
-        <w:lastRenderedPageBreak/>
         <w:t>Resource efficiency: The system should minimize server and client-side consumption to reduce infrastructure and battery costs.</w:t>
       </w:r>
     </w:p>
@@ -12720,6 +13057,7 @@
           <w:sz w:val="24"/>
           <w:szCs w:val="24"/>
         </w:rPr>
+        <w:lastRenderedPageBreak/>
         <w:t>Application Layer (use cases)</w:t>
       </w:r>
     </w:p>
@@ -12838,7 +13176,6 @@
           <w:sz w:val="24"/>
           <w:szCs w:val="24"/>
         </w:rPr>
-        <w:lastRenderedPageBreak/>
         <w:t>Users may have limited internet connectivity, therefore, the mobile application should be designed with offline-first capabilities. Actions such as ride requests or location tracking are stored locally and queued for syncing when the connection is re-established. This ensures continuity in usage and improves the app’s reliability in low-bandwidth environments.</w:t>
       </w:r>
     </w:p>
@@ -13249,6 +13586,7 @@
           <w:szCs w:val="24"/>
           <w:lang w:val="en-US"/>
         </w:rPr>
+        <w:lastRenderedPageBreak/>
         <w:t>All data must be encrypted at transit and at rest.</w:t>
       </w:r>
     </w:p>
